--- a/Vue3.docx
+++ b/Vue3.docx
@@ -34799,9 +34799,224 @@
     <w:p>
       <w:pPr>
         <w:pStyle w:val="3"/>
-        <w:rPr>
-          <w:sz w:val="28"/>
-          <w:szCs w:val="28"/>
+      </w:pPr>
+      <w:r>
+        <w:rPr>
+          <w:rFonts w:ascii="Segoe UI Emoji" w:hAnsi="Segoe UI Emoji"/>
+          <w:color w:val="404040"/>
+          <w:sz w:val="39"/>
+          <w:szCs w:val="39"/>
+        </w:rPr>
+        <w:t>移除</w:t>
+      </w:r>
+      <w:r>
+        <w:rPr>
+          <w:rStyle w:val="HTML"/>
+          <w:rFonts w:ascii="Consolas" w:hAnsi="Consolas"/>
+          <w:color w:val="C7254E"/>
+          <w:sz w:val="18"/>
+          <w:szCs w:val="18"/>
+          <w:bdr w:val="none" w:sz="0" w:space="0" w:color="auto" w:frame="1"/>
+          <w:shd w:val="clear" w:color="auto" w:fill="F2F2F2"/>
+        </w:rPr>
+        <w:t>$on</w:t>
+      </w:r>
+      <w:r>
+        <w:rPr>
+          <w:rFonts w:ascii="Segoe UI Emoji" w:hAnsi="Segoe UI Emoji"/>
+          <w:color w:val="404040"/>
+          <w:sz w:val="39"/>
+          <w:szCs w:val="39"/>
+        </w:rPr>
+        <w:t>，</w:t>
+      </w:r>
+      <w:r>
+        <w:rPr>
+          <w:rStyle w:val="HTML"/>
+          <w:rFonts w:ascii="Consolas" w:hAnsi="Consolas"/>
+          <w:color w:val="C7254E"/>
+          <w:sz w:val="18"/>
+          <w:szCs w:val="18"/>
+          <w:bdr w:val="none" w:sz="0" w:space="0" w:color="auto" w:frame="1"/>
+          <w:shd w:val="clear" w:color="auto" w:fill="F2F2F2"/>
+        </w:rPr>
+        <w:t>$off</w:t>
+      </w:r>
+      <w:r>
+        <w:rPr>
+          <w:rFonts w:ascii="Segoe UI Emoji" w:hAnsi="Segoe UI Emoji"/>
+          <w:color w:val="404040"/>
+          <w:sz w:val="39"/>
+          <w:szCs w:val="39"/>
+        </w:rPr>
+        <w:t> and </w:t>
+      </w:r>
+      <w:r>
+        <w:rPr>
+          <w:rStyle w:val="HTML"/>
+          <w:rFonts w:ascii="Consolas" w:hAnsi="Consolas"/>
+          <w:color w:val="C7254E"/>
+          <w:sz w:val="18"/>
+          <w:szCs w:val="18"/>
+          <w:bdr w:val="none" w:sz="0" w:space="0" w:color="auto" w:frame="1"/>
+          <w:shd w:val="clear" w:color="auto" w:fill="F2F2F2"/>
+        </w:rPr>
+        <w:t>$once</w:t>
+      </w:r>
+      <w:r>
+        <w:rPr>
+          <w:rFonts w:ascii="Segoe UI Emoji" w:hAnsi="Segoe UI Emoji"/>
+          <w:color w:val="404040"/>
+          <w:sz w:val="39"/>
+          <w:szCs w:val="39"/>
+        </w:rPr>
+        <w:t xml:space="preserve"> </w:t>
+      </w:r>
+      <w:r>
+        <w:rPr>
+          <w:rFonts w:ascii="Segoe UI Emoji" w:hAnsi="Segoe UI Emoji"/>
+          <w:color w:val="404040"/>
+          <w:sz w:val="39"/>
+          <w:szCs w:val="39"/>
+        </w:rPr>
+        <w:t xml:space="preserve"> </w:t>
+      </w:r>
+      <w:r>
+        <w:t xml:space="preserve">$children </w:t>
+      </w:r>
+    </w:p>
+    <w:p>
+      <w:pPr>
+        <w:pStyle w:val="a8"/>
+        <w:shd w:val="clear" w:color="auto" w:fill="FFFFFF"/>
+        <w:spacing w:before="0" w:beforeAutospacing="0" w:after="300" w:afterAutospacing="0"/>
+        <w:rPr>
+          <w:rFonts w:ascii="Segoe UI Emoji" w:hAnsi="Segoe UI Emoji"/>
+          <w:color w:val="404040"/>
+        </w:rPr>
+      </w:pPr>
+      <w:r>
+        <w:rPr>
+          <w:rFonts w:ascii="Segoe UI Emoji" w:hAnsi="Segoe UI Emoji"/>
+          <w:color w:val="404040"/>
+        </w:rPr>
+        <w:t>上述三个方法被认为不应该由</w:t>
+      </w:r>
+      <w:proofErr w:type="spellStart"/>
+      <w:r>
+        <w:rPr>
+          <w:rFonts w:ascii="Segoe UI Emoji" w:hAnsi="Segoe UI Emoji"/>
+          <w:color w:val="404040"/>
+        </w:rPr>
+        <w:t>vue</w:t>
+      </w:r>
+      <w:proofErr w:type="spellEnd"/>
+      <w:r>
+        <w:rPr>
+          <w:rFonts w:ascii="Segoe UI Emoji" w:hAnsi="Segoe UI Emoji"/>
+          <w:color w:val="404040"/>
+        </w:rPr>
+        <w:t>来提供，因此被移除了，可以使用其他第三方库来实现</w:t>
+      </w:r>
+      <w:r>
+        <w:rPr>
+          <w:rFonts w:ascii="Segoe UI Emoji" w:hAnsi="Segoe UI Emoji" w:hint="eastAsia"/>
+          <w:color w:val="404040"/>
+        </w:rPr>
+        <w:t>mitt</w:t>
+      </w:r>
+      <w:r>
+        <w:rPr>
+          <w:rFonts w:ascii="Segoe UI Emoji" w:hAnsi="Segoe UI Emoji" w:hint="eastAsia"/>
+          <w:color w:val="404040"/>
+        </w:rPr>
+        <w:t>实现中央事件总线</w:t>
+      </w:r>
+      <w:r>
+        <w:rPr>
+          <w:rFonts w:ascii="Segoe UI Emoji" w:hAnsi="Segoe UI Emoji" w:hint="eastAsia"/>
+          <w:color w:val="404040"/>
+        </w:rPr>
+        <w:t>(bus</w:t>
+      </w:r>
+      <w:r>
+        <w:rPr>
+          <w:rFonts w:ascii="Segoe UI Emoji" w:hAnsi="Segoe UI Emoji"/>
+          <w:color w:val="404040"/>
+        </w:rPr>
+        <w:t>)</w:t>
+      </w:r>
+    </w:p>
+    <w:p>
+      <w:pPr>
+        <w:pStyle w:val="3"/>
+      </w:pPr>
+      <w:r>
+        <w:t>$</w:t>
+      </w:r>
+      <w:proofErr w:type="spellStart"/>
+      <w:r>
+        <w:t>destory</w:t>
+      </w:r>
+      <w:proofErr w:type="spellEnd"/>
+      <w:r>
+        <w:t>实例方法已删除</w:t>
+      </w:r>
+    </w:p>
+    <w:p>
+      <w:pPr>
+        <w:rPr>
+          <w:rFonts w:hint="eastAsia"/>
+        </w:rPr>
+      </w:pPr>
+      <w:r>
+        <w:rPr>
+          <w:rStyle w:val="ac"/>
+          <w:rFonts w:ascii="Segoe UI" w:hAnsi="Segoe UI" w:cs="Segoe UI"/>
+          <w:color w:val="212529"/>
+        </w:rPr>
+        <w:t>用户不应再手动管理单个</w:t>
+      </w:r>
+      <w:r>
+        <w:rPr>
+          <w:rStyle w:val="ac"/>
+          <w:rFonts w:ascii="Segoe UI" w:hAnsi="Segoe UI" w:cs="Segoe UI"/>
+          <w:color w:val="212529"/>
+        </w:rPr>
+        <w:t xml:space="preserve"> Vue </w:t>
+      </w:r>
+      <w:r>
+        <w:rPr>
+          <w:rStyle w:val="ac"/>
+          <w:rFonts w:ascii="Segoe UI" w:hAnsi="Segoe UI" w:cs="Segoe UI"/>
+          <w:color w:val="212529"/>
+        </w:rPr>
+        <w:t>组件的生命周期。</w:t>
+      </w:r>
+    </w:p>
+    <w:p>
+      <w:pPr>
+        <w:rPr>
+          <w:rFonts w:hint="eastAsia"/>
+          <w:noProof/>
+        </w:rPr>
+      </w:pPr>
+    </w:p>
+    <w:p>
+      <w:pPr>
+        <w:rPr>
+          <w:noProof/>
+        </w:rPr>
+      </w:pPr>
+    </w:p>
+    <w:p>
+      <w:pPr>
+        <w:pStyle w:val="3"/>
+        <w:rPr>
+          <w:rStyle w:val="HTML"/>
+          <w:rFonts w:ascii="Consolas" w:hAnsi="Consolas"/>
+          <w:sz w:val="20"/>
+          <w:szCs w:val="20"/>
         </w:rPr>
       </w:pPr>
       <w:r>
@@ -34865,176 +35080,16 @@
       </w:r>
       <w:proofErr w:type="spellEnd"/>
     </w:p>
-    <w:p/>
-    <w:p>
-      <w:pPr>
-        <w:pStyle w:val="3"/>
-      </w:pPr>
-      <w:r>
-        <w:rPr>
-          <w:rFonts w:hint="eastAsia"/>
-        </w:rPr>
-        <w:t>移除</w:t>
-      </w:r>
-      <w:r>
-        <w:rPr>
-          <w:rFonts w:hint="eastAsia"/>
-        </w:rPr>
-        <w:t>```v-</w:t>
-      </w:r>
-      <w:proofErr w:type="spellStart"/>
-      <w:r>
-        <w:rPr>
-          <w:rFonts w:hint="eastAsia"/>
-        </w:rPr>
-        <w:t>on.native</w:t>
-      </w:r>
-      <w:proofErr w:type="spellEnd"/>
-      <w:r>
-        <w:rPr>
-          <w:rFonts w:hint="eastAsia"/>
-        </w:rPr>
-        <w:t>```</w:t>
-      </w:r>
-      <w:r>
-        <w:rPr>
-          <w:rFonts w:hint="eastAsia"/>
-        </w:rPr>
-        <w:t>修饰符</w:t>
-      </w:r>
-    </w:p>
-    <w:p>
-      <w:pPr>
-        <w:pStyle w:val="4"/>
-      </w:pPr>
-      <w:r>
-        <w:t>.native</w:t>
-      </w:r>
-      <w:r>
-        <w:rPr>
-          <w:rFonts w:hint="eastAsia"/>
-        </w:rPr>
-        <w:t>修饰符</w:t>
-      </w:r>
-    </w:p>
-    <w:p>
-      <w:r>
-        <w:rPr>
-          <w:rFonts w:hint="eastAsia"/>
-        </w:rPr>
-        <w:t>在子组件上绑定</w:t>
-      </w:r>
-      <w:r>
-        <w:rPr>
-          <w:rFonts w:hint="eastAsia"/>
-        </w:rPr>
-        <w:t>@click</w:t>
-      </w:r>
-      <w:r>
-        <w:rPr>
-          <w:rFonts w:hint="eastAsia"/>
-        </w:rPr>
-        <w:t>事件，会默认判定为自定义事件。</w:t>
-      </w:r>
-    </w:p>
-    <w:p>
-      <w:r>
-        <w:rPr>
-          <w:rFonts w:hint="eastAsia"/>
-        </w:rPr>
-        <w:t>此时点击子组件是没有对应的响应的。</w:t>
-      </w:r>
-    </w:p>
-    <w:p>
-      <w:r>
-        <w:rPr>
-          <w:rFonts w:hint="eastAsia"/>
-        </w:rPr>
-        <w:t>需要给</w:t>
-      </w:r>
-      <w:r>
-        <w:rPr>
-          <w:rFonts w:hint="eastAsia"/>
-        </w:rPr>
-        <w:t>click</w:t>
-      </w:r>
-      <w:r>
-        <w:rPr>
-          <w:rFonts w:hint="eastAsia"/>
-        </w:rPr>
-        <w:t>事件添加事件修饰符</w:t>
-      </w:r>
-      <w:r>
-        <w:rPr>
-          <w:rFonts w:hint="eastAsia"/>
-        </w:rPr>
-        <w:t>native</w:t>
-      </w:r>
-      <w:r>
-        <w:rPr>
-          <w:rFonts w:hint="eastAsia"/>
-        </w:rPr>
-        <w:t>，来告诉子组件，这是</w:t>
-      </w:r>
-      <w:r>
-        <w:rPr>
-          <w:rFonts w:hint="eastAsia"/>
-        </w:rPr>
-        <w:t>Vue</w:t>
-      </w:r>
-      <w:r>
-        <w:rPr>
-          <w:rFonts w:hint="eastAsia"/>
-        </w:rPr>
-        <w:t>原生的</w:t>
-      </w:r>
-      <w:r>
-        <w:rPr>
-          <w:rFonts w:hint="eastAsia"/>
-        </w:rPr>
-        <w:t>click</w:t>
-      </w:r>
-      <w:r>
-        <w:rPr>
-          <w:rFonts w:hint="eastAsia"/>
-        </w:rPr>
-        <w:t>事件</w:t>
-      </w:r>
-    </w:p>
-    <w:p/>
-    <w:p>
-      <w:r>
-        <w:rPr>
-          <w:rFonts w:hint="eastAsia"/>
-        </w:rPr>
-        <w:t>Vue</w:t>
-      </w:r>
-      <w:r>
-        <w:t>3</w:t>
-      </w:r>
-      <w:r>
-        <w:rPr>
-          <w:rFonts w:hint="eastAsia"/>
-        </w:rPr>
-        <w:t>用法</w:t>
-      </w:r>
-      <w:r>
-        <w:rPr>
-          <w:rFonts w:ascii="Cambria Math" w:hAnsi="Cambria Math" w:cs="Cambria Math" w:hint="eastAsia"/>
-        </w:rPr>
-        <w:t>⬇</w:t>
-      </w:r>
-    </w:p>
     <w:p>
       <w:r>
         <w:rPr>
           <w:noProof/>
         </w:rPr>
         <w:drawing>
-          <wp:inline distT="0" distB="0" distL="0" distR="0" wp14:anchorId="6DC216B9" wp14:editId="55C21D38">
-            <wp:extent cx="2880729" cy="1148442"/>
+          <wp:inline distT="0" distB="0" distL="0" distR="0" wp14:anchorId="0E014D60" wp14:editId="63022202">
+            <wp:extent cx="2667231" cy="883997"/>
             <wp:effectExtent l="0" t="0" r="0" b="0"/>
-            <wp:docPr id="45" name="图片 45"/>
+            <wp:docPr id="47" name="图片 47"/>
             <wp:cNvGraphicFramePr>
               <a:graphicFrameLocks xmlns:a="http://schemas.openxmlformats.org/drawingml/2006/main" noChangeAspect="1"/>
             </wp:cNvGraphicFramePr>
@@ -35054,7 +35109,7 @@
                   <pic:spPr>
                     <a:xfrm>
                       <a:off x="0" y="0"/>
-                      <a:ext cx="2883286" cy="1149461"/>
+                      <a:ext cx="2667231" cy="883997"/>
                     </a:xfrm>
                     <a:prstGeom prst="rect">
                       <a:avLst/>
@@ -35067,17 +35122,185 @@
         </w:drawing>
       </w:r>
     </w:p>
+    <w:p/>
+    <w:p>
+      <w:pPr>
+        <w:rPr>
+          <w:rFonts w:hint="eastAsia"/>
+        </w:rPr>
+      </w:pPr>
+    </w:p>
+    <w:p/>
+    <w:p>
+      <w:pPr>
+        <w:pStyle w:val="3"/>
+      </w:pPr>
+      <w:r>
+        <w:rPr>
+          <w:rFonts w:hint="eastAsia"/>
+        </w:rPr>
+        <w:lastRenderedPageBreak/>
+        <w:t>移除</w:t>
+      </w:r>
+      <w:r>
+        <w:rPr>
+          <w:rFonts w:hint="eastAsia"/>
+        </w:rPr>
+        <w:t>```v-</w:t>
+      </w:r>
+      <w:proofErr w:type="spellStart"/>
+      <w:r>
+        <w:rPr>
+          <w:rFonts w:hint="eastAsia"/>
+        </w:rPr>
+        <w:t>on.native</w:t>
+      </w:r>
+      <w:proofErr w:type="spellEnd"/>
+      <w:r>
+        <w:rPr>
+          <w:rFonts w:hint="eastAsia"/>
+        </w:rPr>
+        <w:t>```</w:t>
+      </w:r>
+      <w:r>
+        <w:rPr>
+          <w:rFonts w:hint="eastAsia"/>
+        </w:rPr>
+        <w:t>修饰符</w:t>
+      </w:r>
+    </w:p>
+    <w:p>
+      <w:pPr>
+        <w:pStyle w:val="4"/>
+      </w:pPr>
+      <w:r>
+        <w:t>.native</w:t>
+      </w:r>
+      <w:r>
+        <w:rPr>
+          <w:rFonts w:hint="eastAsia"/>
+        </w:rPr>
+        <w:t>修饰符</w:t>
+      </w:r>
+    </w:p>
+    <w:p>
+      <w:r>
+        <w:rPr>
+          <w:rFonts w:hint="eastAsia"/>
+        </w:rPr>
+        <w:t>在子组件上绑定</w:t>
+      </w:r>
+      <w:r>
+        <w:rPr>
+          <w:rFonts w:hint="eastAsia"/>
+        </w:rPr>
+        <w:t>@click</w:t>
+      </w:r>
+      <w:r>
+        <w:rPr>
+          <w:rFonts w:hint="eastAsia"/>
+        </w:rPr>
+        <w:t>事件，会默认判定为自定义事件。</w:t>
+      </w:r>
+    </w:p>
+    <w:p>
+      <w:r>
+        <w:rPr>
+          <w:rFonts w:hint="eastAsia"/>
+        </w:rPr>
+        <w:t>此时点击子组件是没有对应的响应的。</w:t>
+      </w:r>
+    </w:p>
+    <w:p>
+      <w:r>
+        <w:rPr>
+          <w:rFonts w:hint="eastAsia"/>
+        </w:rPr>
+        <w:t>需要给</w:t>
+      </w:r>
+      <w:r>
+        <w:rPr>
+          <w:rFonts w:hint="eastAsia"/>
+        </w:rPr>
+        <w:t>click</w:t>
+      </w:r>
+      <w:r>
+        <w:rPr>
+          <w:rFonts w:hint="eastAsia"/>
+        </w:rPr>
+        <w:t>事件添加事件修饰符</w:t>
+      </w:r>
+      <w:r>
+        <w:rPr>
+          <w:rFonts w:hint="eastAsia"/>
+        </w:rPr>
+        <w:t>native</w:t>
+      </w:r>
+      <w:r>
+        <w:rPr>
+          <w:rFonts w:hint="eastAsia"/>
+        </w:rPr>
+        <w:t>，来告诉子组件，这是</w:t>
+      </w:r>
+      <w:r>
+        <w:rPr>
+          <w:rFonts w:hint="eastAsia"/>
+        </w:rPr>
+        <w:t>Vue</w:t>
+      </w:r>
+      <w:r>
+        <w:rPr>
+          <w:rFonts w:hint="eastAsia"/>
+        </w:rPr>
+        <w:t>原生的</w:t>
+      </w:r>
+      <w:r>
+        <w:rPr>
+          <w:rFonts w:hint="eastAsia"/>
+        </w:rPr>
+        <w:t>click</w:t>
+      </w:r>
+      <w:r>
+        <w:rPr>
+          <w:rFonts w:hint="eastAsia"/>
+        </w:rPr>
+        <w:t>事件</w:t>
+      </w:r>
+    </w:p>
+    <w:p/>
+    <w:p>
+      <w:r>
+        <w:rPr>
+          <w:rFonts w:hint="eastAsia"/>
+        </w:rPr>
+        <w:t>Vue</w:t>
+      </w:r>
+      <w:r>
+        <w:t>3</w:t>
+      </w:r>
+      <w:r>
+        <w:rPr>
+          <w:rFonts w:hint="eastAsia"/>
+        </w:rPr>
+        <w:t>用法</w:t>
+      </w:r>
+      <w:r>
+        <w:rPr>
+          <w:rFonts w:ascii="Cambria Math" w:hAnsi="Cambria Math" w:cs="Cambria Math" w:hint="eastAsia"/>
+        </w:rPr>
+        <w:t>⬇</w:t>
+      </w:r>
+    </w:p>
     <w:p>
       <w:r>
         <w:rPr>
           <w:noProof/>
         </w:rPr>
-        <w:lastRenderedPageBreak/>
         <w:drawing>
-          <wp:inline distT="0" distB="0" distL="0" distR="0" wp14:anchorId="74F5BE90" wp14:editId="2942FB71">
-            <wp:extent cx="1894114" cy="1393297"/>
+          <wp:inline distT="0" distB="0" distL="0" distR="0" wp14:anchorId="6DC216B9" wp14:editId="55C21D38">
+            <wp:extent cx="2880729" cy="1148442"/>
             <wp:effectExtent l="0" t="0" r="0" b="0"/>
-            <wp:docPr id="46" name="图片 46"/>
+            <wp:docPr id="45" name="图片 45"/>
             <wp:cNvGraphicFramePr>
               <a:graphicFrameLocks xmlns:a="http://schemas.openxmlformats.org/drawingml/2006/main" noChangeAspect="1"/>
             </wp:cNvGraphicFramePr>
@@ -35097,6 +35320,48 @@
                   <pic:spPr>
                     <a:xfrm>
                       <a:off x="0" y="0"/>
+                      <a:ext cx="2883286" cy="1149461"/>
+                    </a:xfrm>
+                    <a:prstGeom prst="rect">
+                      <a:avLst/>
+                    </a:prstGeom>
+                  </pic:spPr>
+                </pic:pic>
+              </a:graphicData>
+            </a:graphic>
+          </wp:inline>
+        </w:drawing>
+      </w:r>
+    </w:p>
+    <w:p>
+      <w:r>
+        <w:rPr>
+          <w:noProof/>
+        </w:rPr>
+        <w:drawing>
+          <wp:inline distT="0" distB="0" distL="0" distR="0" wp14:anchorId="74F5BE90" wp14:editId="2942FB71">
+            <wp:extent cx="1894114" cy="1393297"/>
+            <wp:effectExtent l="0" t="0" r="0" b="0"/>
+            <wp:docPr id="46" name="图片 46"/>
+            <wp:cNvGraphicFramePr>
+              <a:graphicFrameLocks xmlns:a="http://schemas.openxmlformats.org/drawingml/2006/main" noChangeAspect="1"/>
+            </wp:cNvGraphicFramePr>
+            <a:graphic xmlns:a="http://schemas.openxmlformats.org/drawingml/2006/main">
+              <a:graphicData uri="http://schemas.openxmlformats.org/drawingml/2006/picture">
+                <pic:pic xmlns:pic="http://schemas.openxmlformats.org/drawingml/2006/picture">
+                  <pic:nvPicPr>
+                    <pic:cNvPr id="1" name=""/>
+                    <pic:cNvPicPr/>
+                  </pic:nvPicPr>
+                  <pic:blipFill>
+                    <a:blip r:embed="rId57"/>
+                    <a:stretch>
+                      <a:fillRect/>
+                    </a:stretch>
+                  </pic:blipFill>
+                  <pic:spPr>
+                    <a:xfrm>
+                      <a:off x="0" y="0"/>
                       <a:ext cx="1897271" cy="1395619"/>
                     </a:xfrm>
                     <a:prstGeom prst="rect">
@@ -35235,7 +35500,7 @@
                     <pic:cNvPicPr/>
                   </pic:nvPicPr>
                   <pic:blipFill>
-                    <a:blip r:embed="rId57"/>
+                    <a:blip r:embed="rId58"/>
                     <a:stretch>
                       <a:fillRect/>
                     </a:stretch>
@@ -38793,6 +39058,17 @@
       <w:u w:val="single"/>
     </w:rPr>
   </w:style>
+  <w:style w:type="character" w:styleId="ac">
+    <w:name w:val="Strong"/>
+    <w:basedOn w:val="a0"/>
+    <w:uiPriority w:val="22"/>
+    <w:qFormat/>
+    <w:rsid w:val="000D1DBC"/>
+    <w:rPr>
+      <w:b/>
+      <w:bCs/>
+    </w:rPr>
+  </w:style>
 </w:styles>
 </file>
 

--- a/Vue3.docx
+++ b/Vue3.docx
@@ -96,7 +96,6 @@
         </w:rPr>
         <w:t xml:space="preserve"> { </w:t>
       </w:r>
-      <w:proofErr w:type="spellStart"/>
       <w:r>
         <w:rPr>
           <w:rFonts w:ascii="Consolas" w:eastAsia="宋体" w:hAnsi="Consolas" w:cs="宋体"/>
@@ -106,7 +105,6 @@
         </w:rPr>
         <w:t>createApp</w:t>
       </w:r>
-      <w:proofErr w:type="spellEnd"/>
       <w:r>
         <w:rPr>
           <w:rFonts w:ascii="Consolas" w:eastAsia="宋体" w:hAnsi="Consolas" w:cs="宋体"/>
@@ -141,27 +139,7 @@
           <w:kern w:val="0"/>
           <w:szCs w:val="21"/>
         </w:rPr>
-        <w:t>'</w:t>
-      </w:r>
-      <w:proofErr w:type="spellStart"/>
-      <w:r>
-        <w:rPr>
-          <w:rFonts w:ascii="Consolas" w:eastAsia="宋体" w:hAnsi="Consolas" w:cs="宋体"/>
-          <w:color w:val="CE9178"/>
-          <w:kern w:val="0"/>
-          <w:szCs w:val="21"/>
-        </w:rPr>
-        <w:t>vue</w:t>
-      </w:r>
-      <w:proofErr w:type="spellEnd"/>
-      <w:r>
-        <w:rPr>
-          <w:rFonts w:ascii="Consolas" w:eastAsia="宋体" w:hAnsi="Consolas" w:cs="宋体"/>
-          <w:color w:val="CE9178"/>
-          <w:kern w:val="0"/>
-          <w:szCs w:val="21"/>
-        </w:rPr>
-        <w:t>'</w:t>
+        <w:t>'vue'</w:t>
       </w:r>
     </w:p>
     <w:p>
@@ -238,27 +216,7 @@
           <w:kern w:val="0"/>
           <w:szCs w:val="21"/>
         </w:rPr>
-        <w:t>'./</w:t>
-      </w:r>
-      <w:proofErr w:type="spellStart"/>
-      <w:r>
-        <w:rPr>
-          <w:rFonts w:ascii="Consolas" w:eastAsia="宋体" w:hAnsi="Consolas" w:cs="宋体"/>
-          <w:color w:val="CE9178"/>
-          <w:kern w:val="0"/>
-          <w:szCs w:val="21"/>
-        </w:rPr>
-        <w:t>App.vue</w:t>
-      </w:r>
-      <w:proofErr w:type="spellEnd"/>
-      <w:r>
-        <w:rPr>
-          <w:rFonts w:ascii="Consolas" w:eastAsia="宋体" w:hAnsi="Consolas" w:cs="宋体"/>
-          <w:color w:val="CE9178"/>
-          <w:kern w:val="0"/>
-          <w:szCs w:val="21"/>
-        </w:rPr>
-        <w:t>'</w:t>
+        <w:t>'./App.vue'</w:t>
       </w:r>
     </w:p>
     <w:p>
@@ -483,7 +441,6 @@
           <w:szCs w:val="21"/>
         </w:rPr>
       </w:pPr>
-      <w:proofErr w:type="spellStart"/>
       <w:r>
         <w:rPr>
           <w:rFonts w:ascii="Consolas" w:eastAsia="宋体" w:hAnsi="Consolas" w:cs="宋体"/>
@@ -493,7 +450,6 @@
         </w:rPr>
         <w:t>createApp</w:t>
       </w:r>
-      <w:proofErr w:type="spellEnd"/>
       <w:r>
         <w:rPr>
           <w:rFonts w:ascii="Consolas" w:eastAsia="宋体" w:hAnsi="Consolas" w:cs="宋体"/>
@@ -734,7 +690,6 @@
         </w:rPr>
         <w:t xml:space="preserve"> = </w:t>
       </w:r>
-      <w:proofErr w:type="spellStart"/>
       <w:r>
         <w:rPr>
           <w:rFonts w:ascii="Consolas" w:eastAsia="宋体" w:hAnsi="Consolas" w:cs="宋体"/>
@@ -744,7 +699,6 @@
         </w:rPr>
         <w:t>createApp</w:t>
       </w:r>
-      <w:proofErr w:type="spellEnd"/>
       <w:r>
         <w:rPr>
           <w:rFonts w:ascii="Consolas" w:eastAsia="宋体" w:hAnsi="Consolas" w:cs="宋体"/>
@@ -786,7 +740,6 @@
           <w:szCs w:val="21"/>
         </w:rPr>
       </w:pPr>
-      <w:proofErr w:type="spellStart"/>
       <w:r>
         <w:rPr>
           <w:rFonts w:ascii="Consolas" w:eastAsia="宋体" w:hAnsi="Consolas" w:cs="宋体"/>
@@ -814,7 +767,6 @@
         </w:rPr>
         <w:t>use</w:t>
       </w:r>
-      <w:proofErr w:type="spellEnd"/>
       <w:r>
         <w:rPr>
           <w:rFonts w:ascii="Consolas" w:eastAsia="宋体" w:hAnsi="Consolas" w:cs="宋体"/>
@@ -856,7 +808,6 @@
           <w:szCs w:val="21"/>
         </w:rPr>
       </w:pPr>
-      <w:proofErr w:type="spellStart"/>
       <w:r>
         <w:rPr>
           <w:rFonts w:ascii="Consolas" w:eastAsia="宋体" w:hAnsi="Consolas" w:cs="宋体"/>
@@ -884,7 +835,6 @@
         </w:rPr>
         <w:t>use</w:t>
       </w:r>
-      <w:proofErr w:type="spellEnd"/>
       <w:r>
         <w:rPr>
           <w:rFonts w:ascii="Consolas" w:eastAsia="宋体" w:hAnsi="Consolas" w:cs="宋体"/>
@@ -926,7 +876,6 @@
           <w:szCs w:val="21"/>
         </w:rPr>
       </w:pPr>
-      <w:proofErr w:type="spellStart"/>
       <w:r>
         <w:rPr>
           <w:rFonts w:ascii="Consolas" w:eastAsia="宋体" w:hAnsi="Consolas" w:cs="宋体"/>
@@ -954,7 +903,6 @@
         </w:rPr>
         <w:t>mount</w:t>
       </w:r>
-      <w:proofErr w:type="spellEnd"/>
       <w:r>
         <w:rPr>
           <w:rFonts w:ascii="Consolas" w:eastAsia="宋体" w:hAnsi="Consolas" w:cs="宋体"/>
@@ -1071,27 +1019,7 @@
           <w:kern w:val="0"/>
           <w:szCs w:val="21"/>
         </w:rPr>
-        <w:t>"</w:t>
-      </w:r>
-      <w:proofErr w:type="spellStart"/>
-      <w:r>
-        <w:rPr>
-          <w:rFonts w:ascii="Consolas" w:eastAsia="宋体" w:hAnsi="Consolas" w:cs="宋体"/>
-          <w:color w:val="CE9178"/>
-          <w:kern w:val="0"/>
-          <w:szCs w:val="21"/>
-        </w:rPr>
-        <w:t>vue</w:t>
-      </w:r>
-      <w:proofErr w:type="spellEnd"/>
-      <w:r>
-        <w:rPr>
-          <w:rFonts w:ascii="Consolas" w:eastAsia="宋体" w:hAnsi="Consolas" w:cs="宋体"/>
-          <w:color w:val="CE9178"/>
-          <w:kern w:val="0"/>
-          <w:szCs w:val="21"/>
-        </w:rPr>
-        <w:t>"</w:t>
+        <w:t>"vue"</w:t>
       </w:r>
       <w:r>
         <w:rPr>
@@ -1177,27 +1105,7 @@
           <w:kern w:val="0"/>
           <w:szCs w:val="21"/>
         </w:rPr>
-        <w:t>"./</w:t>
-      </w:r>
-      <w:proofErr w:type="spellStart"/>
-      <w:r>
-        <w:rPr>
-          <w:rFonts w:ascii="Consolas" w:eastAsia="宋体" w:hAnsi="Consolas" w:cs="宋体"/>
-          <w:color w:val="CE9178"/>
-          <w:kern w:val="0"/>
-          <w:szCs w:val="21"/>
-        </w:rPr>
-        <w:t>App.vue</w:t>
-      </w:r>
-      <w:proofErr w:type="spellEnd"/>
-      <w:r>
-        <w:rPr>
-          <w:rFonts w:ascii="Consolas" w:eastAsia="宋体" w:hAnsi="Consolas" w:cs="宋体"/>
-          <w:color w:val="CE9178"/>
-          <w:kern w:val="0"/>
-          <w:szCs w:val="21"/>
-        </w:rPr>
-        <w:t>"</w:t>
+        <w:t>"./App.vue"</w:t>
       </w:r>
       <w:r>
         <w:rPr>
@@ -1416,7 +1324,6 @@
         </w:rPr>
         <w:t>引入</w:t>
       </w:r>
-      <w:proofErr w:type="spellStart"/>
       <w:r>
         <w:rPr>
           <w:rFonts w:ascii="Consolas" w:eastAsia="宋体" w:hAnsi="Consolas" w:cs="宋体"/>
@@ -1426,7 +1333,6 @@
         </w:rPr>
         <w:t>vuex</w:t>
       </w:r>
-      <w:proofErr w:type="spellEnd"/>
     </w:p>
     <w:p>
       <w:pPr>
@@ -1826,23 +1732,13 @@
         </w:rPr>
         <w:t>对象类型：通过</w:t>
       </w:r>
-      <w:proofErr w:type="spellStart"/>
-      <w:r>
-        <w:rPr>
-          <w:rFonts w:ascii="Consolas" w:eastAsia="宋体" w:hAnsi="Consolas" w:cs="宋体"/>
-          <w:kern w:val="0"/>
-          <w:szCs w:val="21"/>
-        </w:rPr>
-        <w:t>Object.defineProperty</w:t>
-      </w:r>
-      <w:proofErr w:type="spellEnd"/>
-      <w:r>
-        <w:rPr>
-          <w:rFonts w:ascii="Consolas" w:eastAsia="宋体" w:hAnsi="Consolas" w:cs="宋体"/>
-          <w:kern w:val="0"/>
-          <w:szCs w:val="21"/>
-        </w:rPr>
-        <w:t>()</w:t>
+      <w:r>
+        <w:rPr>
+          <w:rFonts w:ascii="Consolas" w:eastAsia="宋体" w:hAnsi="Consolas" w:cs="宋体"/>
+          <w:kern w:val="0"/>
+          <w:szCs w:val="21"/>
+        </w:rPr>
+        <w:t>Object.defineProperty()</w:t>
       </w:r>
       <w:r>
         <w:rPr>
@@ -1917,7 +1813,6 @@
           <w:szCs w:val="24"/>
         </w:rPr>
       </w:pPr>
-      <w:proofErr w:type="spellStart"/>
       <w:r>
         <w:rPr>
           <w:rFonts w:ascii="Consolas" w:eastAsia="宋体" w:hAnsi="Consolas" w:cs="宋体"/>
@@ -1925,17 +1820,7 @@
           <w:sz w:val="24"/>
           <w:szCs w:val="24"/>
         </w:rPr>
-        <w:t>Object.defineProperty</w:t>
-      </w:r>
-      <w:proofErr w:type="spellEnd"/>
-      <w:r>
-        <w:rPr>
-          <w:rFonts w:ascii="Consolas" w:eastAsia="宋体" w:hAnsi="Consolas" w:cs="宋体"/>
-          <w:kern w:val="0"/>
-          <w:sz w:val="24"/>
-          <w:szCs w:val="24"/>
-        </w:rPr>
-        <w:t>(data, 'count', {</w:t>
+        <w:t>Object.defineProperty(data, 'count', {</w:t>
       </w:r>
       <w:r>
         <w:rPr>
@@ -2089,7 +1974,6 @@
       <w:r>
         <w:tab/>
       </w:r>
-      <w:proofErr w:type="spellStart"/>
       <w:r>
         <w:rPr>
           <w:rFonts w:hint="eastAsia"/>
@@ -2097,11 +1981,7 @@
         <w:t>this</w:t>
       </w:r>
       <w:r>
-        <w:t>.$set</w:t>
-      </w:r>
-      <w:proofErr w:type="spellEnd"/>
-      <w:r>
-        <w:t>()</w:t>
+        <w:t>.$set()</w:t>
       </w:r>
       <w:r>
         <w:rPr>
@@ -2115,26 +1995,14 @@
         </w:rPr>
         <w:t xml:space="preserve"> </w:t>
       </w:r>
-      <w:proofErr w:type="spellStart"/>
-      <w:r>
-        <w:t>Vue.set</w:t>
-      </w:r>
-      <w:proofErr w:type="spellEnd"/>
-      <w:r>
-        <w:t>()</w:t>
+      <w:r>
+        <w:t>Vue.set()</w:t>
       </w:r>
     </w:p>
     <w:p>
       <w:r>
         <w:tab/>
-      </w:r>
-      <w:proofErr w:type="spellStart"/>
-      <w:r>
-        <w:t>this.$delete</w:t>
-      </w:r>
-      <w:proofErr w:type="spellEnd"/>
-      <w:r>
-        <w:t xml:space="preserve">() </w:t>
+        <w:t xml:space="preserve">this.$delete() </w:t>
       </w:r>
       <w:r>
         <w:rPr>
@@ -2148,13 +2016,8 @@
         </w:rPr>
         <w:t xml:space="preserve"> </w:t>
       </w:r>
-      <w:proofErr w:type="spellStart"/>
-      <w:r>
-        <w:t>Vue.delete</w:t>
-      </w:r>
-      <w:proofErr w:type="spellEnd"/>
-      <w:r>
-        <w:t>()</w:t>
+      <w:r>
+        <w:t>Vue.delete()</w:t>
       </w:r>
     </w:p>
     <w:p/>
@@ -2418,7 +2281,6 @@
         </w:rPr>
         <w:t xml:space="preserve"> </w:t>
       </w:r>
-      <w:proofErr w:type="spellStart"/>
       <w:r>
         <w:rPr>
           <w:rFonts w:ascii="Consolas" w:eastAsia="宋体" w:hAnsi="Consolas" w:cs="宋体"/>
@@ -2428,7 +2290,6 @@
         </w:rPr>
         <w:t>ob</w:t>
       </w:r>
-      <w:proofErr w:type="spellEnd"/>
       <w:r>
         <w:rPr>
           <w:rFonts w:ascii="Consolas" w:eastAsia="宋体" w:hAnsi="Consolas" w:cs="宋体"/>
@@ -2705,7 +2566,6 @@
         </w:rPr>
         <w:t xml:space="preserve"> = </w:t>
       </w:r>
-      <w:proofErr w:type="spellStart"/>
       <w:r>
         <w:rPr>
           <w:rFonts w:ascii="Consolas" w:eastAsia="宋体" w:hAnsi="Consolas" w:cs="宋体"/>
@@ -2733,7 +2593,6 @@
         </w:rPr>
         <w:t>keys</w:t>
       </w:r>
-      <w:proofErr w:type="spellEnd"/>
       <w:r>
         <w:rPr>
           <w:rFonts w:ascii="Consolas" w:eastAsia="宋体" w:hAnsi="Consolas" w:cs="宋体"/>
@@ -2784,7 +2643,6 @@
         </w:rPr>
         <w:t xml:space="preserve">      </w:t>
       </w:r>
-      <w:proofErr w:type="spellStart"/>
       <w:r>
         <w:rPr>
           <w:rFonts w:ascii="Consolas" w:eastAsia="宋体" w:hAnsi="Consolas" w:cs="宋体"/>
@@ -2812,7 +2670,6 @@
         </w:rPr>
         <w:t>forEach</w:t>
       </w:r>
-      <w:proofErr w:type="spellEnd"/>
       <w:r>
         <w:rPr>
           <w:rFonts w:ascii="Consolas" w:eastAsia="宋体" w:hAnsi="Consolas" w:cs="宋体"/>
@@ -2976,7 +2833,6 @@
         </w:rPr>
         <w:t xml:space="preserve">        </w:t>
       </w:r>
-      <w:proofErr w:type="spellStart"/>
       <w:r>
         <w:rPr>
           <w:rFonts w:ascii="Consolas" w:eastAsia="宋体" w:hAnsi="Consolas" w:cs="宋体"/>
@@ -3004,7 +2860,6 @@
         </w:rPr>
         <w:t>defineProperty</w:t>
       </w:r>
-      <w:proofErr w:type="spellEnd"/>
       <w:r>
         <w:rPr>
           <w:rFonts w:ascii="Consolas" w:eastAsia="宋体" w:hAnsi="Consolas" w:cs="宋体"/>
@@ -3292,7 +3147,6 @@
         </w:rPr>
         <w:t>(</w:t>
       </w:r>
-      <w:proofErr w:type="spellStart"/>
       <w:r>
         <w:rPr>
           <w:rFonts w:ascii="Consolas" w:eastAsia="宋体" w:hAnsi="Consolas" w:cs="宋体"/>
@@ -3302,7 +3156,6 @@
         </w:rPr>
         <w:t>val</w:t>
       </w:r>
-      <w:proofErr w:type="spellEnd"/>
       <w:r>
         <w:rPr>
           <w:rFonts w:ascii="Consolas" w:eastAsia="宋体" w:hAnsi="Consolas" w:cs="宋体"/>
@@ -3466,7 +3319,6 @@
         </w:rPr>
         <w:t xml:space="preserve">] = </w:t>
       </w:r>
-      <w:proofErr w:type="spellStart"/>
       <w:r>
         <w:rPr>
           <w:rFonts w:ascii="Consolas" w:eastAsia="宋体" w:hAnsi="Consolas" w:cs="宋体"/>
@@ -3476,7 +3328,6 @@
         </w:rPr>
         <w:t>val</w:t>
       </w:r>
-      <w:proofErr w:type="spellEnd"/>
       <w:r>
         <w:rPr>
           <w:rFonts w:ascii="Consolas" w:eastAsia="宋体" w:hAnsi="Consolas" w:cs="宋体"/>
@@ -4217,7 +4068,6 @@
         </w:rPr>
         <w:t xml:space="preserve">, </w:t>
       </w:r>
-      <w:proofErr w:type="spellStart"/>
       <w:r>
         <w:rPr>
           <w:rFonts w:ascii="Consolas" w:eastAsia="宋体" w:hAnsi="Consolas" w:cs="宋体"/>
@@ -4227,7 +4077,6 @@
         </w:rPr>
         <w:t>propName</w:t>
       </w:r>
-      <w:proofErr w:type="spellEnd"/>
       <w:r>
         <w:rPr>
           <w:rFonts w:ascii="Consolas" w:eastAsia="宋体" w:hAnsi="Consolas" w:cs="宋体"/>
@@ -4341,7 +4190,6 @@
         </w:rPr>
         <w:t>${</w:t>
       </w:r>
-      <w:proofErr w:type="spellStart"/>
       <w:r>
         <w:rPr>
           <w:rFonts w:ascii="Consolas" w:eastAsia="宋体" w:hAnsi="Consolas" w:cs="宋体"/>
@@ -4351,7 +4199,6 @@
         </w:rPr>
         <w:t>propName</w:t>
       </w:r>
-      <w:proofErr w:type="spellEnd"/>
       <w:r>
         <w:rPr>
           <w:rFonts w:ascii="Consolas" w:eastAsia="宋体" w:hAnsi="Consolas" w:cs="宋体"/>
@@ -4420,7 +4267,6 @@
         </w:rPr>
         <w:t xml:space="preserve"> </w:t>
       </w:r>
-      <w:proofErr w:type="spellStart"/>
       <w:r>
         <w:rPr>
           <w:rFonts w:ascii="Consolas" w:eastAsia="宋体" w:hAnsi="Consolas" w:cs="宋体"/>
@@ -4448,7 +4294,6 @@
         </w:rPr>
         <w:t>set</w:t>
       </w:r>
-      <w:proofErr w:type="spellEnd"/>
       <w:r>
         <w:rPr>
           <w:rFonts w:ascii="Consolas" w:eastAsia="宋体" w:hAnsi="Consolas" w:cs="宋体"/>
@@ -4476,7 +4321,6 @@
         </w:rPr>
         <w:t xml:space="preserve">, </w:t>
       </w:r>
-      <w:proofErr w:type="spellStart"/>
       <w:r>
         <w:rPr>
           <w:rFonts w:ascii="Consolas" w:eastAsia="宋体" w:hAnsi="Consolas" w:cs="宋体"/>
@@ -4486,7 +4330,6 @@
         </w:rPr>
         <w:t>propName</w:t>
       </w:r>
-      <w:proofErr w:type="spellEnd"/>
       <w:r>
         <w:rPr>
           <w:rFonts w:ascii="Consolas" w:eastAsia="宋体" w:hAnsi="Consolas" w:cs="宋体"/>
@@ -4619,7 +4462,6 @@
         </w:rPr>
         <w:t xml:space="preserve">, </w:t>
       </w:r>
-      <w:proofErr w:type="spellStart"/>
       <w:r>
         <w:rPr>
           <w:rFonts w:ascii="Consolas" w:eastAsia="宋体" w:hAnsi="Consolas" w:cs="宋体"/>
@@ -4629,7 +4471,6 @@
         </w:rPr>
         <w:t>propName</w:t>
       </w:r>
-      <w:proofErr w:type="spellEnd"/>
       <w:r>
         <w:rPr>
           <w:rFonts w:ascii="Consolas" w:eastAsia="宋体" w:hAnsi="Consolas" w:cs="宋体"/>
@@ -4761,7 +4602,6 @@
         </w:rPr>
         <w:t>${</w:t>
       </w:r>
-      <w:proofErr w:type="spellStart"/>
       <w:r>
         <w:rPr>
           <w:rFonts w:ascii="Consolas" w:eastAsia="宋体" w:hAnsi="Consolas" w:cs="宋体"/>
@@ -4771,7 +4611,6 @@
         </w:rPr>
         <w:t>propName</w:t>
       </w:r>
-      <w:proofErr w:type="spellEnd"/>
       <w:r>
         <w:rPr>
           <w:rFonts w:ascii="Consolas" w:eastAsia="宋体" w:hAnsi="Consolas" w:cs="宋体"/>
@@ -4822,7 +4661,6 @@
         </w:rPr>
         <w:t xml:space="preserve">        </w:t>
       </w:r>
-      <w:proofErr w:type="spellStart"/>
       <w:r>
         <w:rPr>
           <w:rFonts w:ascii="Consolas" w:eastAsia="宋体" w:hAnsi="Consolas" w:cs="宋体"/>
@@ -4850,7 +4688,6 @@
         </w:rPr>
         <w:t>set</w:t>
       </w:r>
-      <w:proofErr w:type="spellEnd"/>
       <w:r>
         <w:rPr>
           <w:rFonts w:ascii="Consolas" w:eastAsia="宋体" w:hAnsi="Consolas" w:cs="宋体"/>
@@ -4878,7 +4715,6 @@
         </w:rPr>
         <w:t xml:space="preserve">, </w:t>
       </w:r>
-      <w:proofErr w:type="spellStart"/>
       <w:r>
         <w:rPr>
           <w:rFonts w:ascii="Consolas" w:eastAsia="宋体" w:hAnsi="Consolas" w:cs="宋体"/>
@@ -4888,7 +4724,6 @@
         </w:rPr>
         <w:t>propName</w:t>
       </w:r>
-      <w:proofErr w:type="spellEnd"/>
       <w:r>
         <w:rPr>
           <w:rFonts w:ascii="Consolas" w:eastAsia="宋体" w:hAnsi="Consolas" w:cs="宋体"/>
@@ -5003,7 +4838,6 @@
         </w:rPr>
         <w:t xml:space="preserve">      </w:t>
       </w:r>
-      <w:proofErr w:type="spellStart"/>
       <w:r>
         <w:rPr>
           <w:rFonts w:ascii="Consolas" w:eastAsia="宋体" w:hAnsi="Consolas" w:cs="宋体"/>
@@ -5013,7 +4847,6 @@
         </w:rPr>
         <w:t>deleteProperty</w:t>
       </w:r>
-      <w:proofErr w:type="spellEnd"/>
       <w:r>
         <w:rPr>
           <w:rFonts w:ascii="Consolas" w:eastAsia="宋体" w:hAnsi="Consolas" w:cs="宋体"/>
@@ -5041,7 +4874,6 @@
         </w:rPr>
         <w:t xml:space="preserve">, </w:t>
       </w:r>
-      <w:proofErr w:type="spellStart"/>
       <w:r>
         <w:rPr>
           <w:rFonts w:ascii="Consolas" w:eastAsia="宋体" w:hAnsi="Consolas" w:cs="宋体"/>
@@ -5051,7 +4883,6 @@
         </w:rPr>
         <w:t>propName</w:t>
       </w:r>
-      <w:proofErr w:type="spellEnd"/>
       <w:r>
         <w:rPr>
           <w:rFonts w:ascii="Consolas" w:eastAsia="宋体" w:hAnsi="Consolas" w:cs="宋体"/>
@@ -5165,7 +4996,6 @@
         </w:rPr>
         <w:t>${</w:t>
       </w:r>
-      <w:proofErr w:type="spellStart"/>
       <w:r>
         <w:rPr>
           <w:rFonts w:ascii="Consolas" w:eastAsia="宋体" w:hAnsi="Consolas" w:cs="宋体"/>
@@ -5175,7 +5005,6 @@
         </w:rPr>
         <w:t>propName</w:t>
       </w:r>
-      <w:proofErr w:type="spellEnd"/>
       <w:r>
         <w:rPr>
           <w:rFonts w:ascii="Consolas" w:eastAsia="宋体" w:hAnsi="Consolas" w:cs="宋体"/>
@@ -5244,7 +5073,6 @@
         </w:rPr>
         <w:t xml:space="preserve"> </w:t>
       </w:r>
-      <w:proofErr w:type="spellStart"/>
       <w:r>
         <w:rPr>
           <w:rFonts w:ascii="Consolas" w:eastAsia="宋体" w:hAnsi="Consolas" w:cs="宋体"/>
@@ -5272,7 +5100,6 @@
         </w:rPr>
         <w:t>deleteProperty</w:t>
       </w:r>
-      <w:proofErr w:type="spellEnd"/>
       <w:r>
         <w:rPr>
           <w:rFonts w:ascii="Consolas" w:eastAsia="宋体" w:hAnsi="Consolas" w:cs="宋体"/>
@@ -5300,7 +5127,6 @@
         </w:rPr>
         <w:t xml:space="preserve">, </w:t>
       </w:r>
-      <w:proofErr w:type="spellStart"/>
       <w:r>
         <w:rPr>
           <w:rFonts w:ascii="Consolas" w:eastAsia="宋体" w:hAnsi="Consolas" w:cs="宋体"/>
@@ -5310,7 +5136,6 @@
         </w:rPr>
         <w:t>propName</w:t>
       </w:r>
-      <w:proofErr w:type="spellEnd"/>
       <w:r>
         <w:rPr>
           <w:rFonts w:ascii="Consolas" w:eastAsia="宋体" w:hAnsi="Consolas" w:cs="宋体"/>
@@ -5481,23 +5306,7 @@
         <w:t>import</w:t>
       </w:r>
       <w:r>
-        <w:t xml:space="preserve"> {</w:t>
-      </w:r>
-      <w:proofErr w:type="spellStart"/>
-      <w:r>
-        <w:t>defineAsyncComponent</w:t>
-      </w:r>
-      <w:proofErr w:type="spellEnd"/>
-      <w:r>
-        <w:t>} from “</w:t>
-      </w:r>
-      <w:proofErr w:type="spellStart"/>
-      <w:r>
-        <w:t>vue</w:t>
-      </w:r>
-      <w:proofErr w:type="spellEnd"/>
-      <w:r>
-        <w:t>”</w:t>
+        <w:t xml:space="preserve"> {defineAsyncComponent} from “vue”</w:t>
       </w:r>
     </w:p>
     <w:p>
@@ -5508,15 +5317,7 @@
         <w:t>c</w:t>
       </w:r>
       <w:r>
-        <w:t xml:space="preserve">onst Child = </w:t>
-      </w:r>
-      <w:proofErr w:type="spellStart"/>
-      <w:r>
-        <w:t>defineAsyncComponent</w:t>
-      </w:r>
-      <w:proofErr w:type="spellEnd"/>
-      <w:r>
-        <w:t xml:space="preserve">(()=&gt;import(“./components/Child”)) // </w:t>
+        <w:t xml:space="preserve">onst Child = defineAsyncComponent(()=&gt;import(“./components/Child”)) // </w:t>
       </w:r>
       <w:r>
         <w:rPr>
@@ -5727,27 +5528,7 @@
           <w:kern w:val="0"/>
           <w:szCs w:val="21"/>
         </w:rPr>
-        <w:t>'</w:t>
-      </w:r>
-      <w:proofErr w:type="spellStart"/>
-      <w:r>
-        <w:rPr>
-          <w:rFonts w:ascii="Consolas" w:eastAsia="宋体" w:hAnsi="Consolas" w:cs="宋体"/>
-          <w:color w:val="CE9178"/>
-          <w:kern w:val="0"/>
-          <w:szCs w:val="21"/>
-        </w:rPr>
-        <w:t>vue</w:t>
-      </w:r>
-      <w:proofErr w:type="spellEnd"/>
-      <w:r>
-        <w:rPr>
-          <w:rFonts w:ascii="Consolas" w:eastAsia="宋体" w:hAnsi="Consolas" w:cs="宋体"/>
-          <w:color w:val="CE9178"/>
-          <w:kern w:val="0"/>
-          <w:szCs w:val="21"/>
-        </w:rPr>
-        <w:t>'</w:t>
+        <w:t>'vue'</w:t>
       </w:r>
     </w:p>
     <w:p>
@@ -5977,23 +5758,7 @@
           <w:rStyle w:val="md-plain"/>
           <w:rFonts w:ascii="Helvetica" w:hAnsi="Helvetica" w:cs="Helvetica"/>
         </w:rPr>
-        <w:t xml:space="preserve"> {h} from “</w:t>
-      </w:r>
-      <w:proofErr w:type="spellStart"/>
-      <w:r>
-        <w:rPr>
-          <w:rStyle w:val="md-plain"/>
-          <w:rFonts w:ascii="Helvetica" w:hAnsi="Helvetica" w:cs="Helvetica"/>
-        </w:rPr>
-        <w:t>vue</w:t>
-      </w:r>
-      <w:proofErr w:type="spellEnd"/>
-      <w:r>
-        <w:rPr>
-          <w:rStyle w:val="md-plain"/>
-          <w:rFonts w:ascii="Helvetica" w:hAnsi="Helvetica" w:cs="Helvetica"/>
-        </w:rPr>
-        <w:t>”</w:t>
+        <w:t xml:space="preserve"> {h} from “vue”</w:t>
       </w:r>
     </w:p>
     <w:p>
@@ -6619,11 +6384,9 @@
       <w:r>
         <w:t>在</w:t>
       </w:r>
-      <w:proofErr w:type="spellStart"/>
       <w:r>
         <w:t>beforeCreate</w:t>
       </w:r>
-      <w:proofErr w:type="spellEnd"/>
       <w:r>
         <w:t>之前执行</w:t>
       </w:r>
@@ -6816,15 +6579,7 @@
         <w:t xml:space="preserve">  </w:t>
       </w:r>
       <w:r>
-        <w:t>setup(props, {</w:t>
-      </w:r>
-      <w:proofErr w:type="spellStart"/>
-      <w:r>
-        <w:t>attrs</w:t>
-      </w:r>
-      <w:proofErr w:type="spellEnd"/>
-      <w:r>
-        <w:t>, slots, emit})</w:t>
+        <w:t>setup(props, {attrs, slots, emit})</w:t>
       </w:r>
     </w:p>
     <w:p>
@@ -6848,13 +6603,8 @@
       <w:pPr>
         <w:ind w:leftChars="300" w:left="630"/>
       </w:pPr>
-      <w:proofErr w:type="spellStart"/>
-      <w:r>
-        <w:t>attrs</w:t>
-      </w:r>
-      <w:proofErr w:type="spellEnd"/>
-      <w:r>
-        <w:t xml:space="preserve">: </w:t>
+      <w:r>
+        <w:t xml:space="preserve">attrs: </w:t>
       </w:r>
       <w:r>
         <w:t>包含没有在</w:t>
@@ -6878,26 +6628,47 @@
         <w:rPr>
           <w:color w:val="FF0000"/>
         </w:rPr>
-        <w:t xml:space="preserve"> this.$</w:t>
-      </w:r>
-      <w:proofErr w:type="spellStart"/>
+        <w:t xml:space="preserve"> this.$attrs</w:t>
+      </w:r>
+    </w:p>
+    <w:p>
+      <w:pPr>
+        <w:ind w:leftChars="300" w:left="630"/>
+      </w:pPr>
+      <w:r>
+        <w:t xml:space="preserve">slots: </w:t>
+      </w:r>
+      <w:r>
+        <w:t>包含所有传入的插槽内容的对象</w:t>
+      </w:r>
+      <w:r>
+        <w:t xml:space="preserve">, </w:t>
+      </w:r>
+      <w:r>
+        <w:t>相当于</w:t>
+      </w:r>
+      <w:r>
+        <w:t xml:space="preserve"> </w:t>
+      </w:r>
       <w:r>
         <w:rPr>
           <w:color w:val="FF0000"/>
         </w:rPr>
-        <w:t>attrs</w:t>
-      </w:r>
-      <w:proofErr w:type="spellEnd"/>
+        <w:t>this.$slots</w:t>
+      </w:r>
     </w:p>
     <w:p>
       <w:pPr>
         <w:ind w:leftChars="300" w:left="630"/>
-      </w:pPr>
-      <w:r>
-        <w:t xml:space="preserve">slots: </w:t>
-      </w:r>
-      <w:r>
-        <w:t>包含所有传入的插槽内容的对象</w:t>
+        <w:rPr>
+          <w:color w:val="FF0000"/>
+        </w:rPr>
+      </w:pPr>
+      <w:r>
+        <w:t xml:space="preserve">emit: </w:t>
+      </w:r>
+      <w:r>
+        <w:t>用来分发自定义事件的函数</w:t>
       </w:r>
       <w:r>
         <w:t xml:space="preserve">, </w:t>
@@ -6908,45 +6679,12 @@
       <w:r>
         <w:t xml:space="preserve"> </w:t>
       </w:r>
-      <w:proofErr w:type="spellStart"/>
       <w:r>
         <w:rPr>
           <w:color w:val="FF0000"/>
         </w:rPr>
-        <w:t>this.$slots</w:t>
-      </w:r>
-      <w:proofErr w:type="spellEnd"/>
-    </w:p>
-    <w:p>
-      <w:pPr>
-        <w:ind w:leftChars="300" w:left="630"/>
-        <w:rPr>
-          <w:color w:val="FF0000"/>
-        </w:rPr>
-      </w:pPr>
-      <w:r>
-        <w:t xml:space="preserve">emit: </w:t>
-      </w:r>
-      <w:r>
-        <w:t>用来分发自定义事件的函数</w:t>
-      </w:r>
-      <w:r>
-        <w:t xml:space="preserve">, </w:t>
-      </w:r>
-      <w:r>
-        <w:t>相当于</w:t>
-      </w:r>
-      <w:r>
-        <w:t xml:space="preserve"> </w:t>
-      </w:r>
-      <w:proofErr w:type="spellStart"/>
-      <w:r>
-        <w:rPr>
-          <w:color w:val="FF0000"/>
-        </w:rPr>
         <w:t>this.$emit</w:t>
       </w:r>
-      <w:proofErr w:type="spellEnd"/>
     </w:p>
     <w:p>
       <w:pPr>
@@ -7309,7 +7047,6 @@
         </w:rPr>
         <w:t>默认都跑到</w:t>
       </w:r>
-      <w:proofErr w:type="spellStart"/>
       <w:r>
         <w:rPr>
           <w:rStyle w:val="md-plain"/>
@@ -7352,7 +7089,6 @@
         </w:rPr>
         <w:t>s</w:t>
       </w:r>
-      <w:proofErr w:type="spellEnd"/>
       <w:r>
         <w:rPr>
           <w:rStyle w:val="md-plain"/>
@@ -7416,7 +7152,6 @@
         <w:lastRenderedPageBreak/>
         <w:t>触发自定义事件</w:t>
       </w:r>
-      <w:proofErr w:type="spellStart"/>
       <w:r>
         <w:rPr>
           <w:rFonts w:hint="eastAsia"/>
@@ -7435,7 +7170,6 @@
       <w:r>
         <w:t>mit</w:t>
       </w:r>
-      <w:proofErr w:type="spellEnd"/>
     </w:p>
     <w:p>
       <w:r>
@@ -7556,7 +7290,6 @@
         </w:rPr>
         <w:t>插槽</w:t>
       </w:r>
-      <w:proofErr w:type="spellStart"/>
       <w:r>
         <w:rPr>
           <w:rFonts w:hint="eastAsia"/>
@@ -7566,7 +7299,6 @@
       <w:r>
         <w:t>ontext.slot</w:t>
       </w:r>
-      <w:proofErr w:type="spellEnd"/>
     </w:p>
     <w:p>
       <w:r>
@@ -7799,15 +7531,7 @@
     </w:p>
     <w:p>
       <w:r>
-        <w:t>const xxx = ref(</w:t>
-      </w:r>
-      <w:proofErr w:type="spellStart"/>
-      <w:r>
-        <w:t>initValue</w:t>
-      </w:r>
-      <w:proofErr w:type="spellEnd"/>
-      <w:r>
-        <w:t>)</w:t>
+        <w:t>const xxx = ref(initValue)</w:t>
       </w:r>
       <w:r>
         <w:t xml:space="preserve"> // </w:t>
@@ -8006,7 +7730,6 @@
         </w:rPr>
         <w:t xml:space="preserve"> </w:t>
       </w:r>
-      <w:proofErr w:type="spellStart"/>
       <w:r>
         <w:rPr>
           <w:rStyle w:val="HTML"/>
@@ -8017,7 +7740,6 @@
         </w:rPr>
         <w:t>xxx.value</w:t>
       </w:r>
-      <w:proofErr w:type="spellEnd"/>
     </w:p>
     <w:p>
       <w:pPr>
@@ -8146,7 +7868,6 @@
         </w:rPr>
         <w:t>基本类型的数据：响应式依然是靠</w:t>
       </w:r>
-      <w:proofErr w:type="spellStart"/>
       <w:r>
         <w:rPr>
           <w:rStyle w:val="HTML"/>
@@ -8155,18 +7876,7 @@
           <w:sz w:val="21"/>
           <w:szCs w:val="21"/>
         </w:rPr>
-        <w:t>Object.defineProperty</w:t>
-      </w:r>
-      <w:proofErr w:type="spellEnd"/>
-      <w:r>
-        <w:rPr>
-          <w:rStyle w:val="HTML"/>
-          <w:rFonts w:ascii="Consolas" w:hAnsi="Consolas"/>
-          <w:color w:val="B8BFC6"/>
-          <w:sz w:val="21"/>
-          <w:szCs w:val="21"/>
-        </w:rPr>
-        <w:t>()</w:t>
+        <w:t>Object.defineProperty()</w:t>
       </w:r>
       <w:r>
         <w:rPr>
@@ -9107,7 +8817,6 @@
         </w:rPr>
         <w:t xml:space="preserve"> </w:t>
       </w:r>
-      <w:proofErr w:type="spellStart"/>
       <w:r>
         <w:rPr>
           <w:rFonts w:ascii="Consolas" w:eastAsia="宋体" w:hAnsi="Consolas" w:cs="宋体"/>
@@ -9117,7 +8826,6 @@
         </w:rPr>
         <w:t>changeName</w:t>
       </w:r>
-      <w:proofErr w:type="spellEnd"/>
       <w:r>
         <w:rPr>
           <w:rFonts w:ascii="Consolas" w:eastAsia="宋体" w:hAnsi="Consolas" w:cs="宋体"/>
@@ -9150,7 +8858,6 @@
         </w:rPr>
         <w:t xml:space="preserve">      </w:t>
       </w:r>
-      <w:proofErr w:type="spellStart"/>
       <w:r>
         <w:rPr>
           <w:rFonts w:ascii="Consolas" w:eastAsia="宋体" w:hAnsi="Consolas" w:cs="宋体"/>
@@ -9178,7 +8885,6 @@
         </w:rPr>
         <w:t>value</w:t>
       </w:r>
-      <w:proofErr w:type="spellEnd"/>
       <w:r>
         <w:rPr>
           <w:rFonts w:ascii="Consolas" w:eastAsia="宋体" w:hAnsi="Consolas" w:cs="宋体"/>
@@ -9343,7 +9049,6 @@
         </w:rPr>
         <w:t xml:space="preserve">      </w:t>
       </w:r>
-      <w:proofErr w:type="spellStart"/>
       <w:r>
         <w:rPr>
           <w:rFonts w:ascii="Consolas" w:eastAsia="宋体" w:hAnsi="Consolas" w:cs="宋体"/>
@@ -9353,7 +9058,6 @@
         </w:rPr>
         <w:t>changeName</w:t>
       </w:r>
-      <w:proofErr w:type="spellEnd"/>
       <w:r>
         <w:rPr>
           <w:rFonts w:ascii="Consolas" w:eastAsia="宋体" w:hAnsi="Consolas" w:cs="宋体"/>
@@ -9430,7 +9134,6 @@
         </w:rPr>
         <w:t>的返回值就是一个</w:t>
       </w:r>
-      <w:proofErr w:type="spellStart"/>
       <w:r>
         <w:rPr>
           <w:rFonts w:hint="eastAsia"/>
@@ -9446,7 +9149,6 @@
         </w:rPr>
         <w:t>mpl</w:t>
       </w:r>
-      <w:proofErr w:type="spellEnd"/>
       <w:r>
         <w:rPr>
           <w:rFonts w:hint="eastAsia"/>
@@ -9586,7 +9288,6 @@
       <w:r>
         <w:t xml:space="preserve">  </w:t>
       </w:r>
-      <w:proofErr w:type="spellStart"/>
       <w:r>
         <w:rPr>
           <w:rFonts w:hint="eastAsia"/>
@@ -9596,7 +9297,6 @@
       <w:r>
         <w:t>bj.value</w:t>
       </w:r>
-      <w:proofErr w:type="spellEnd"/>
       <w:r>
         <w:rPr>
           <w:rFonts w:hint="eastAsia"/>
@@ -10379,27 +10079,7 @@
           <w:kern w:val="0"/>
           <w:szCs w:val="21"/>
         </w:rPr>
-        <w:t>'</w:t>
-      </w:r>
-      <w:proofErr w:type="spellStart"/>
-      <w:r>
-        <w:rPr>
-          <w:rFonts w:ascii="Consolas" w:eastAsia="宋体" w:hAnsi="Consolas" w:cs="宋体"/>
-          <w:color w:val="CE9178"/>
-          <w:kern w:val="0"/>
-          <w:szCs w:val="21"/>
-        </w:rPr>
-        <w:t>vue</w:t>
-      </w:r>
-      <w:proofErr w:type="spellEnd"/>
-      <w:r>
-        <w:rPr>
-          <w:rFonts w:ascii="Consolas" w:eastAsia="宋体" w:hAnsi="Consolas" w:cs="宋体"/>
-          <w:color w:val="CE9178"/>
-          <w:kern w:val="0"/>
-          <w:szCs w:val="21"/>
-        </w:rPr>
-        <w:t>'</w:t>
+        <w:t>'vue'</w:t>
       </w:r>
     </w:p>
     <w:p>
@@ -10925,7 +10605,6 @@
         </w:rPr>
         <w:t xml:space="preserve"> </w:t>
       </w:r>
-      <w:proofErr w:type="spellStart"/>
       <w:r>
         <w:rPr>
           <w:rFonts w:ascii="Consolas" w:eastAsia="宋体" w:hAnsi="Consolas" w:cs="宋体"/>
@@ -10935,7 +10614,6 @@
         </w:rPr>
         <w:t>changeName</w:t>
       </w:r>
-      <w:proofErr w:type="spellEnd"/>
       <w:r>
         <w:rPr>
           <w:rFonts w:ascii="Consolas" w:eastAsia="宋体" w:hAnsi="Consolas" w:cs="宋体"/>
@@ -11236,7 +10914,6 @@
         </w:rPr>
         <w:t xml:space="preserve">      </w:t>
       </w:r>
-      <w:proofErr w:type="spellStart"/>
       <w:r>
         <w:rPr>
           <w:rFonts w:ascii="Consolas" w:eastAsia="宋体" w:hAnsi="Consolas" w:cs="宋体"/>
@@ -11246,7 +10923,6 @@
         </w:rPr>
         <w:t>changeName</w:t>
       </w:r>
-      <w:proofErr w:type="spellEnd"/>
       <w:r>
         <w:rPr>
           <w:rFonts w:ascii="Consolas" w:eastAsia="宋体" w:hAnsi="Consolas" w:cs="宋体"/>
@@ -11617,7 +11293,6 @@
         </w:rPr>
         <w:t>通过</w:t>
       </w:r>
-      <w:proofErr w:type="spellStart"/>
       <w:r>
         <w:rPr>
           <w:rStyle w:val="HTML"/>
@@ -11625,17 +11300,7 @@
           <w:sz w:val="21"/>
           <w:szCs w:val="21"/>
         </w:rPr>
-        <w:t>Object.defineProperty</w:t>
-      </w:r>
-      <w:proofErr w:type="spellEnd"/>
-      <w:r>
-        <w:rPr>
-          <w:rStyle w:val="HTML"/>
-          <w:rFonts w:ascii="Consolas" w:hAnsi="Consolas"/>
-          <w:sz w:val="21"/>
-          <w:szCs w:val="21"/>
-        </w:rPr>
-        <w:t>()</w:t>
+        <w:t>Object.defineProperty()</w:t>
       </w:r>
       <w:r>
         <w:rPr>
@@ -11955,15 +11620,7 @@
     </w:p>
     <w:p>
       <w:r>
-        <w:t>import {computed} from '</w:t>
-      </w:r>
-      <w:proofErr w:type="spellStart"/>
-      <w:r>
-        <w:t>vue</w:t>
-      </w:r>
-      <w:proofErr w:type="spellEnd"/>
-      <w:r>
-        <w:t>'</w:t>
+        <w:t>import {computed} from 'vue'</w:t>
       </w:r>
     </w:p>
     <w:p/>
@@ -11994,34 +11651,13 @@
     </w:p>
     <w:p>
       <w:r>
-        <w:t xml:space="preserve">    let </w:t>
-      </w:r>
-      <w:proofErr w:type="spellStart"/>
-      <w:r>
-        <w:t>fullName</w:t>
-      </w:r>
-      <w:proofErr w:type="spellEnd"/>
-      <w:r>
-        <w:t xml:space="preserve"> = computed(()=&gt;{</w:t>
-      </w:r>
-    </w:p>
-    <w:p>
-      <w:r>
-        <w:t xml:space="preserve">        return </w:t>
-      </w:r>
-      <w:proofErr w:type="spellStart"/>
-      <w:r>
-        <w:t>person.firstName</w:t>
-      </w:r>
-      <w:proofErr w:type="spellEnd"/>
-      <w:r>
-        <w:t xml:space="preserve"> + '-' + </w:t>
-      </w:r>
-      <w:proofErr w:type="spellStart"/>
-      <w:r>
-        <w:t>person.lastName</w:t>
-      </w:r>
-      <w:proofErr w:type="spellEnd"/>
+        <w:t xml:space="preserve">    let fullName = computed(()=&gt;{</w:t>
+      </w:r>
+    </w:p>
+    <w:p>
+      <w:r>
+        <w:t xml:space="preserve">        return person.firstName + '-' + person.lastName</w:t>
+      </w:r>
     </w:p>
     <w:p>
       <w:r>
@@ -12044,15 +11680,7 @@
     </w:p>
     <w:p>
       <w:r>
-        <w:t xml:space="preserve">    let </w:t>
-      </w:r>
-      <w:proofErr w:type="spellStart"/>
-      <w:r>
-        <w:t>fullName</w:t>
-      </w:r>
-      <w:proofErr w:type="spellEnd"/>
-      <w:r>
-        <w:t xml:space="preserve"> = computed({</w:t>
+        <w:t xml:space="preserve">    let fullName = computed({</w:t>
       </w:r>
     </w:p>
     <w:p>
@@ -12062,21 +11690,8 @@
     </w:p>
     <w:p>
       <w:r>
-        <w:t xml:space="preserve">            return </w:t>
-      </w:r>
-      <w:proofErr w:type="spellStart"/>
-      <w:r>
-        <w:t>person.firstName</w:t>
-      </w:r>
-      <w:proofErr w:type="spellEnd"/>
-      <w:r>
-        <w:t xml:space="preserve"> + '-' + </w:t>
-      </w:r>
-      <w:proofErr w:type="spellStart"/>
-      <w:r>
-        <w:t>person.lastName</w:t>
-      </w:r>
-      <w:proofErr w:type="spellEnd"/>
+        <w:t xml:space="preserve">            return person.firstName + '-' + person.lastName</w:t>
+      </w:r>
     </w:p>
     <w:p>
       <w:r>
@@ -12090,65 +11705,17 @@
     </w:p>
     <w:p>
       <w:r>
-        <w:t xml:space="preserve">            const </w:t>
-      </w:r>
-      <w:proofErr w:type="spellStart"/>
-      <w:r>
-        <w:t>nameArr</w:t>
-      </w:r>
-      <w:proofErr w:type="spellEnd"/>
-      <w:r>
-        <w:t xml:space="preserve"> = </w:t>
-      </w:r>
-      <w:proofErr w:type="spellStart"/>
-      <w:r>
-        <w:t>value.split</w:t>
-      </w:r>
-      <w:proofErr w:type="spellEnd"/>
-      <w:r>
-        <w:t>('-')</w:t>
-      </w:r>
-    </w:p>
-    <w:p>
-      <w:r>
-        <w:t xml:space="preserve">            </w:t>
-      </w:r>
-      <w:proofErr w:type="spellStart"/>
-      <w:r>
-        <w:t>person.firstName</w:t>
-      </w:r>
-      <w:proofErr w:type="spellEnd"/>
-      <w:r>
-        <w:t xml:space="preserve"> = </w:t>
-      </w:r>
-      <w:proofErr w:type="spellStart"/>
-      <w:r>
-        <w:t>nameArr</w:t>
-      </w:r>
-      <w:proofErr w:type="spellEnd"/>
-      <w:r>
-        <w:t>[0]</w:t>
-      </w:r>
-    </w:p>
-    <w:p>
-      <w:r>
-        <w:t xml:space="preserve">            </w:t>
-      </w:r>
-      <w:proofErr w:type="spellStart"/>
-      <w:r>
-        <w:t>person.lastName</w:t>
-      </w:r>
-      <w:proofErr w:type="spellEnd"/>
-      <w:r>
-        <w:t xml:space="preserve"> = </w:t>
-      </w:r>
-      <w:proofErr w:type="spellStart"/>
-      <w:r>
-        <w:t>nameArr</w:t>
-      </w:r>
-      <w:proofErr w:type="spellEnd"/>
-      <w:r>
-        <w:t>[1]</w:t>
+        <w:t xml:space="preserve">            const nameArr = value.split('-')</w:t>
+      </w:r>
+    </w:p>
+    <w:p>
+      <w:r>
+        <w:t xml:space="preserve">            person.firstName = nameArr[0]</w:t>
+      </w:r>
+    </w:p>
+    <w:p>
+      <w:r>
+        <w:t xml:space="preserve">            person.lastName = nameArr[1]</w:t>
       </w:r>
     </w:p>
     <w:p>
@@ -12225,6 +11792,12 @@
         </w:rPr>
         <w:t>所定义的响应式数据</w:t>
       </w:r>
+      <w:r>
+        <w:rPr>
+          <w:rFonts w:hint="eastAsia"/>
+        </w:rPr>
+        <w:t xml:space="preserve"> </w:t>
+      </w:r>
     </w:p>
     <w:p>
       <w:pPr>
@@ -12284,7 +11857,6 @@
         </w:rPr>
         <w:t>, (</w:t>
       </w:r>
-      <w:proofErr w:type="spellStart"/>
       <w:r>
         <w:rPr>
           <w:rFonts w:ascii="Consolas" w:eastAsia="宋体" w:hAnsi="Consolas" w:cs="宋体"/>
@@ -12294,7 +11866,6 @@
         </w:rPr>
         <w:t>newVal</w:t>
       </w:r>
-      <w:proofErr w:type="spellEnd"/>
       <w:r>
         <w:rPr>
           <w:rFonts w:ascii="Consolas" w:eastAsia="宋体" w:hAnsi="Consolas" w:cs="宋体"/>
@@ -12304,7 +11875,6 @@
         </w:rPr>
         <w:t xml:space="preserve">, </w:t>
       </w:r>
-      <w:proofErr w:type="spellStart"/>
       <w:r>
         <w:rPr>
           <w:rFonts w:ascii="Consolas" w:eastAsia="宋体" w:hAnsi="Consolas" w:cs="宋体"/>
@@ -12314,7 +11884,6 @@
         </w:rPr>
         <w:t>oldVal</w:t>
       </w:r>
-      <w:proofErr w:type="spellEnd"/>
       <w:r>
         <w:rPr>
           <w:rFonts w:ascii="Consolas" w:eastAsia="宋体" w:hAnsi="Consolas" w:cs="宋体"/>
@@ -12437,7 +12006,6 @@
         </w:rPr>
         <w:t>${</w:t>
       </w:r>
-      <w:proofErr w:type="spellStart"/>
       <w:r>
         <w:rPr>
           <w:rFonts w:ascii="Consolas" w:eastAsia="宋体" w:hAnsi="Consolas" w:cs="宋体"/>
@@ -12447,7 +12015,6 @@
         </w:rPr>
         <w:t>newVal</w:t>
       </w:r>
-      <w:proofErr w:type="spellEnd"/>
       <w:r>
         <w:rPr>
           <w:rFonts w:ascii="Consolas" w:eastAsia="宋体" w:hAnsi="Consolas" w:cs="宋体"/>
@@ -12475,7 +12042,6 @@
         </w:rPr>
         <w:t>${</w:t>
       </w:r>
-      <w:proofErr w:type="spellStart"/>
       <w:r>
         <w:rPr>
           <w:rFonts w:ascii="Consolas" w:eastAsia="宋体" w:hAnsi="Consolas" w:cs="宋体"/>
@@ -12485,7 +12051,6 @@
         </w:rPr>
         <w:t>oldVal</w:t>
       </w:r>
-      <w:proofErr w:type="spellEnd"/>
       <w:r>
         <w:rPr>
           <w:rFonts w:ascii="Consolas" w:eastAsia="宋体" w:hAnsi="Consolas" w:cs="宋体"/>
@@ -12682,7 +12247,6 @@
         </w:rPr>
         <w:t>], (</w:t>
       </w:r>
-      <w:proofErr w:type="spellStart"/>
       <w:r>
         <w:rPr>
           <w:rFonts w:ascii="Consolas" w:eastAsia="宋体" w:hAnsi="Consolas" w:cs="宋体"/>
@@ -12692,7 +12256,6 @@
         </w:rPr>
         <w:t>newVal</w:t>
       </w:r>
-      <w:proofErr w:type="spellEnd"/>
       <w:r>
         <w:rPr>
           <w:rFonts w:ascii="Consolas" w:eastAsia="宋体" w:hAnsi="Consolas" w:cs="宋体"/>
@@ -12702,7 +12265,6 @@
         </w:rPr>
         <w:t xml:space="preserve">, </w:t>
       </w:r>
-      <w:proofErr w:type="spellStart"/>
       <w:r>
         <w:rPr>
           <w:rFonts w:ascii="Consolas" w:eastAsia="宋体" w:hAnsi="Consolas" w:cs="宋体"/>
@@ -12712,7 +12274,6 @@
         </w:rPr>
         <w:t>oldVal</w:t>
       </w:r>
-      <w:proofErr w:type="spellEnd"/>
       <w:r>
         <w:rPr>
           <w:rFonts w:ascii="Consolas" w:eastAsia="宋体" w:hAnsi="Consolas" w:cs="宋体"/>
@@ -12835,7 +12396,6 @@
         </w:rPr>
         <w:t>${</w:t>
       </w:r>
-      <w:proofErr w:type="spellStart"/>
       <w:r>
         <w:rPr>
           <w:rFonts w:ascii="Consolas" w:eastAsia="宋体" w:hAnsi="Consolas" w:cs="宋体"/>
@@ -12845,7 +12405,6 @@
         </w:rPr>
         <w:t>newVal</w:t>
       </w:r>
-      <w:proofErr w:type="spellEnd"/>
       <w:r>
         <w:rPr>
           <w:rFonts w:ascii="Consolas" w:eastAsia="宋体" w:hAnsi="Consolas" w:cs="宋体"/>
@@ -12873,7 +12432,6 @@
         </w:rPr>
         <w:t>${</w:t>
       </w:r>
-      <w:proofErr w:type="spellStart"/>
       <w:r>
         <w:rPr>
           <w:rFonts w:ascii="Consolas" w:eastAsia="宋体" w:hAnsi="Consolas" w:cs="宋体"/>
@@ -12883,7 +12441,6 @@
         </w:rPr>
         <w:t>oldVal</w:t>
       </w:r>
-      <w:proofErr w:type="spellEnd"/>
       <w:r>
         <w:rPr>
           <w:rFonts w:ascii="Consolas" w:eastAsia="宋体" w:hAnsi="Consolas" w:cs="宋体"/>
@@ -13044,7 +12601,6 @@
         </w:rPr>
         <w:t>,(</w:t>
       </w:r>
-      <w:proofErr w:type="spellStart"/>
       <w:r>
         <w:rPr>
           <w:rFonts w:ascii="Consolas" w:eastAsia="宋体" w:hAnsi="Consolas" w:cs="宋体"/>
@@ -13054,7 +12610,6 @@
         </w:rPr>
         <w:t>newVal</w:t>
       </w:r>
-      <w:proofErr w:type="spellEnd"/>
       <w:r>
         <w:rPr>
           <w:rFonts w:ascii="Consolas" w:eastAsia="宋体" w:hAnsi="Consolas" w:cs="宋体"/>
@@ -13064,7 +12619,6 @@
         </w:rPr>
         <w:t xml:space="preserve">, </w:t>
       </w:r>
-      <w:proofErr w:type="spellStart"/>
       <w:r>
         <w:rPr>
           <w:rFonts w:ascii="Consolas" w:eastAsia="宋体" w:hAnsi="Consolas" w:cs="宋体"/>
@@ -13074,7 +12628,6 @@
         </w:rPr>
         <w:t>oldVal</w:t>
       </w:r>
-      <w:proofErr w:type="spellEnd"/>
       <w:r>
         <w:rPr>
           <w:rFonts w:ascii="Consolas" w:eastAsia="宋体" w:hAnsi="Consolas" w:cs="宋体"/>
@@ -13197,7 +12750,6 @@
         </w:rPr>
         <w:t>${</w:t>
       </w:r>
-      <w:proofErr w:type="spellStart"/>
       <w:r>
         <w:rPr>
           <w:rFonts w:ascii="Consolas" w:eastAsia="宋体" w:hAnsi="Consolas" w:cs="宋体"/>
@@ -13207,7 +12759,6 @@
         </w:rPr>
         <w:t>newVal</w:t>
       </w:r>
-      <w:proofErr w:type="spellEnd"/>
       <w:r>
         <w:rPr>
           <w:rFonts w:ascii="Consolas" w:eastAsia="宋体" w:hAnsi="Consolas" w:cs="宋体"/>
@@ -13235,7 +12786,6 @@
         </w:rPr>
         <w:t>${</w:t>
       </w:r>
-      <w:proofErr w:type="spellStart"/>
       <w:r>
         <w:rPr>
           <w:rFonts w:ascii="Consolas" w:eastAsia="宋体" w:hAnsi="Consolas" w:cs="宋体"/>
@@ -13245,7 +12795,6 @@
         </w:rPr>
         <w:t>oldVal</w:t>
       </w:r>
-      <w:proofErr w:type="spellEnd"/>
       <w:r>
         <w:rPr>
           <w:rFonts w:ascii="Consolas" w:eastAsia="宋体" w:hAnsi="Consolas" w:cs="宋体"/>
@@ -13513,7 +13062,6 @@
         </w:rPr>
         <w:t>定义的响应式数据时：</w:t>
       </w:r>
-      <w:proofErr w:type="spellStart"/>
       <w:r>
         <w:rPr>
           <w:rFonts w:ascii="Consolas" w:eastAsia="宋体" w:hAnsi="Consolas" w:cs="宋体"/>
@@ -13523,7 +13071,6 @@
         </w:rPr>
         <w:t>oldValue</w:t>
       </w:r>
-      <w:proofErr w:type="spellEnd"/>
       <w:r>
         <w:rPr>
           <w:rFonts w:ascii="Consolas" w:eastAsia="宋体" w:hAnsi="Consolas" w:cs="宋体"/>
@@ -13560,7 +13107,6 @@
         </w:rPr>
         <w:t>和</w:t>
       </w:r>
-      <w:proofErr w:type="spellStart"/>
       <w:r>
         <w:rPr>
           <w:rFonts w:ascii="Consolas" w:eastAsia="宋体" w:hAnsi="Consolas" w:cs="宋体" w:hint="eastAsia"/>
@@ -13579,7 +13125,6 @@
         </w:rPr>
         <w:t>Value</w:t>
       </w:r>
-      <w:proofErr w:type="spellEnd"/>
       <w:r>
         <w:rPr>
           <w:rFonts w:ascii="Consolas" w:eastAsia="宋体" w:hAnsi="Consolas" w:cs="宋体" w:hint="eastAsia"/>
@@ -13684,7 +13229,6 @@
         </w:rPr>
         <w:t>, (</w:t>
       </w:r>
-      <w:proofErr w:type="spellStart"/>
       <w:r>
         <w:rPr>
           <w:rFonts w:ascii="Consolas" w:eastAsia="宋体" w:hAnsi="Consolas" w:cs="宋体"/>
@@ -13694,7 +13238,6 @@
         </w:rPr>
         <w:t>newVal</w:t>
       </w:r>
-      <w:proofErr w:type="spellEnd"/>
       <w:r>
         <w:rPr>
           <w:rFonts w:ascii="Consolas" w:eastAsia="宋体" w:hAnsi="Consolas" w:cs="宋体"/>
@@ -13704,7 +13247,6 @@
         </w:rPr>
         <w:t xml:space="preserve">, </w:t>
       </w:r>
-      <w:proofErr w:type="spellStart"/>
       <w:r>
         <w:rPr>
           <w:rFonts w:ascii="Consolas" w:eastAsia="宋体" w:hAnsi="Consolas" w:cs="宋体"/>
@@ -13714,7 +13256,6 @@
         </w:rPr>
         <w:t>oldVal</w:t>
       </w:r>
-      <w:proofErr w:type="spellEnd"/>
       <w:r>
         <w:rPr>
           <w:rFonts w:ascii="Consolas" w:eastAsia="宋体" w:hAnsi="Consolas" w:cs="宋体"/>
@@ -13837,7 +13378,6 @@
         </w:rPr>
         <w:t xml:space="preserve"> + </w:t>
       </w:r>
-      <w:proofErr w:type="spellStart"/>
       <w:r>
         <w:rPr>
           <w:rFonts w:ascii="Consolas" w:eastAsia="宋体" w:hAnsi="Consolas" w:cs="宋体"/>
@@ -13847,7 +13387,6 @@
         </w:rPr>
         <w:t>newVal</w:t>
       </w:r>
-      <w:proofErr w:type="spellEnd"/>
       <w:r>
         <w:rPr>
           <w:rFonts w:ascii="Consolas" w:eastAsia="宋体" w:hAnsi="Consolas" w:cs="宋体"/>
@@ -13875,7 +13414,6 @@
         </w:rPr>
         <w:t xml:space="preserve"> + </w:t>
       </w:r>
-      <w:proofErr w:type="spellStart"/>
       <w:r>
         <w:rPr>
           <w:rFonts w:ascii="Consolas" w:eastAsia="宋体" w:hAnsi="Consolas" w:cs="宋体"/>
@@ -13885,7 +13423,6 @@
         </w:rPr>
         <w:t>oldVal</w:t>
       </w:r>
-      <w:proofErr w:type="spellEnd"/>
       <w:r>
         <w:rPr>
           <w:rFonts w:ascii="Consolas" w:eastAsia="宋体" w:hAnsi="Consolas" w:cs="宋体"/>
@@ -14008,7 +13545,6 @@
         </w:rPr>
         <w:t xml:space="preserve">/ </w:t>
       </w:r>
-      <w:proofErr w:type="spellStart"/>
       <w:r>
         <w:rPr>
           <w:rFonts w:ascii="Consolas" w:eastAsia="宋体" w:hAnsi="Consolas" w:cs="宋体" w:hint="eastAsia"/>
@@ -14027,7 +13563,6 @@
         </w:rPr>
         <w:t>Value</w:t>
       </w:r>
-      <w:proofErr w:type="spellEnd"/>
       <w:r>
         <w:rPr>
           <w:rFonts w:ascii="Consolas" w:eastAsia="宋体" w:hAnsi="Consolas" w:cs="宋体" w:hint="eastAsia"/>
@@ -14085,19 +13620,8 @@
           <w:kern w:val="0"/>
           <w:szCs w:val="21"/>
         </w:rPr>
-        <w:t xml:space="preserve">() =&gt; </w:t>
-      </w:r>
-      <w:proofErr w:type="spellStart"/>
-      <w:r>
-        <w:rPr>
-          <w:rFonts w:ascii="Consolas" w:eastAsia="宋体" w:hAnsi="Consolas" w:cs="宋体"/>
-          <w:color w:val="FF0000"/>
-          <w:kern w:val="0"/>
-          <w:szCs w:val="21"/>
-        </w:rPr>
-        <w:t>person.wife</w:t>
-      </w:r>
-      <w:proofErr w:type="spellEnd"/>
+        <w:t>() =&gt; person.wife</w:t>
+      </w:r>
       <w:r>
         <w:rPr>
           <w:rFonts w:ascii="Consolas" w:eastAsia="宋体" w:hAnsi="Consolas" w:cs="宋体"/>
@@ -14130,7 +13654,6 @@
         </w:rPr>
         <w:t>      (</w:t>
       </w:r>
-      <w:proofErr w:type="spellStart"/>
       <w:r>
         <w:rPr>
           <w:rFonts w:ascii="Consolas" w:eastAsia="宋体" w:hAnsi="Consolas" w:cs="宋体"/>
@@ -14140,7 +13663,6 @@
         </w:rPr>
         <w:t>newValue</w:t>
       </w:r>
-      <w:proofErr w:type="spellEnd"/>
       <w:r>
         <w:rPr>
           <w:rFonts w:ascii="Consolas" w:eastAsia="宋体" w:hAnsi="Consolas" w:cs="宋体"/>
@@ -14150,7 +13672,6 @@
         </w:rPr>
         <w:t xml:space="preserve">, </w:t>
       </w:r>
-      <w:proofErr w:type="spellStart"/>
       <w:r>
         <w:rPr>
           <w:rFonts w:ascii="Consolas" w:eastAsia="宋体" w:hAnsi="Consolas" w:cs="宋体"/>
@@ -14160,7 +13681,6 @@
         </w:rPr>
         <w:t>oldValue</w:t>
       </w:r>
-      <w:proofErr w:type="spellEnd"/>
       <w:r>
         <w:rPr>
           <w:rFonts w:ascii="Consolas" w:eastAsia="宋体" w:hAnsi="Consolas" w:cs="宋体"/>
@@ -14580,47 +14100,7 @@
           <w:kern w:val="0"/>
           <w:szCs w:val="21"/>
         </w:rPr>
-        <w:t xml:space="preserve">[() =&gt; </w:t>
-      </w:r>
-      <w:proofErr w:type="spellStart"/>
-      <w:r>
-        <w:rPr>
-          <w:rFonts w:ascii="Consolas" w:eastAsia="宋体" w:hAnsi="Consolas" w:cs="宋体"/>
-          <w:color w:val="FF0000"/>
-          <w:kern w:val="0"/>
-          <w:szCs w:val="21"/>
-        </w:rPr>
-        <w:t>person.age</w:t>
-      </w:r>
-      <w:proofErr w:type="spellEnd"/>
-      <w:r>
-        <w:rPr>
-          <w:rFonts w:ascii="Consolas" w:eastAsia="宋体" w:hAnsi="Consolas" w:cs="宋体"/>
-          <w:color w:val="FF0000"/>
-          <w:kern w:val="0"/>
-          <w:szCs w:val="21"/>
-        </w:rPr>
-        <w:t xml:space="preserve">, () =&gt; </w:t>
-      </w:r>
-      <w:proofErr w:type="spellStart"/>
-      <w:r>
-        <w:rPr>
-          <w:rFonts w:ascii="Consolas" w:eastAsia="宋体" w:hAnsi="Consolas" w:cs="宋体"/>
-          <w:color w:val="FF0000"/>
-          <w:kern w:val="0"/>
-          <w:szCs w:val="21"/>
-        </w:rPr>
-        <w:t>person.income</w:t>
-      </w:r>
-      <w:proofErr w:type="spellEnd"/>
-      <w:r>
-        <w:rPr>
-          <w:rFonts w:ascii="Consolas" w:eastAsia="宋体" w:hAnsi="Consolas" w:cs="宋体"/>
-          <w:color w:val="FF0000"/>
-          <w:kern w:val="0"/>
-          <w:szCs w:val="21"/>
-        </w:rPr>
-        <w:t>]</w:t>
+        <w:t>[() =&gt; person.age, () =&gt; person.income]</w:t>
       </w:r>
       <w:r>
         <w:rPr>
@@ -14631,7 +14111,6 @@
         </w:rPr>
         <w:t>, (</w:t>
       </w:r>
-      <w:proofErr w:type="spellStart"/>
       <w:r>
         <w:rPr>
           <w:rFonts w:ascii="Consolas" w:eastAsia="宋体" w:hAnsi="Consolas" w:cs="宋体"/>
@@ -14641,7 +14120,6 @@
         </w:rPr>
         <w:t>newVal</w:t>
       </w:r>
-      <w:proofErr w:type="spellEnd"/>
       <w:r>
         <w:rPr>
           <w:rFonts w:ascii="Consolas" w:eastAsia="宋体" w:hAnsi="Consolas" w:cs="宋体"/>
@@ -14651,7 +14129,6 @@
         </w:rPr>
         <w:t xml:space="preserve">, </w:t>
       </w:r>
-      <w:proofErr w:type="spellStart"/>
       <w:r>
         <w:rPr>
           <w:rFonts w:ascii="Consolas" w:eastAsia="宋体" w:hAnsi="Consolas" w:cs="宋体"/>
@@ -14661,7 +14138,6 @@
         </w:rPr>
         <w:t>oldVal</w:t>
       </w:r>
-      <w:proofErr w:type="spellEnd"/>
       <w:r>
         <w:rPr>
           <w:rFonts w:ascii="Consolas" w:eastAsia="宋体" w:hAnsi="Consolas" w:cs="宋体"/>
@@ -14784,7 +14260,6 @@
         </w:rPr>
         <w:t xml:space="preserve"> + </w:t>
       </w:r>
-      <w:proofErr w:type="spellStart"/>
       <w:r>
         <w:rPr>
           <w:rFonts w:ascii="Consolas" w:eastAsia="宋体" w:hAnsi="Consolas" w:cs="宋体"/>
@@ -14794,7 +14269,6 @@
         </w:rPr>
         <w:t>newVal</w:t>
       </w:r>
-      <w:proofErr w:type="spellEnd"/>
       <w:r>
         <w:rPr>
           <w:rFonts w:ascii="Consolas" w:eastAsia="宋体" w:hAnsi="Consolas" w:cs="宋体"/>
@@ -14822,7 +14296,6 @@
         </w:rPr>
         <w:t xml:space="preserve"> + </w:t>
       </w:r>
-      <w:proofErr w:type="spellStart"/>
       <w:r>
         <w:rPr>
           <w:rFonts w:ascii="Consolas" w:eastAsia="宋体" w:hAnsi="Consolas" w:cs="宋体"/>
@@ -14832,7 +14305,6 @@
         </w:rPr>
         <w:t>oldVal</w:t>
       </w:r>
-      <w:proofErr w:type="spellEnd"/>
       <w:r>
         <w:rPr>
           <w:rFonts w:ascii="Consolas" w:eastAsia="宋体" w:hAnsi="Consolas" w:cs="宋体"/>
@@ -15058,7 +14530,6 @@
         </w:rPr>
         <w:t xml:space="preserve"> </w:t>
       </w:r>
-      <w:proofErr w:type="spellStart"/>
       <w:r>
         <w:rPr>
           <w:rFonts w:ascii="Consolas" w:eastAsia="宋体" w:hAnsi="Consolas" w:cs="宋体"/>
@@ -15086,7 +14557,6 @@
         </w:rPr>
         <w:t>wife</w:t>
       </w:r>
-      <w:proofErr w:type="spellEnd"/>
       <w:r>
         <w:rPr>
           <w:rFonts w:ascii="Consolas" w:eastAsia="宋体" w:hAnsi="Consolas" w:cs="宋体"/>
@@ -15119,7 +14589,6 @@
         </w:rPr>
         <w:t>      (</w:t>
       </w:r>
-      <w:proofErr w:type="spellStart"/>
       <w:r>
         <w:rPr>
           <w:rFonts w:ascii="Consolas" w:eastAsia="宋体" w:hAnsi="Consolas" w:cs="宋体"/>
@@ -15129,7 +14598,6 @@
         </w:rPr>
         <w:t>newVal</w:t>
       </w:r>
-      <w:proofErr w:type="spellEnd"/>
       <w:r>
         <w:rPr>
           <w:rFonts w:ascii="Consolas" w:eastAsia="宋体" w:hAnsi="Consolas" w:cs="宋体"/>
@@ -15139,7 +14607,6 @@
         </w:rPr>
         <w:t xml:space="preserve">, </w:t>
       </w:r>
-      <w:proofErr w:type="spellStart"/>
       <w:r>
         <w:rPr>
           <w:rFonts w:ascii="Consolas" w:eastAsia="宋体" w:hAnsi="Consolas" w:cs="宋体"/>
@@ -15149,7 +14616,6 @@
         </w:rPr>
         <w:t>oldVal</w:t>
       </w:r>
-      <w:proofErr w:type="spellEnd"/>
       <w:r>
         <w:rPr>
           <w:rFonts w:ascii="Consolas" w:eastAsia="宋体" w:hAnsi="Consolas" w:cs="宋体"/>
@@ -15272,7 +14738,6 @@
         </w:rPr>
         <w:t xml:space="preserve"> + </w:t>
       </w:r>
-      <w:proofErr w:type="spellStart"/>
       <w:r>
         <w:rPr>
           <w:rFonts w:ascii="Consolas" w:eastAsia="宋体" w:hAnsi="Consolas" w:cs="宋体"/>
@@ -15282,7 +14747,6 @@
         </w:rPr>
         <w:t>newVal</w:t>
       </w:r>
-      <w:proofErr w:type="spellEnd"/>
       <w:r>
         <w:rPr>
           <w:rFonts w:ascii="Consolas" w:eastAsia="宋体" w:hAnsi="Consolas" w:cs="宋体"/>
@@ -15310,7 +14774,6 @@
         </w:rPr>
         <w:t xml:space="preserve"> + </w:t>
       </w:r>
-      <w:proofErr w:type="spellStart"/>
       <w:r>
         <w:rPr>
           <w:rFonts w:ascii="Consolas" w:eastAsia="宋体" w:hAnsi="Consolas" w:cs="宋体"/>
@@ -15320,7 +14783,6 @@
         </w:rPr>
         <w:t>oldVal</w:t>
       </w:r>
-      <w:proofErr w:type="spellEnd"/>
       <w:r>
         <w:rPr>
           <w:rFonts w:ascii="Consolas" w:eastAsia="宋体" w:hAnsi="Consolas" w:cs="宋体"/>
@@ -15537,19 +14999,11 @@
         <w:rPr>
           <w:rFonts w:hint="eastAsia"/>
         </w:rPr>
-        <w:t xml:space="preserve"> </w:t>
-      </w:r>
-      <w:proofErr w:type="spellStart"/>
-      <w:r>
-        <w:rPr>
-          <w:rFonts w:hint="eastAsia"/>
-        </w:rPr>
-        <w:t>deep</w:t>
+        <w:t xml:space="preserve"> deep</w:t>
       </w:r>
       <w:r>
         <w:t>:true</w:t>
       </w:r>
-      <w:proofErr w:type="spellEnd"/>
     </w:p>
     <w:p/>
     <w:p>
@@ -15607,14 +15061,12 @@
         </w:rPr>
         <w:t>我们如果直接监听</w:t>
       </w:r>
-      <w:proofErr w:type="spellStart"/>
       <w:r>
         <w:rPr>
           <w:rFonts w:hint="eastAsia"/>
         </w:rPr>
         <w:t>refImpl</w:t>
       </w:r>
-      <w:proofErr w:type="spellEnd"/>
       <w:r>
         <w:rPr>
           <w:rFonts w:hint="eastAsia"/>
@@ -15781,7 +15233,6 @@
         </w:rPr>
         <w:t>的特性，此时的</w:t>
       </w:r>
-      <w:proofErr w:type="spellStart"/>
       <w:r>
         <w:rPr>
           <w:rFonts w:hint="eastAsia"/>
@@ -15791,7 +15242,6 @@
       <w:r>
         <w:t>value</w:t>
       </w:r>
-      <w:proofErr w:type="spellEnd"/>
       <w:r>
         <w:rPr>
           <w:rFonts w:hint="eastAsia"/>
@@ -16218,27 +15668,7 @@
           <w:kern w:val="0"/>
           <w:szCs w:val="21"/>
         </w:rPr>
-        <w:t>'</w:t>
-      </w:r>
-      <w:proofErr w:type="spellStart"/>
-      <w:r>
-        <w:rPr>
-          <w:rFonts w:ascii="Consolas" w:eastAsia="宋体" w:hAnsi="Consolas" w:cs="宋体"/>
-          <w:color w:val="CE9178"/>
-          <w:kern w:val="0"/>
-          <w:szCs w:val="21"/>
-        </w:rPr>
-        <w:t>ziqi</w:t>
-      </w:r>
-      <w:proofErr w:type="spellEnd"/>
-      <w:r>
-        <w:rPr>
-          <w:rFonts w:ascii="Consolas" w:eastAsia="宋体" w:hAnsi="Consolas" w:cs="宋体"/>
-          <w:color w:val="CE9178"/>
-          <w:kern w:val="0"/>
-          <w:szCs w:val="21"/>
-        </w:rPr>
-        <w:t>'</w:t>
+        <w:t>'ziqi'</w:t>
       </w:r>
       <w:r>
         <w:rPr>
@@ -16448,7 +15878,6 @@
         </w:rPr>
         <w:t>定义的响应式数据时：</w:t>
       </w:r>
-      <w:proofErr w:type="spellStart"/>
       <w:r>
         <w:rPr>
           <w:rStyle w:val="md-plain"/>
@@ -16457,7 +15886,6 @@
         </w:rPr>
         <w:t>oldValue</w:t>
       </w:r>
-      <w:proofErr w:type="spellEnd"/>
       <w:r>
         <w:rPr>
           <w:rStyle w:val="md-plain"/>
@@ -16676,14 +16104,12 @@
         </w:rPr>
         <w:t>·</w:t>
       </w:r>
-      <w:proofErr w:type="spellStart"/>
       <w:r>
         <w:rPr>
           <w:rFonts w:hint="eastAsia"/>
         </w:rPr>
         <w:t>oldValue</w:t>
       </w:r>
-      <w:proofErr w:type="spellEnd"/>
       <w:r>
         <w:rPr>
           <w:rFonts w:hint="eastAsia"/>
@@ -16702,7 +16128,6 @@
         </w:rPr>
         <w:t>·默认开始</w:t>
       </w:r>
-      <w:proofErr w:type="spellStart"/>
       <w:r>
         <w:rPr>
           <w:rFonts w:hint="eastAsia"/>
@@ -16710,11 +16135,7 @@
         <w:t>deep</w:t>
       </w:r>
       <w:r>
-        <w:t>:true</w:t>
-      </w:r>
-      <w:proofErr w:type="spellEnd"/>
-      <w:r>
-        <w:t xml:space="preserve"> </w:t>
+        <w:t xml:space="preserve">:true </w:t>
       </w:r>
       <w:r>
         <w:rPr>
@@ -16746,7 +16167,6 @@
         </w:rPr>
         <w:t>如果对象中的属性是基本数据类型的，那么对该数据进行监听，</w:t>
       </w:r>
-      <w:proofErr w:type="spellStart"/>
       <w:r>
         <w:rPr>
           <w:rFonts w:hint="eastAsia"/>
@@ -16767,7 +16187,6 @@
         </w:rPr>
         <w:t>alue</w:t>
       </w:r>
-      <w:proofErr w:type="spellEnd"/>
       <w:r>
         <w:rPr>
           <w:rFonts w:hint="eastAsia"/>
@@ -16796,7 +16215,6 @@
         </w:rPr>
         <w:t>可以理解为对【对象】进行监听</w:t>
       </w:r>
-      <w:proofErr w:type="spellStart"/>
       <w:r>
         <w:rPr>
           <w:rFonts w:hint="eastAsia"/>
@@ -16817,7 +16235,6 @@
         </w:rPr>
         <w:t>alue</w:t>
       </w:r>
-      <w:proofErr w:type="spellEnd"/>
       <w:r>
         <w:rPr>
           <w:rFonts w:hint="eastAsia"/>
@@ -16879,14 +16296,7 @@
         <w:rPr>
           <w:rFonts w:hint="eastAsia"/>
         </w:rPr>
-        <w:t>,</w:t>
-      </w:r>
-      <w:proofErr w:type="spellStart"/>
-      <w:r>
-        <w:rPr>
-          <w:rFonts w:hint="eastAsia"/>
-        </w:rPr>
-        <w:t>old</w:t>
+        <w:t>,old</w:t>
       </w:r>
       <w:r>
         <w:t>V</w:t>
@@ -16897,7 +16307,6 @@
         </w:rPr>
         <w:t>alue</w:t>
       </w:r>
-      <w:proofErr w:type="spellEnd"/>
       <w:r>
         <w:rPr>
           <w:rFonts w:hint="eastAsia"/>
@@ -17024,14 +16433,12 @@
       <w:pPr>
         <w:pStyle w:val="2"/>
       </w:pPr>
-      <w:proofErr w:type="spellStart"/>
       <w:r>
         <w:rPr>
           <w:rFonts w:hint="eastAsia"/>
         </w:rPr>
         <w:t>watchEffect</w:t>
       </w:r>
-      <w:proofErr w:type="spellEnd"/>
     </w:p>
     <w:p>
       <w:pPr>
@@ -17066,7 +16473,6 @@
         </w:rPr>
         <w:t> </w:t>
       </w:r>
-      <w:proofErr w:type="spellStart"/>
       <w:r>
         <w:rPr>
           <w:rFonts w:ascii="Consolas" w:eastAsia="宋体" w:hAnsi="Consolas" w:cs="宋体"/>
@@ -17076,7 +16482,6 @@
         </w:rPr>
         <w:t>watchEffect</w:t>
       </w:r>
-      <w:proofErr w:type="spellEnd"/>
       <w:r>
         <w:rPr>
           <w:rFonts w:ascii="Consolas" w:eastAsia="宋体" w:hAnsi="Consolas" w:cs="宋体"/>
@@ -17199,7 +16604,6 @@
         </w:rPr>
         <w:t xml:space="preserve">, </w:t>
       </w:r>
-      <w:proofErr w:type="spellStart"/>
       <w:r>
         <w:rPr>
           <w:rFonts w:ascii="Consolas" w:eastAsia="宋体" w:hAnsi="Consolas" w:cs="宋体"/>
@@ -17227,7 +16631,6 @@
         </w:rPr>
         <w:t>income</w:t>
       </w:r>
-      <w:proofErr w:type="spellEnd"/>
       <w:r>
         <w:rPr>
           <w:rFonts w:ascii="Consolas" w:eastAsia="宋体" w:hAnsi="Consolas" w:cs="宋体"/>
@@ -17272,44 +16675,40 @@
           <w:rFonts w:hint="eastAsia"/>
           <w:highlight w:val="yellow"/>
         </w:rPr>
-        <w:t>//</w:t>
-      </w:r>
-      <w:proofErr w:type="spellStart"/>
+        <w:t>//watchEffect</w:t>
+      </w:r>
       <w:r>
         <w:rPr>
           <w:rFonts w:hint="eastAsia"/>
           <w:highlight w:val="yellow"/>
         </w:rPr>
-        <w:t>watchEffect</w:t>
-      </w:r>
-      <w:proofErr w:type="spellEnd"/>
-      <w:r>
-        <w:rPr>
-          <w:rFonts w:hint="eastAsia"/>
+        <w:t>所指定的回调中用到的数据只要发生变化，则直接重新执行回调。</w:t>
+      </w:r>
+    </w:p>
+    <w:p>
+      <w:pPr>
+        <w:rPr>
           <w:highlight w:val="yellow"/>
         </w:rPr>
-        <w:t>所指定的回调中用到的数据只要发生变化，则直接重新执行回调。</w:t>
-      </w:r>
-    </w:p>
-    <w:p>
-      <w:pPr>
+      </w:pPr>
+      <w:r>
         <w:rPr>
           <w:highlight w:val="yellow"/>
         </w:rPr>
-      </w:pPr>
-      <w:proofErr w:type="spellStart"/>
-      <w:r>
+        <w:t>watchEffect(()=&gt;{</w:t>
+      </w:r>
+    </w:p>
+    <w:p>
+      <w:pPr>
         <w:rPr>
           <w:highlight w:val="yellow"/>
         </w:rPr>
-        <w:t>watchEffect</w:t>
-      </w:r>
-      <w:proofErr w:type="spellEnd"/>
+      </w:pPr>
       <w:r>
         <w:rPr>
           <w:highlight w:val="yellow"/>
         </w:rPr>
-        <w:t>(()=&gt;{</w:t>
+        <w:t xml:space="preserve">    const x1 = sum.value</w:t>
       </w:r>
     </w:p>
     <w:p>
@@ -17322,60 +16721,22 @@
         <w:rPr>
           <w:highlight w:val="yellow"/>
         </w:rPr>
-        <w:t xml:space="preserve">    const x1 = </w:t>
-      </w:r>
-      <w:proofErr w:type="spellStart"/>
-      <w:r>
+        <w:t xml:space="preserve">    const x2 = person.age</w:t>
+      </w:r>
+    </w:p>
+    <w:p>
+      <w:pPr>
         <w:rPr>
           <w:highlight w:val="yellow"/>
         </w:rPr>
-        <w:t>sum.value</w:t>
-      </w:r>
-      <w:proofErr w:type="spellEnd"/>
-    </w:p>
-    <w:p>
-      <w:pPr>
-        <w:rPr>
+      </w:pPr>
+      <w:r>
+        <w:rPr>
+          <w:rFonts w:hint="eastAsia"/>
           <w:highlight w:val="yellow"/>
         </w:rPr>
-      </w:pPr>
-      <w:r>
-        <w:rPr>
-          <w:highlight w:val="yellow"/>
-        </w:rPr>
-        <w:t xml:space="preserve">    const x2 = </w:t>
-      </w:r>
-      <w:proofErr w:type="spellStart"/>
-      <w:r>
-        <w:rPr>
-          <w:highlight w:val="yellow"/>
-        </w:rPr>
-        <w:t>person.age</w:t>
-      </w:r>
-      <w:proofErr w:type="spellEnd"/>
-    </w:p>
-    <w:p>
-      <w:pPr>
-        <w:rPr>
-          <w:highlight w:val="yellow"/>
-        </w:rPr>
-      </w:pPr>
-      <w:r>
-        <w:rPr>
-          <w:rFonts w:hint="eastAsia"/>
-          <w:highlight w:val="yellow"/>
-        </w:rPr>
-        <w:t xml:space="preserve">    console.log('</w:t>
-      </w:r>
-      <w:proofErr w:type="spellStart"/>
-      <w:r>
-        <w:rPr>
-          <w:rFonts w:hint="eastAsia"/>
-          <w:highlight w:val="yellow"/>
-        </w:rPr>
-        <w:t>watchEffect</w:t>
-      </w:r>
-      <w:proofErr w:type="spellEnd"/>
+        <w:t xml:space="preserve">    console.log('watchEffect</w:t>
+      </w:r>
       <w:r>
         <w:rPr>
           <w:rFonts w:hint="eastAsia"/>
@@ -17452,7 +16813,6 @@
           <w:rFonts w:ascii="Helvetica" w:hAnsi="Helvetica" w:cs="Helvetica"/>
         </w:rPr>
       </w:pPr>
-      <w:proofErr w:type="spellStart"/>
       <w:r>
         <w:rPr>
           <w:rStyle w:val="md-plain"/>
@@ -17462,7 +16822,6 @@
         </w:rPr>
         <w:t>watchEffect</w:t>
       </w:r>
-      <w:proofErr w:type="spellEnd"/>
       <w:r>
         <w:rPr>
           <w:rStyle w:val="md-plain"/>
@@ -17497,7 +16856,6 @@
       </w:r>
     </w:p>
     <w:p>
-      <w:proofErr w:type="spellStart"/>
       <w:r>
         <w:rPr>
           <w:rStyle w:val="md-plain"/>
@@ -17505,7 +16863,6 @@
         </w:rPr>
         <w:t>watchEffect</w:t>
       </w:r>
-      <w:proofErr w:type="spellEnd"/>
       <w:r>
         <w:rPr>
           <w:rStyle w:val="md-plain"/>
@@ -17565,7 +16922,6 @@
         </w:rPr>
         <w:t>而</w:t>
       </w:r>
-      <w:proofErr w:type="spellStart"/>
       <w:r>
         <w:rPr>
           <w:rStyle w:val="md-plain"/>
@@ -17573,7 +16929,6 @@
         </w:rPr>
         <w:t>watchEffect</w:t>
       </w:r>
-      <w:proofErr w:type="spellEnd"/>
       <w:r>
         <w:rPr>
           <w:rStyle w:val="md-plain"/>
@@ -17590,14 +16945,12 @@
       <w:pPr>
         <w:pStyle w:val="2"/>
       </w:pPr>
-      <w:proofErr w:type="spellStart"/>
       <w:r>
         <w:rPr>
           <w:rFonts w:hint="eastAsia"/>
         </w:rPr>
         <w:t>toRef</w:t>
       </w:r>
-      <w:proofErr w:type="spellEnd"/>
     </w:p>
     <w:p>
       <w:pPr>
@@ -17670,35 +17023,7 @@
         <w:rPr>
           <w:rFonts w:hint="eastAsia"/>
         </w:rPr>
-        <w:t xml:space="preserve">```const name = </w:t>
-      </w:r>
-      <w:proofErr w:type="spellStart"/>
-      <w:r>
-        <w:rPr>
-          <w:rFonts w:hint="eastAsia"/>
-        </w:rPr>
-        <w:t>toRef</w:t>
-      </w:r>
-      <w:proofErr w:type="spellEnd"/>
-      <w:r>
-        <w:rPr>
-          <w:rFonts w:hint="eastAsia"/>
-        </w:rPr>
-        <w:t>(</w:t>
-      </w:r>
-      <w:proofErr w:type="spellStart"/>
-      <w:r>
-        <w:rPr>
-          <w:rFonts w:hint="eastAsia"/>
-        </w:rPr>
-        <w:t>person,'name</w:t>
-      </w:r>
-      <w:proofErr w:type="spellEnd"/>
-      <w:r>
-        <w:rPr>
-          <w:rFonts w:hint="eastAsia"/>
-        </w:rPr>
-        <w:t>')```</w:t>
+        <w:t>```const name = toRef(person,'name')```</w:t>
       </w:r>
     </w:p>
     <w:p>
@@ -19225,27 +18550,7 @@
           <w:kern w:val="0"/>
           <w:szCs w:val="21"/>
         </w:rPr>
-        <w:t xml:space="preserve">      age: </w:t>
-      </w:r>
-      <w:proofErr w:type="spellStart"/>
-      <w:r>
-        <w:rPr>
-          <w:rFonts w:ascii="Consolas" w:eastAsia="宋体" w:hAnsi="Consolas" w:cs="宋体"/>
-          <w:color w:val="FF0000"/>
-          <w:kern w:val="0"/>
-          <w:szCs w:val="21"/>
-        </w:rPr>
-        <w:t>person.age</w:t>
-      </w:r>
-      <w:proofErr w:type="spellEnd"/>
-      <w:r>
-        <w:rPr>
-          <w:rFonts w:ascii="Consolas" w:eastAsia="宋体" w:hAnsi="Consolas" w:cs="宋体"/>
-          <w:color w:val="FF0000"/>
-          <w:kern w:val="0"/>
-          <w:szCs w:val="21"/>
-        </w:rPr>
-        <w:t xml:space="preserve">, </w:t>
+        <w:t xml:space="preserve">      age: person.age, </w:t>
       </w:r>
       <w:r>
         <w:rPr>
@@ -19322,27 +18627,7 @@
           <w:kern w:val="0"/>
           <w:szCs w:val="21"/>
         </w:rPr>
-        <w:t xml:space="preserve">      income: </w:t>
-      </w:r>
-      <w:proofErr w:type="spellStart"/>
-      <w:r>
-        <w:rPr>
-          <w:rFonts w:ascii="Consolas" w:eastAsia="宋体" w:hAnsi="Consolas" w:cs="宋体"/>
-          <w:color w:val="FF0000"/>
-          <w:kern w:val="0"/>
-          <w:szCs w:val="21"/>
-        </w:rPr>
-        <w:t>person.income</w:t>
-      </w:r>
-      <w:proofErr w:type="spellEnd"/>
-      <w:r>
-        <w:rPr>
-          <w:rFonts w:ascii="Consolas" w:eastAsia="宋体" w:hAnsi="Consolas" w:cs="宋体"/>
-          <w:color w:val="FF0000"/>
-          <w:kern w:val="0"/>
-          <w:szCs w:val="21"/>
-        </w:rPr>
-        <w:t xml:space="preserve">, </w:t>
+        <w:t xml:space="preserve">      income: person.income, </w:t>
       </w:r>
       <w:r>
         <w:rPr>
@@ -19518,14 +18803,12 @@
       </w:r>
     </w:p>
     <w:p>
-      <w:proofErr w:type="spellStart"/>
       <w:r>
         <w:rPr>
           <w:rFonts w:hint="eastAsia"/>
         </w:rPr>
         <w:t>toRef</w:t>
       </w:r>
-      <w:proofErr w:type="spellEnd"/>
       <w:r>
         <w:rPr>
           <w:rFonts w:hint="eastAsia"/>
@@ -20291,7 +19574,6 @@
         </w:rPr>
         <w:t>(</w:t>
       </w:r>
-      <w:proofErr w:type="spellStart"/>
       <w:r>
         <w:rPr>
           <w:rFonts w:ascii="Consolas" w:eastAsia="宋体" w:hAnsi="Consolas" w:cs="宋体"/>
@@ -20319,7 +19601,6 @@
         </w:rPr>
         <w:t>age</w:t>
       </w:r>
-      <w:proofErr w:type="spellEnd"/>
       <w:r>
         <w:rPr>
           <w:rFonts w:ascii="Consolas" w:eastAsia="宋体" w:hAnsi="Consolas" w:cs="宋体"/>
@@ -20424,7 +19705,6 @@
         </w:rPr>
         <w:t>(</w:t>
       </w:r>
-      <w:proofErr w:type="spellStart"/>
       <w:r>
         <w:rPr>
           <w:rFonts w:ascii="Consolas" w:eastAsia="宋体" w:hAnsi="Consolas" w:cs="宋体"/>
@@ -20452,7 +19732,6 @@
         </w:rPr>
         <w:t>income</w:t>
       </w:r>
-      <w:proofErr w:type="spellEnd"/>
       <w:r>
         <w:rPr>
           <w:rFonts w:ascii="Consolas" w:eastAsia="宋体" w:hAnsi="Consolas" w:cs="宋体"/>
@@ -20609,35 +19888,19 @@
       <w:pPr>
         <w:pStyle w:val="2"/>
       </w:pPr>
-      <w:proofErr w:type="spellStart"/>
       <w:r>
         <w:rPr>
           <w:rFonts w:hint="eastAsia"/>
         </w:rPr>
         <w:t>toRefs</w:t>
       </w:r>
-      <w:proofErr w:type="spellEnd"/>
-    </w:p>
-    <w:p>
-      <w:r>
-        <w:rPr>
-          <w:rFonts w:hint="eastAsia"/>
-        </w:rPr>
-        <w:t>```</w:t>
-      </w:r>
-      <w:proofErr w:type="spellStart"/>
-      <w:r>
-        <w:rPr>
-          <w:rFonts w:hint="eastAsia"/>
-        </w:rPr>
-        <w:t>toRefs</w:t>
-      </w:r>
-      <w:proofErr w:type="spellEnd"/>
-      <w:r>
-        <w:rPr>
-          <w:rFonts w:hint="eastAsia"/>
-        </w:rPr>
-        <w:t xml:space="preserve">``` </w:t>
+    </w:p>
+    <w:p>
+      <w:r>
+        <w:rPr>
+          <w:rFonts w:hint="eastAsia"/>
+        </w:rPr>
+        <w:t xml:space="preserve">```toRefs``` </w:t>
       </w:r>
       <w:r>
         <w:rPr>
@@ -20649,21 +19912,7 @@
         <w:rPr>
           <w:rFonts w:hint="eastAsia"/>
         </w:rPr>
-        <w:t>```</w:t>
-      </w:r>
-      <w:proofErr w:type="spellStart"/>
-      <w:r>
-        <w:rPr>
-          <w:rFonts w:hint="eastAsia"/>
-        </w:rPr>
-        <w:t>toRef</w:t>
-      </w:r>
-      <w:proofErr w:type="spellEnd"/>
-      <w:r>
-        <w:rPr>
-          <w:rFonts w:hint="eastAsia"/>
-        </w:rPr>
-        <w:t>```</w:t>
+        <w:t>```toRef```</w:t>
       </w:r>
       <w:r>
         <w:rPr>
@@ -20695,21 +19944,7 @@
         <w:rPr>
           <w:rFonts w:hint="eastAsia"/>
         </w:rPr>
-        <w:t>```</w:t>
-      </w:r>
-      <w:proofErr w:type="spellStart"/>
-      <w:r>
-        <w:rPr>
-          <w:rFonts w:hint="eastAsia"/>
-        </w:rPr>
-        <w:t>toRefs</w:t>
-      </w:r>
-      <w:proofErr w:type="spellEnd"/>
-      <w:r>
-        <w:rPr>
-          <w:rFonts w:hint="eastAsia"/>
-        </w:rPr>
-        <w:t>(person)```</w:t>
+        <w:t>```toRefs(person)```</w:t>
       </w:r>
     </w:p>
     <w:p/>
@@ -20720,7 +19955,6 @@
         </w:rPr>
         <w:t>如果一个对象有多个属性，通过</w:t>
       </w:r>
-      <w:proofErr w:type="spellStart"/>
       <w:r>
         <w:rPr>
           <w:rFonts w:hint="eastAsia"/>
@@ -20736,7 +19970,6 @@
         </w:rPr>
         <w:t>ef</w:t>
       </w:r>
-      <w:proofErr w:type="spellEnd"/>
       <w:r>
         <w:rPr>
           <w:rFonts w:hint="eastAsia"/>
@@ -20794,14 +20027,12 @@
         </w:rPr>
         <w:t>此时可以通过</w:t>
       </w:r>
-      <w:proofErr w:type="spellStart"/>
       <w:r>
         <w:rPr>
           <w:rFonts w:hint="eastAsia"/>
         </w:rPr>
         <w:t>toRefs</w:t>
       </w:r>
-      <w:proofErr w:type="spellEnd"/>
       <w:r>
         <w:rPr>
           <w:rFonts w:hint="eastAsia"/>
@@ -20901,7 +20132,6 @@
         </w:rPr>
         <w:t>(</w:t>
       </w:r>
-      <w:proofErr w:type="spellStart"/>
       <w:r>
         <w:rPr>
           <w:rFonts w:ascii="Consolas" w:eastAsia="宋体" w:hAnsi="Consolas" w:cs="宋体"/>
@@ -20911,7 +20141,6 @@
         </w:rPr>
         <w:t>toRefs</w:t>
       </w:r>
-      <w:proofErr w:type="spellEnd"/>
       <w:r>
         <w:rPr>
           <w:rFonts w:ascii="Consolas" w:eastAsia="宋体" w:hAnsi="Consolas" w:cs="宋体"/>
@@ -20997,19 +20226,11 @@
       <w:pPr>
         <w:pStyle w:val="2"/>
       </w:pPr>
-      <w:proofErr w:type="spellStart"/>
-      <w:r>
-        <w:rPr>
-          <w:rFonts w:hint="eastAsia"/>
-        </w:rPr>
-        <w:t>shallowReactive</w:t>
-      </w:r>
-      <w:proofErr w:type="spellEnd"/>
-      <w:r>
-        <w:rPr>
-          <w:rFonts w:hint="eastAsia"/>
-        </w:rPr>
-        <w:t xml:space="preserve"> </w:t>
+      <w:r>
+        <w:rPr>
+          <w:rFonts w:hint="eastAsia"/>
+        </w:rPr>
+        <w:t xml:space="preserve">shallowReactive </w:t>
       </w:r>
       <w:r>
         <w:rPr>
@@ -21021,17 +20242,50 @@
         <w:rPr>
           <w:rFonts w:hint="eastAsia"/>
         </w:rPr>
-        <w:t xml:space="preserve"> </w:t>
-      </w:r>
-      <w:proofErr w:type="spellStart"/>
-      <w:r>
-        <w:rPr>
-          <w:rFonts w:hint="eastAsia"/>
-        </w:rPr>
-        <w:t>shallowRef</w:t>
-      </w:r>
-      <w:proofErr w:type="spellEnd"/>
-    </w:p>
+        <w:t xml:space="preserve"> shallowRef</w:t>
+      </w:r>
+    </w:p>
+    <w:p>
+      <w:r>
+        <w:rPr>
+          <w:rFonts w:hint="eastAsia"/>
+        </w:rPr>
+        <w:t>- shallowReactive</w:t>
+      </w:r>
+      <w:r>
+        <w:rPr>
+          <w:rFonts w:hint="eastAsia"/>
+        </w:rPr>
+        <w:t>：只处理对象最外层属性的响应式（浅响应式）。</w:t>
+      </w:r>
+    </w:p>
+    <w:p>
+      <w:r>
+        <w:rPr>
+          <w:rFonts w:hint="eastAsia"/>
+        </w:rPr>
+        <w:t>- shallowRef</w:t>
+      </w:r>
+      <w:r>
+        <w:rPr>
+          <w:rFonts w:hint="eastAsia"/>
+        </w:rPr>
+        <w:t>：只处理基本数据类型的响应式</w:t>
+      </w:r>
+      <w:r>
+        <w:rPr>
+          <w:rFonts w:hint="eastAsia"/>
+        </w:rPr>
+        <w:t xml:space="preserve">, </w:t>
+      </w:r>
+      <w:r>
+        <w:rPr>
+          <w:rFonts w:hint="eastAsia"/>
+        </w:rPr>
+        <w:t>不进行对象的响应式处理。</w:t>
+      </w:r>
+    </w:p>
+    <w:p/>
     <w:p>
       <w:r>
         <w:rPr>
@@ -21039,88 +20293,55 @@
         </w:rPr>
         <w:t xml:space="preserve">- </w:t>
       </w:r>
-      <w:proofErr w:type="spellStart"/>
-      <w:r>
-        <w:rPr>
-          <w:rFonts w:hint="eastAsia"/>
-        </w:rPr>
-        <w:t>shallowReactive</w:t>
-      </w:r>
-      <w:proofErr w:type="spellEnd"/>
-      <w:r>
-        <w:rPr>
-          <w:rFonts w:hint="eastAsia"/>
-        </w:rPr>
-        <w:t>：只处理对象最外层属性的响应式（浅响应式）。</w:t>
-      </w:r>
-    </w:p>
-    <w:p>
-      <w:r>
-        <w:rPr>
-          <w:rFonts w:hint="eastAsia"/>
-        </w:rPr>
-        <w:t xml:space="preserve">- </w:t>
-      </w:r>
-      <w:proofErr w:type="spellStart"/>
-      <w:r>
-        <w:rPr>
-          <w:rFonts w:hint="eastAsia"/>
-        </w:rPr>
-        <w:t>shallowRef</w:t>
-      </w:r>
-      <w:proofErr w:type="spellEnd"/>
-      <w:r>
-        <w:rPr>
-          <w:rFonts w:hint="eastAsia"/>
-        </w:rPr>
-        <w:t>：只处理基本数据类型的响应式</w:t>
-      </w:r>
-      <w:r>
-        <w:rPr>
-          <w:rFonts w:hint="eastAsia"/>
+      <w:r>
+        <w:rPr>
+          <w:rFonts w:hint="eastAsia"/>
+        </w:rPr>
+        <w:t>什么时候使用</w:t>
+      </w:r>
+      <w:r>
+        <w:rPr>
+          <w:rFonts w:hint="eastAsia"/>
+        </w:rPr>
+        <w:t>?</w:t>
+      </w:r>
+    </w:p>
+    <w:p>
+      <w:pPr>
+        <w:rPr>
+          <w:sz w:val="20"/>
+          <w:szCs w:val="21"/>
+        </w:rPr>
+      </w:pPr>
+      <w:r>
+        <w:rPr>
+          <w:rFonts w:hint="eastAsia"/>
+        </w:rPr>
+        <w:t xml:space="preserve">  -  </w:t>
+      </w:r>
+      <w:r>
+        <w:rPr>
+          <w:rFonts w:hint="eastAsia"/>
+          <w:sz w:val="20"/>
+          <w:szCs w:val="21"/>
+        </w:rPr>
+        <w:t>如果有一个对象数据，结构比较深</w:t>
+      </w:r>
+      <w:r>
+        <w:rPr>
+          <w:rFonts w:hint="eastAsia"/>
+          <w:sz w:val="20"/>
+          <w:szCs w:val="21"/>
         </w:rPr>
         <w:t xml:space="preserve">, </w:t>
       </w:r>
       <w:r>
         <w:rPr>
           <w:rFonts w:hint="eastAsia"/>
-        </w:rPr>
-        <w:t>不进行对象的响应式处理。</w:t>
-      </w:r>
-    </w:p>
-    <w:p/>
-    <w:p>
-      <w:r>
-        <w:rPr>
-          <w:rFonts w:hint="eastAsia"/>
-        </w:rPr>
-        <w:t xml:space="preserve">- </w:t>
-      </w:r>
-      <w:r>
-        <w:rPr>
-          <w:rFonts w:hint="eastAsia"/>
-        </w:rPr>
-        <w:t>什么时候使用</w:t>
-      </w:r>
-      <w:r>
-        <w:rPr>
-          <w:rFonts w:hint="eastAsia"/>
-        </w:rPr>
-        <w:t>?</w:t>
-      </w:r>
-    </w:p>
-    <w:p>
-      <w:pPr>
-        <w:rPr>
           <w:sz w:val="20"/>
           <w:szCs w:val="21"/>
         </w:rPr>
-      </w:pPr>
-      <w:r>
-        <w:rPr>
-          <w:rFonts w:hint="eastAsia"/>
-        </w:rPr>
-        <w:t xml:space="preserve">  -  </w:t>
+        <w:t>但变化时只是外层属性变化</w:t>
       </w:r>
       <w:r>
         <w:rPr>
@@ -21128,7 +20349,7 @@
           <w:sz w:val="20"/>
           <w:szCs w:val="21"/>
         </w:rPr>
-        <w:t>如果有一个对象数据，结构比较深</w:t>
+        <w:t xml:space="preserve"> ===&gt; shallowReactive</w:t>
       </w:r>
       <w:r>
         <w:rPr>
@@ -21136,50 +20357,46 @@
           <w:sz w:val="20"/>
           <w:szCs w:val="21"/>
         </w:rPr>
-        <w:t xml:space="preserve">, </w:t>
-      </w:r>
-      <w:r>
-        <w:rPr>
-          <w:rFonts w:hint="eastAsia"/>
+        <w:t>。</w:t>
+      </w:r>
+    </w:p>
+    <w:p>
+      <w:pPr>
+        <w:rPr>
           <w:sz w:val="20"/>
           <w:szCs w:val="21"/>
         </w:rPr>
-        <w:t>但变化时只是外层属性变化</w:t>
-      </w:r>
-      <w:r>
-        <w:rPr>
-          <w:rFonts w:hint="eastAsia"/>
+      </w:pPr>
+      <w:r>
+        <w:rPr>
           <w:sz w:val="20"/>
           <w:szCs w:val="21"/>
         </w:rPr>
-        <w:t xml:space="preserve"> ===&gt; </w:t>
-      </w:r>
-      <w:proofErr w:type="spellStart"/>
-      <w:r>
-        <w:rPr>
-          <w:rFonts w:hint="eastAsia"/>
+        <w:tab/>
+      </w:r>
+      <w:r>
+        <w:rPr>
           <w:sz w:val="20"/>
           <w:szCs w:val="21"/>
         </w:rPr>
-        <w:t>shallowReactive</w:t>
-      </w:r>
-      <w:proofErr w:type="spellEnd"/>
-      <w:r>
-        <w:rPr>
-          <w:rFonts w:hint="eastAsia"/>
+        <w:tab/>
+        <w:t>shallowReactive({</w:t>
+      </w:r>
+    </w:p>
+    <w:p>
+      <w:pPr>
+        <w:rPr>
           <w:sz w:val="20"/>
           <w:szCs w:val="21"/>
         </w:rPr>
-        <w:t>。</w:t>
-      </w:r>
-    </w:p>
-    <w:p>
-      <w:pPr>
+      </w:pPr>
+      <w:r>
         <w:rPr>
           <w:sz w:val="20"/>
           <w:szCs w:val="21"/>
         </w:rPr>
-      </w:pPr>
+        <w:tab/>
+      </w:r>
       <w:r>
         <w:rPr>
           <w:sz w:val="20"/>
@@ -21193,113 +20410,37 @@
           <w:szCs w:val="21"/>
         </w:rPr>
         <w:tab/>
-      </w:r>
-      <w:proofErr w:type="spellStart"/>
-      <w:r>
+        <w:t>xxx:Xxx,</w:t>
+      </w:r>
+    </w:p>
+    <w:p>
+      <w:pPr>
         <w:rPr>
           <w:sz w:val="20"/>
           <w:szCs w:val="21"/>
         </w:rPr>
-        <w:t>shallowReactive</w:t>
-      </w:r>
-      <w:proofErr w:type="spellEnd"/>
+      </w:pPr>
       <w:r>
         <w:rPr>
           <w:sz w:val="20"/>
           <w:szCs w:val="21"/>
         </w:rPr>
-        <w:t>({</w:t>
-      </w:r>
-    </w:p>
-    <w:p>
-      <w:pPr>
+        <w:tab/>
+      </w:r>
+      <w:r>
         <w:rPr>
           <w:sz w:val="20"/>
           <w:szCs w:val="21"/>
         </w:rPr>
-      </w:pPr>
+        <w:tab/>
+      </w:r>
       <w:r>
         <w:rPr>
           <w:sz w:val="20"/>
           <w:szCs w:val="21"/>
         </w:rPr>
         <w:tab/>
-      </w:r>
-      <w:r>
-        <w:rPr>
-          <w:sz w:val="20"/>
-          <w:szCs w:val="21"/>
-        </w:rPr>
-        <w:tab/>
-      </w:r>
-      <w:r>
-        <w:rPr>
-          <w:sz w:val="20"/>
-          <w:szCs w:val="21"/>
-        </w:rPr>
-        <w:tab/>
-      </w:r>
-      <w:proofErr w:type="spellStart"/>
-      <w:r>
-        <w:rPr>
-          <w:sz w:val="20"/>
-          <w:szCs w:val="21"/>
-        </w:rPr>
-        <w:t>xxx:Xxx</w:t>
-      </w:r>
-      <w:proofErr w:type="spellEnd"/>
-      <w:r>
-        <w:rPr>
-          <w:sz w:val="20"/>
-          <w:szCs w:val="21"/>
-        </w:rPr>
-        <w:t>,</w:t>
-      </w:r>
-    </w:p>
-    <w:p>
-      <w:pPr>
-        <w:rPr>
-          <w:sz w:val="20"/>
-          <w:szCs w:val="21"/>
-        </w:rPr>
-      </w:pPr>
-      <w:r>
-        <w:rPr>
-          <w:sz w:val="20"/>
-          <w:szCs w:val="21"/>
-        </w:rPr>
-        <w:tab/>
-      </w:r>
-      <w:r>
-        <w:rPr>
-          <w:sz w:val="20"/>
-          <w:szCs w:val="21"/>
-        </w:rPr>
-        <w:tab/>
-      </w:r>
-      <w:r>
-        <w:rPr>
-          <w:sz w:val="20"/>
-          <w:szCs w:val="21"/>
-        </w:rPr>
-        <w:tab/>
-        <w:t>xxx:{</w:t>
-      </w:r>
-      <w:proofErr w:type="spellStart"/>
-      <w:r>
-        <w:rPr>
-          <w:sz w:val="20"/>
-          <w:szCs w:val="21"/>
-        </w:rPr>
-        <w:t>xxx:Xxx</w:t>
-      </w:r>
-      <w:proofErr w:type="spellEnd"/>
-      <w:r>
-        <w:rPr>
-          <w:sz w:val="20"/>
-          <w:szCs w:val="21"/>
-        </w:rPr>
-        <w:t>}</w:t>
+        <w:t>xxx:{xxx:Xxx}</w:t>
       </w:r>
     </w:p>
     <w:p>
@@ -21339,24 +20480,14 @@
           <w:sz w:val="18"/>
           <w:szCs w:val="20"/>
         </w:rPr>
-        <w:t xml:space="preserve"> ===&gt; </w:t>
-      </w:r>
-      <w:proofErr w:type="spellStart"/>
+        <w:t xml:space="preserve"> ===&gt; shallowRef</w:t>
+      </w:r>
       <w:r>
         <w:rPr>
           <w:rFonts w:hint="eastAsia"/>
           <w:sz w:val="18"/>
           <w:szCs w:val="20"/>
         </w:rPr>
-        <w:t>shallowRef</w:t>
-      </w:r>
-      <w:proofErr w:type="spellEnd"/>
-      <w:r>
-        <w:rPr>
-          <w:rFonts w:hint="eastAsia"/>
-          <w:sz w:val="18"/>
-          <w:szCs w:val="20"/>
-        </w:rPr>
         <w:t>。</w:t>
       </w:r>
     </w:p>
@@ -21364,21 +20495,8 @@
       <w:pPr>
         <w:ind w:left="420" w:firstLine="420"/>
       </w:pPr>
-      <w:proofErr w:type="spellStart"/>
-      <w:r>
-        <w:t>shallowRef</w:t>
-      </w:r>
-      <w:proofErr w:type="spellEnd"/>
-      <w:r>
-        <w:t>({</w:t>
-      </w:r>
-      <w:proofErr w:type="spellStart"/>
-      <w:r>
-        <w:t>xx:xxx,xxx:Xxx</w:t>
-      </w:r>
-      <w:proofErr w:type="spellEnd"/>
-      <w:r>
-        <w:t>})</w:t>
+      <w:r>
+        <w:t>shallowRef({xx:xxx,xxx:Xxx})</w:t>
       </w:r>
     </w:p>
     <w:p/>
@@ -21389,136 +20507,109 @@
       <w:pPr>
         <w:pStyle w:val="2"/>
       </w:pPr>
-      <w:proofErr w:type="spellStart"/>
       <w:r>
         <w:rPr>
           <w:rStyle w:val="md-plain"/>
         </w:rPr>
-        <w:t>readonly</w:t>
-      </w:r>
-      <w:proofErr w:type="spellEnd"/>
+        <w:t xml:space="preserve">readonly </w:t>
+      </w:r>
       <w:r>
         <w:rPr>
           <w:rStyle w:val="md-plain"/>
         </w:rPr>
-        <w:t xml:space="preserve"> </w:t>
+        <w:t>与</w:t>
       </w:r>
       <w:r>
         <w:rPr>
           <w:rStyle w:val="md-plain"/>
         </w:rPr>
-        <w:t>与</w:t>
-      </w:r>
-      <w:r>
-        <w:rPr>
-          <w:rStyle w:val="md-plain"/>
-        </w:rPr>
-        <w:t xml:space="preserve"> </w:t>
-      </w:r>
-      <w:proofErr w:type="spellStart"/>
-      <w:r>
-        <w:rPr>
-          <w:rStyle w:val="md-plain"/>
-        </w:rPr>
-        <w:t>shallowReadonly</w:t>
-      </w:r>
-      <w:proofErr w:type="spellEnd"/>
+        <w:t xml:space="preserve"> shallowReadonly</w:t>
+      </w:r>
     </w:p>
     <w:p>
       <w:pPr>
         <w:ind w:leftChars="100" w:left="210"/>
       </w:pPr>
-      <w:proofErr w:type="spellStart"/>
       <w:r>
         <w:rPr>
           <w:rStyle w:val="md-plain"/>
           <w:rFonts w:ascii="Helvetica" w:hAnsi="Helvetica" w:cs="Helvetica"/>
         </w:rPr>
-        <w:t>readonly</w:t>
-      </w:r>
-      <w:proofErr w:type="spellEnd"/>
+        <w:t xml:space="preserve">readonly: </w:t>
+      </w:r>
       <w:r>
         <w:rPr>
           <w:rStyle w:val="md-plain"/>
           <w:rFonts w:ascii="Helvetica" w:hAnsi="Helvetica" w:cs="Helvetica"/>
         </w:rPr>
-        <w:t xml:space="preserve">: </w:t>
-      </w:r>
+        <w:t>让一个响应式数据变为只读的（深只读）。</w:t>
+      </w:r>
+    </w:p>
+    <w:p>
+      <w:pPr>
+        <w:ind w:leftChars="100" w:left="210"/>
+      </w:pPr>
       <w:r>
         <w:rPr>
           <w:rStyle w:val="md-plain"/>
           <w:rFonts w:ascii="Helvetica" w:hAnsi="Helvetica" w:cs="Helvetica"/>
         </w:rPr>
-        <w:t>让一个响应式数据变为只读的（深只读）。</w:t>
-      </w:r>
-    </w:p>
-    <w:p>
-      <w:pPr>
-        <w:ind w:leftChars="100" w:left="210"/>
-      </w:pPr>
-      <w:proofErr w:type="spellStart"/>
+        <w:t>shallowReadonly</w:t>
+      </w:r>
       <w:r>
         <w:rPr>
           <w:rStyle w:val="md-plain"/>
           <w:rFonts w:ascii="Helvetica" w:hAnsi="Helvetica" w:cs="Helvetica"/>
         </w:rPr>
-        <w:t>shallowReadonly</w:t>
-      </w:r>
-      <w:proofErr w:type="spellEnd"/>
-      <w:r>
+        <w:t>：让一个响应式数据变为只读的（浅只读）。</w:t>
+      </w:r>
+    </w:p>
+    <w:p>
+      <w:pPr>
+        <w:pStyle w:val="3"/>
         <w:rPr>
           <w:rStyle w:val="md-plain"/>
           <w:rFonts w:ascii="Helvetica" w:hAnsi="Helvetica" w:cs="Helvetica"/>
         </w:rPr>
-        <w:t>：让一个响应式数据变为只读的（浅只读）。</w:t>
-      </w:r>
-    </w:p>
-    <w:p>
-      <w:pPr>
-        <w:pStyle w:val="3"/>
+      </w:pPr>
+      <w:r>
         <w:rPr>
           <w:rStyle w:val="md-plain"/>
           <w:rFonts w:ascii="Helvetica" w:hAnsi="Helvetica" w:cs="Helvetica"/>
         </w:rPr>
-      </w:pPr>
+        <w:t>应用场景</w:t>
+      </w:r>
       <w:r>
         <w:rPr>
           <w:rStyle w:val="md-plain"/>
           <w:rFonts w:ascii="Helvetica" w:hAnsi="Helvetica" w:cs="Helvetica"/>
         </w:rPr>
-        <w:t>应用场景</w:t>
-      </w:r>
-      <w:r>
+        <w:t xml:space="preserve">: </w:t>
+      </w:r>
+    </w:p>
+    <w:p>
+      <w:pPr>
+        <w:ind w:leftChars="100" w:left="210" w:firstLine="210"/>
         <w:rPr>
           <w:rStyle w:val="md-plain"/>
           <w:rFonts w:ascii="Helvetica" w:hAnsi="Helvetica" w:cs="Helvetica"/>
         </w:rPr>
-        <w:t xml:space="preserve">: </w:t>
-      </w:r>
-    </w:p>
-    <w:p>
-      <w:pPr>
-        <w:ind w:leftChars="100" w:left="210" w:firstLine="210"/>
+      </w:pPr>
+      <w:r>
         <w:rPr>
           <w:rStyle w:val="md-plain"/>
           <w:rFonts w:ascii="Helvetica" w:hAnsi="Helvetica" w:cs="Helvetica"/>
         </w:rPr>
-      </w:pPr>
-      <w:r>
+        <w:t>不希望数据被修改时。</w:t>
+      </w:r>
+    </w:p>
+    <w:p>
+      <w:pPr>
+        <w:pStyle w:val="3"/>
         <w:rPr>
           <w:rStyle w:val="md-plain"/>
           <w:rFonts w:ascii="Helvetica" w:hAnsi="Helvetica" w:cs="Helvetica"/>
         </w:rPr>
-        <w:t>不希望数据被修改时。</w:t>
-      </w:r>
-    </w:p>
-    <w:p>
-      <w:pPr>
-        <w:pStyle w:val="3"/>
-        <w:rPr>
-          <w:rStyle w:val="md-plain"/>
-          <w:rFonts w:ascii="Helvetica" w:hAnsi="Helvetica" w:cs="Helvetica"/>
-        </w:rPr>
       </w:pPr>
       <w:r>
         <w:rPr>
@@ -21529,7 +20620,6 @@
       </w:r>
     </w:p>
     <w:p>
-      <w:proofErr w:type="spellStart"/>
       <w:r>
         <w:rPr>
           <w:rFonts w:hint="eastAsia"/>
@@ -21545,7 +20635,6 @@
         </w:rPr>
         <w:t>eadonly</w:t>
       </w:r>
-      <w:proofErr w:type="spellEnd"/>
       <w:r>
         <w:rPr>
           <w:rFonts w:hint="eastAsia"/>
@@ -22036,7 +21125,6 @@
         </w:rPr>
         <w:t xml:space="preserve"> = </w:t>
       </w:r>
-      <w:proofErr w:type="spellStart"/>
       <w:r>
         <w:rPr>
           <w:rFonts w:ascii="Consolas" w:eastAsia="宋体" w:hAnsi="Consolas" w:cs="宋体"/>
@@ -22046,7 +21134,6 @@
         </w:rPr>
         <w:t>shallowReadonly</w:t>
       </w:r>
-      <w:proofErr w:type="spellEnd"/>
       <w:r>
         <w:rPr>
           <w:rFonts w:ascii="Consolas" w:eastAsia="宋体" w:hAnsi="Consolas" w:cs="宋体"/>
@@ -22155,14 +21242,12 @@
     </w:p>
     <w:p/>
     <w:p>
-      <w:proofErr w:type="spellStart"/>
       <w:r>
         <w:rPr>
           <w:rFonts w:hint="eastAsia"/>
         </w:rPr>
         <w:t>readonly</w:t>
       </w:r>
-      <w:proofErr w:type="spellEnd"/>
       <w:r>
         <w:rPr>
           <w:rFonts w:hint="eastAsia"/>
@@ -22652,7 +21737,6 @@
         </w:rPr>
         <w:t xml:space="preserve"> = </w:t>
       </w:r>
-      <w:proofErr w:type="spellStart"/>
       <w:r>
         <w:rPr>
           <w:rFonts w:ascii="Consolas" w:eastAsia="宋体" w:hAnsi="Consolas" w:cs="宋体" w:hint="eastAsia"/>
@@ -22671,7 +21755,6 @@
         </w:rPr>
         <w:t>eadonly</w:t>
       </w:r>
-      <w:proofErr w:type="spellEnd"/>
       <w:r>
         <w:rPr>
           <w:rFonts w:ascii="Consolas" w:eastAsia="宋体" w:hAnsi="Consolas" w:cs="宋体"/>
@@ -22810,14 +21893,12 @@
         </w:rPr>
         <w:t>所以可以让接收该数据的组件，使用</w:t>
       </w:r>
-      <w:proofErr w:type="spellStart"/>
       <w:r>
         <w:rPr>
           <w:rFonts w:hint="eastAsia"/>
         </w:rPr>
         <w:t>readonly</w:t>
       </w:r>
-      <w:proofErr w:type="spellEnd"/>
       <w:r>
         <w:rPr>
           <w:rFonts w:hint="eastAsia"/>
@@ -22835,53 +21916,35 @@
       <w:pPr>
         <w:pStyle w:val="2"/>
       </w:pPr>
-      <w:proofErr w:type="spellStart"/>
+      <w:r>
+        <w:rPr>
+          <w:rFonts w:hint="eastAsia"/>
+        </w:rPr>
+        <w:t xml:space="preserve">toRaw </w:t>
+      </w:r>
+      <w:r>
+        <w:rPr>
+          <w:rFonts w:hint="eastAsia"/>
+        </w:rPr>
+        <w:t>与</w:t>
+      </w:r>
+      <w:r>
+        <w:rPr>
+          <w:rFonts w:hint="eastAsia"/>
+        </w:rPr>
+        <w:t xml:space="preserve"> markRaw</w:t>
+      </w:r>
+    </w:p>
+    <w:p>
+      <w:pPr>
+        <w:pStyle w:val="3"/>
+      </w:pPr>
       <w:r>
         <w:rPr>
           <w:rFonts w:hint="eastAsia"/>
         </w:rPr>
         <w:t>toRaw</w:t>
       </w:r>
-      <w:proofErr w:type="spellEnd"/>
-      <w:r>
-        <w:rPr>
-          <w:rFonts w:hint="eastAsia"/>
-        </w:rPr>
-        <w:t xml:space="preserve"> </w:t>
-      </w:r>
-      <w:r>
-        <w:rPr>
-          <w:rFonts w:hint="eastAsia"/>
-        </w:rPr>
-        <w:t>与</w:t>
-      </w:r>
-      <w:r>
-        <w:rPr>
-          <w:rFonts w:hint="eastAsia"/>
-        </w:rPr>
-        <w:t xml:space="preserve"> </w:t>
-      </w:r>
-      <w:proofErr w:type="spellStart"/>
-      <w:r>
-        <w:rPr>
-          <w:rFonts w:hint="eastAsia"/>
-        </w:rPr>
-        <w:t>markRaw</w:t>
-      </w:r>
-      <w:proofErr w:type="spellEnd"/>
-    </w:p>
-    <w:p>
-      <w:pPr>
-        <w:pStyle w:val="3"/>
-      </w:pPr>
-      <w:proofErr w:type="spellStart"/>
-      <w:r>
-        <w:rPr>
-          <w:rFonts w:hint="eastAsia"/>
-        </w:rPr>
-        <w:t>toRaw</w:t>
-      </w:r>
-      <w:proofErr w:type="spellEnd"/>
       <w:r>
         <w:rPr>
           <w:rFonts w:hint="eastAsia"/>
@@ -22944,7 +22007,6 @@
         </w:rPr>
         <w:t> </w:t>
       </w:r>
-      <w:proofErr w:type="spellStart"/>
       <w:r>
         <w:rPr>
           <w:rStyle w:val="HTML"/>
@@ -22955,7 +22017,6 @@
         </w:rPr>
         <w:t>readonly</w:t>
       </w:r>
-      <w:proofErr w:type="spellEnd"/>
       <w:r>
         <w:rPr>
           <w:shd w:val="clear" w:color="auto" w:fill="FFFFFF"/>
@@ -23040,7 +22101,6 @@
         </w:rPr>
         <w:t xml:space="preserve"> </w:t>
       </w:r>
-      <w:proofErr w:type="spellStart"/>
       <w:r>
         <w:rPr>
           <w:rFonts w:ascii="Consolas" w:eastAsia="宋体" w:hAnsi="Consolas" w:cs="宋体"/>
@@ -23050,7 +22110,6 @@
         </w:rPr>
         <w:t>toOrigin</w:t>
       </w:r>
-      <w:proofErr w:type="spellEnd"/>
       <w:r>
         <w:rPr>
           <w:rFonts w:ascii="Consolas" w:eastAsia="宋体" w:hAnsi="Consolas" w:cs="宋体"/>
@@ -23119,7 +22178,6 @@
         </w:rPr>
         <w:t xml:space="preserve"> = </w:t>
       </w:r>
-      <w:proofErr w:type="spellStart"/>
       <w:r>
         <w:rPr>
           <w:rFonts w:ascii="Consolas" w:eastAsia="宋体" w:hAnsi="Consolas" w:cs="宋体"/>
@@ -23129,7 +22187,6 @@
         </w:rPr>
         <w:t>toRaw</w:t>
       </w:r>
-      <w:proofErr w:type="spellEnd"/>
       <w:r>
         <w:rPr>
           <w:rFonts w:ascii="Consolas" w:eastAsia="宋体" w:hAnsi="Consolas" w:cs="宋体"/>
@@ -23455,14 +22512,12 @@
       <w:pPr>
         <w:pStyle w:val="3"/>
       </w:pPr>
-      <w:proofErr w:type="spellStart"/>
       <w:r>
         <w:rPr>
           <w:rFonts w:hint="eastAsia"/>
         </w:rPr>
         <w:t>markRaw</w:t>
       </w:r>
-      <w:proofErr w:type="spellEnd"/>
       <w:r>
         <w:rPr>
           <w:rFonts w:hint="eastAsia"/>
@@ -23589,7 +22644,6 @@
         </w:rPr>
         <w:t xml:space="preserve"> </w:t>
       </w:r>
-      <w:proofErr w:type="spellStart"/>
       <w:r>
         <w:rPr>
           <w:rFonts w:ascii="Consolas" w:eastAsia="宋体" w:hAnsi="Consolas" w:cs="宋体"/>
@@ -23599,7 +22653,6 @@
         </w:rPr>
         <w:t>toOrigin</w:t>
       </w:r>
-      <w:proofErr w:type="spellEnd"/>
       <w:r>
         <w:rPr>
           <w:rFonts w:ascii="Consolas" w:eastAsia="宋体" w:hAnsi="Consolas" w:cs="宋体"/>
@@ -23632,7 +22685,6 @@
         </w:rPr>
         <w:t xml:space="preserve">      </w:t>
       </w:r>
-      <w:proofErr w:type="spellStart"/>
       <w:r>
         <w:rPr>
           <w:rFonts w:ascii="Consolas" w:eastAsia="宋体" w:hAnsi="Consolas" w:cs="宋体"/>
@@ -23660,7 +22712,6 @@
         </w:rPr>
         <w:t>car</w:t>
       </w:r>
-      <w:proofErr w:type="spellEnd"/>
       <w:r>
         <w:rPr>
           <w:rFonts w:ascii="Consolas" w:eastAsia="宋体" w:hAnsi="Consolas" w:cs="宋体"/>
@@ -23670,7 +22721,6 @@
         </w:rPr>
         <w:t xml:space="preserve"> = </w:t>
       </w:r>
-      <w:proofErr w:type="spellStart"/>
       <w:r>
         <w:rPr>
           <w:rFonts w:ascii="Consolas" w:eastAsia="宋体" w:hAnsi="Consolas" w:cs="宋体"/>
@@ -23680,7 +22730,6 @@
         </w:rPr>
         <w:t>markRaw</w:t>
       </w:r>
-      <w:proofErr w:type="spellEnd"/>
       <w:r>
         <w:rPr>
           <w:rFonts w:ascii="Consolas" w:eastAsia="宋体" w:hAnsi="Consolas" w:cs="宋体"/>
@@ -23715,27 +22764,7 @@
           <w:kern w:val="0"/>
           <w:szCs w:val="21"/>
         </w:rPr>
-        <w:t>'</w:t>
-      </w:r>
-      <w:proofErr w:type="spellStart"/>
-      <w:r>
-        <w:rPr>
-          <w:rFonts w:ascii="Consolas" w:eastAsia="宋体" w:hAnsi="Consolas" w:cs="宋体"/>
-          <w:color w:val="CE9178"/>
-          <w:kern w:val="0"/>
-          <w:szCs w:val="21"/>
-        </w:rPr>
-        <w:t>bezi</w:t>
-      </w:r>
-      <w:proofErr w:type="spellEnd"/>
-      <w:r>
-        <w:rPr>
-          <w:rFonts w:ascii="Consolas" w:eastAsia="宋体" w:hAnsi="Consolas" w:cs="宋体"/>
-          <w:color w:val="CE9178"/>
-          <w:kern w:val="0"/>
-          <w:szCs w:val="21"/>
-        </w:rPr>
-        <w:t>'</w:t>
+        <w:t>'bezi'</w:t>
       </w:r>
       <w:r>
         <w:rPr>
@@ -23804,19 +22833,8 @@
           <w:kern w:val="0"/>
           <w:szCs w:val="21"/>
         </w:rPr>
-        <w:t xml:space="preserve">// </w:t>
-      </w:r>
-      <w:proofErr w:type="spellStart"/>
-      <w:r>
-        <w:rPr>
-          <w:rFonts w:ascii="Consolas" w:eastAsia="宋体" w:hAnsi="Consolas" w:cs="宋体"/>
-          <w:color w:val="6A9955"/>
-          <w:kern w:val="0"/>
-          <w:szCs w:val="21"/>
-        </w:rPr>
-        <w:t>person.car</w:t>
-      </w:r>
-      <w:proofErr w:type="spellEnd"/>
+        <w:t>// person.car</w:t>
+      </w:r>
       <w:r>
         <w:rPr>
           <w:rFonts w:ascii="Consolas" w:eastAsia="宋体" w:hAnsi="Consolas" w:cs="宋体"/>
@@ -23885,7 +22903,6 @@
         </w:rPr>
         <w:t>(</w:t>
       </w:r>
-      <w:proofErr w:type="spellStart"/>
       <w:r>
         <w:rPr>
           <w:rFonts w:ascii="Consolas" w:eastAsia="宋体" w:hAnsi="Consolas" w:cs="宋体"/>
@@ -23913,7 +22930,6 @@
         </w:rPr>
         <w:t>car</w:t>
       </w:r>
-      <w:proofErr w:type="spellEnd"/>
       <w:r>
         <w:rPr>
           <w:rFonts w:ascii="Consolas" w:eastAsia="宋体" w:hAnsi="Consolas" w:cs="宋体"/>
@@ -24081,7 +23097,6 @@
         </w:rPr>
         <w:t xml:space="preserve"> </w:t>
       </w:r>
-      <w:proofErr w:type="spellStart"/>
       <w:r>
         <w:rPr>
           <w:rFonts w:ascii="Consolas" w:eastAsia="宋体" w:hAnsi="Consolas" w:cs="宋体"/>
@@ -24091,7 +23106,6 @@
         </w:rPr>
         <w:t>toOrigin</w:t>
       </w:r>
-      <w:proofErr w:type="spellEnd"/>
       <w:r>
         <w:rPr>
           <w:rFonts w:ascii="Consolas" w:eastAsia="宋体" w:hAnsi="Consolas" w:cs="宋体"/>
@@ -24124,7 +23138,6 @@
         </w:rPr>
         <w:t xml:space="preserve">      </w:t>
       </w:r>
-      <w:proofErr w:type="spellStart"/>
       <w:r>
         <w:rPr>
           <w:rFonts w:ascii="Consolas" w:eastAsia="宋体" w:hAnsi="Consolas" w:cs="宋体"/>
@@ -24152,7 +23165,6 @@
         </w:rPr>
         <w:t>car</w:t>
       </w:r>
-      <w:proofErr w:type="spellEnd"/>
       <w:r>
         <w:rPr>
           <w:rFonts w:ascii="Consolas" w:eastAsia="宋体" w:hAnsi="Consolas" w:cs="宋体"/>
@@ -24187,27 +23199,7 @@
           <w:kern w:val="0"/>
           <w:szCs w:val="21"/>
         </w:rPr>
-        <w:t>'</w:t>
-      </w:r>
-      <w:proofErr w:type="spellStart"/>
-      <w:r>
-        <w:rPr>
-          <w:rFonts w:ascii="Consolas" w:eastAsia="宋体" w:hAnsi="Consolas" w:cs="宋体"/>
-          <w:color w:val="CE9178"/>
-          <w:kern w:val="0"/>
-          <w:szCs w:val="21"/>
-        </w:rPr>
-        <w:t>bezi</w:t>
-      </w:r>
-      <w:proofErr w:type="spellEnd"/>
-      <w:r>
-        <w:rPr>
-          <w:rFonts w:ascii="Consolas" w:eastAsia="宋体" w:hAnsi="Consolas" w:cs="宋体"/>
-          <w:color w:val="CE9178"/>
-          <w:kern w:val="0"/>
-          <w:szCs w:val="21"/>
-        </w:rPr>
-        <w:t>'</w:t>
+        <w:t>'bezi'</w:t>
       </w:r>
       <w:r>
         <w:rPr>
@@ -24276,19 +23268,8 @@
           <w:kern w:val="0"/>
           <w:szCs w:val="21"/>
         </w:rPr>
-        <w:t xml:space="preserve">// </w:t>
-      </w:r>
-      <w:proofErr w:type="spellStart"/>
-      <w:r>
-        <w:rPr>
-          <w:rFonts w:ascii="Consolas" w:eastAsia="宋体" w:hAnsi="Consolas" w:cs="宋体"/>
-          <w:color w:val="6A9955"/>
-          <w:kern w:val="0"/>
-          <w:szCs w:val="21"/>
-        </w:rPr>
-        <w:t>person.car</w:t>
-      </w:r>
-      <w:proofErr w:type="spellEnd"/>
+        <w:t>// person.car</w:t>
+      </w:r>
       <w:r>
         <w:rPr>
           <w:rFonts w:ascii="Consolas" w:eastAsia="宋体" w:hAnsi="Consolas" w:cs="宋体"/>
@@ -24357,7 +23338,6 @@
         </w:rPr>
         <w:t>(</w:t>
       </w:r>
-      <w:proofErr w:type="spellStart"/>
       <w:r>
         <w:rPr>
           <w:rFonts w:ascii="Consolas" w:eastAsia="宋体" w:hAnsi="Consolas" w:cs="宋体"/>
@@ -24385,7 +23365,6 @@
         </w:rPr>
         <w:t>car</w:t>
       </w:r>
-      <w:proofErr w:type="spellEnd"/>
       <w:r>
         <w:rPr>
           <w:rFonts w:ascii="Consolas" w:eastAsia="宋体" w:hAnsi="Consolas" w:cs="宋体"/>
@@ -24529,11 +23508,9 @@
       <w:pPr>
         <w:pStyle w:val="2"/>
       </w:pPr>
-      <w:proofErr w:type="spellStart"/>
       <w:r>
         <w:t>customRef</w:t>
       </w:r>
-      <w:proofErr w:type="spellEnd"/>
       <w:r>
         <w:rPr>
           <w:rFonts w:hint="eastAsia"/>
@@ -24917,7 +23894,6 @@
         </w:rPr>
         <w:t xml:space="preserve"> = </w:t>
       </w:r>
-      <w:proofErr w:type="spellStart"/>
       <w:r>
         <w:rPr>
           <w:rFonts w:ascii="Consolas" w:eastAsia="宋体" w:hAnsi="Consolas" w:cs="宋体"/>
@@ -24927,7 +23903,6 @@
         </w:rPr>
         <w:t>myRefs</w:t>
       </w:r>
-      <w:proofErr w:type="spellEnd"/>
       <w:r>
         <w:rPr>
           <w:rFonts w:ascii="Consolas" w:eastAsia="宋体" w:hAnsi="Consolas" w:cs="宋体"/>
@@ -25132,7 +24107,6 @@
         </w:rPr>
         <w:t>自定义</w:t>
       </w:r>
-      <w:proofErr w:type="spellStart"/>
       <w:r>
         <w:rPr>
           <w:rFonts w:ascii="Consolas" w:eastAsia="宋体" w:hAnsi="Consolas" w:cs="宋体"/>
@@ -25142,7 +24116,6 @@
         </w:rPr>
         <w:t>myRefs</w:t>
       </w:r>
-      <w:proofErr w:type="spellEnd"/>
       <w:r>
         <w:rPr>
           <w:rFonts w:ascii="Consolas" w:eastAsia="宋体" w:hAnsi="Consolas" w:cs="宋体"/>
@@ -25193,7 +24166,6 @@
         </w:rPr>
         <w:t xml:space="preserve"> </w:t>
       </w:r>
-      <w:proofErr w:type="spellStart"/>
       <w:r>
         <w:rPr>
           <w:rFonts w:ascii="Consolas" w:eastAsia="宋体" w:hAnsi="Consolas" w:cs="宋体"/>
@@ -25203,7 +24175,6 @@
         </w:rPr>
         <w:t>myRefs</w:t>
       </w:r>
-      <w:proofErr w:type="spellEnd"/>
       <w:r>
         <w:rPr>
           <w:rFonts w:ascii="Consolas" w:eastAsia="宋体" w:hAnsi="Consolas" w:cs="宋体"/>
@@ -25272,7 +24243,6 @@
         </w:rPr>
         <w:t xml:space="preserve"> </w:t>
       </w:r>
-      <w:proofErr w:type="spellStart"/>
       <w:r>
         <w:rPr>
           <w:rFonts w:ascii="Consolas" w:eastAsia="宋体" w:hAnsi="Consolas" w:cs="宋体"/>
@@ -25282,7 +24252,6 @@
         </w:rPr>
         <w:t>customRef</w:t>
       </w:r>
-      <w:proofErr w:type="spellEnd"/>
       <w:r>
         <w:rPr>
           <w:rFonts w:ascii="Consolas" w:eastAsia="宋体" w:hAnsi="Consolas" w:cs="宋体"/>
@@ -25546,7 +24515,6 @@
         </w:rPr>
         <w:t>有人读取了</w:t>
       </w:r>
-      <w:proofErr w:type="spellStart"/>
       <w:r>
         <w:rPr>
           <w:rFonts w:ascii="Consolas" w:eastAsia="宋体" w:hAnsi="Consolas" w:cs="宋体"/>
@@ -25556,7 +24524,6 @@
         </w:rPr>
         <w:t>myRefs</w:t>
       </w:r>
-      <w:proofErr w:type="spellEnd"/>
       <w:r>
         <w:rPr>
           <w:rFonts w:ascii="Consolas" w:eastAsia="宋体" w:hAnsi="Consolas" w:cs="宋体"/>
@@ -25829,7 +24796,6 @@
         </w:rPr>
         <w:t>(</w:t>
       </w:r>
-      <w:proofErr w:type="spellStart"/>
       <w:r>
         <w:rPr>
           <w:rFonts w:ascii="Consolas" w:eastAsia="宋体" w:hAnsi="Consolas" w:cs="宋体"/>
@@ -25839,7 +24805,6 @@
         </w:rPr>
         <w:t>newVal</w:t>
       </w:r>
-      <w:proofErr w:type="spellEnd"/>
       <w:r>
         <w:rPr>
           <w:rFonts w:ascii="Consolas" w:eastAsia="宋体" w:hAnsi="Consolas" w:cs="宋体"/>
@@ -25926,7 +24891,6 @@
         </w:rPr>
         <w:t>有人将</w:t>
       </w:r>
-      <w:proofErr w:type="spellStart"/>
       <w:r>
         <w:rPr>
           <w:rFonts w:ascii="Consolas" w:eastAsia="宋体" w:hAnsi="Consolas" w:cs="宋体"/>
@@ -25936,7 +24900,6 @@
         </w:rPr>
         <w:t>myRefs</w:t>
       </w:r>
-      <w:proofErr w:type="spellEnd"/>
       <w:r>
         <w:rPr>
           <w:rFonts w:ascii="Consolas" w:eastAsia="宋体" w:hAnsi="Consolas" w:cs="宋体"/>
@@ -25964,7 +24927,6 @@
         </w:rPr>
         <w:t>${</w:t>
       </w:r>
-      <w:proofErr w:type="spellStart"/>
       <w:r>
         <w:rPr>
           <w:rFonts w:ascii="Consolas" w:eastAsia="宋体" w:hAnsi="Consolas" w:cs="宋体"/>
@@ -25974,7 +24936,6 @@
         </w:rPr>
         <w:t>newVal</w:t>
       </w:r>
-      <w:proofErr w:type="spellEnd"/>
       <w:r>
         <w:rPr>
           <w:rFonts w:ascii="Consolas" w:eastAsia="宋体" w:hAnsi="Consolas" w:cs="宋体"/>
@@ -26043,7 +25004,6 @@
         </w:rPr>
         <w:t xml:space="preserve"> = </w:t>
       </w:r>
-      <w:proofErr w:type="spellStart"/>
       <w:r>
         <w:rPr>
           <w:rFonts w:ascii="Consolas" w:eastAsia="宋体" w:hAnsi="Consolas" w:cs="宋体"/>
@@ -26053,7 +25013,6 @@
         </w:rPr>
         <w:t>newVal</w:t>
       </w:r>
-      <w:proofErr w:type="spellEnd"/>
     </w:p>
     <w:p>
       <w:pPr>
@@ -26523,7 +25482,6 @@
         </w:rPr>
         <w:t xml:space="preserve"> = </w:t>
       </w:r>
-      <w:proofErr w:type="spellStart"/>
       <w:r>
         <w:rPr>
           <w:rFonts w:ascii="Consolas" w:eastAsia="宋体" w:hAnsi="Consolas" w:cs="宋体"/>
@@ -26533,7 +25491,6 @@
         </w:rPr>
         <w:t>myRefs</w:t>
       </w:r>
-      <w:proofErr w:type="spellEnd"/>
       <w:r>
         <w:rPr>
           <w:rFonts w:ascii="Consolas" w:eastAsia="宋体" w:hAnsi="Consolas" w:cs="宋体"/>
@@ -26620,7 +25577,6 @@
         </w:rPr>
         <w:t>自定义</w:t>
       </w:r>
-      <w:proofErr w:type="spellStart"/>
       <w:r>
         <w:rPr>
           <w:rFonts w:ascii="Consolas" w:eastAsia="宋体" w:hAnsi="Consolas" w:cs="宋体"/>
@@ -26630,7 +25586,6 @@
         </w:rPr>
         <w:t>myRefs</w:t>
       </w:r>
-      <w:proofErr w:type="spellEnd"/>
       <w:r>
         <w:rPr>
           <w:rFonts w:ascii="Consolas" w:eastAsia="宋体" w:hAnsi="Consolas" w:cs="宋体"/>
@@ -26681,7 +25636,6 @@
         </w:rPr>
         <w:t xml:space="preserve"> </w:t>
       </w:r>
-      <w:proofErr w:type="spellStart"/>
       <w:r>
         <w:rPr>
           <w:rFonts w:ascii="Consolas" w:eastAsia="宋体" w:hAnsi="Consolas" w:cs="宋体"/>
@@ -26691,7 +25645,6 @@
         </w:rPr>
         <w:t>myRefs</w:t>
       </w:r>
-      <w:proofErr w:type="spellEnd"/>
       <w:r>
         <w:rPr>
           <w:rFonts w:ascii="Consolas" w:eastAsia="宋体" w:hAnsi="Consolas" w:cs="宋体"/>
@@ -26873,7 +25826,6 @@
         </w:rPr>
         <w:t xml:space="preserve"> </w:t>
       </w:r>
-      <w:proofErr w:type="spellStart"/>
       <w:r>
         <w:rPr>
           <w:rFonts w:ascii="Consolas" w:eastAsia="宋体" w:hAnsi="Consolas" w:cs="宋体"/>
@@ -26883,7 +25835,6 @@
         </w:rPr>
         <w:t>customRef</w:t>
       </w:r>
-      <w:proofErr w:type="spellEnd"/>
       <w:r>
         <w:rPr>
           <w:rFonts w:ascii="Consolas" w:eastAsia="宋体" w:hAnsi="Consolas" w:cs="宋体"/>
@@ -27279,7 +26230,6 @@
         </w:rPr>
         <w:t>(</w:t>
       </w:r>
-      <w:proofErr w:type="spellStart"/>
       <w:r>
         <w:rPr>
           <w:rFonts w:ascii="Consolas" w:eastAsia="宋体" w:hAnsi="Consolas" w:cs="宋体"/>
@@ -27289,7 +26239,6 @@
         </w:rPr>
         <w:t>newVal</w:t>
       </w:r>
-      <w:proofErr w:type="spellEnd"/>
       <w:r>
         <w:rPr>
           <w:rFonts w:ascii="Consolas" w:eastAsia="宋体" w:hAnsi="Consolas" w:cs="宋体"/>
@@ -27322,7 +26271,6 @@
         </w:rPr>
         <w:t xml:space="preserve">            </w:t>
       </w:r>
-      <w:proofErr w:type="spellStart"/>
       <w:r>
         <w:rPr>
           <w:rFonts w:ascii="Consolas" w:eastAsia="宋体" w:hAnsi="Consolas" w:cs="宋体"/>
@@ -27332,7 +26280,6 @@
         </w:rPr>
         <w:t>clearTimeout</w:t>
       </w:r>
-      <w:proofErr w:type="spellEnd"/>
       <w:r>
         <w:rPr>
           <w:rFonts w:ascii="Consolas" w:eastAsia="宋体" w:hAnsi="Consolas" w:cs="宋体"/>
@@ -27401,7 +26348,6 @@
         </w:rPr>
         <w:t xml:space="preserve"> = </w:t>
       </w:r>
-      <w:proofErr w:type="spellStart"/>
       <w:r>
         <w:rPr>
           <w:rFonts w:ascii="Consolas" w:eastAsia="宋体" w:hAnsi="Consolas" w:cs="宋体"/>
@@ -27411,7 +26357,6 @@
         </w:rPr>
         <w:t>setTimeout</w:t>
       </w:r>
-      <w:proofErr w:type="spellEnd"/>
       <w:r>
         <w:rPr>
           <w:rFonts w:ascii="Consolas" w:eastAsia="宋体" w:hAnsi="Consolas" w:cs="宋体"/>
@@ -27480,7 +26425,6 @@
         </w:rPr>
         <w:t xml:space="preserve"> = </w:t>
       </w:r>
-      <w:proofErr w:type="spellStart"/>
       <w:r>
         <w:rPr>
           <w:rFonts w:ascii="Consolas" w:eastAsia="宋体" w:hAnsi="Consolas" w:cs="宋体"/>
@@ -27490,7 +26434,6 @@
         </w:rPr>
         <w:t>newVal</w:t>
       </w:r>
-      <w:proofErr w:type="spellEnd"/>
     </w:p>
     <w:p>
       <w:pPr>
@@ -27764,14 +26707,12 @@
       <w:pPr>
         <w:pStyle w:val="3"/>
       </w:pPr>
-      <w:proofErr w:type="spellStart"/>
       <w:r>
         <w:rPr>
           <w:rFonts w:hint="eastAsia"/>
         </w:rPr>
         <w:t>customRef</w:t>
       </w:r>
-      <w:proofErr w:type="spellEnd"/>
       <w:r>
         <w:rPr>
           <w:rFonts w:hint="eastAsia"/>
@@ -27842,7 +26783,6 @@
       </w:r>
     </w:p>
     <w:p>
-      <w:proofErr w:type="spellStart"/>
       <w:r>
         <w:rPr>
           <w:rStyle w:val="md-plain"/>
@@ -27850,7 +26790,6 @@
         </w:rPr>
         <w:t>isRef</w:t>
       </w:r>
-      <w:proofErr w:type="spellEnd"/>
       <w:r>
         <w:rPr>
           <w:rStyle w:val="md-plain"/>
@@ -27888,7 +26827,6 @@
       </w:r>
     </w:p>
     <w:p>
-      <w:proofErr w:type="spellStart"/>
       <w:r>
         <w:rPr>
           <w:rStyle w:val="md-plain"/>
@@ -27896,7 +26834,6 @@
         </w:rPr>
         <w:t>isReactive</w:t>
       </w:r>
-      <w:proofErr w:type="spellEnd"/>
       <w:r>
         <w:rPr>
           <w:rStyle w:val="md-plain"/>
@@ -27950,7 +26887,6 @@
       </w:r>
     </w:p>
     <w:p>
-      <w:proofErr w:type="spellStart"/>
       <w:r>
         <w:rPr>
           <w:rStyle w:val="md-plain"/>
@@ -27958,7 +26894,6 @@
         </w:rPr>
         <w:t>isReadonly</w:t>
       </w:r>
-      <w:proofErr w:type="spellEnd"/>
       <w:r>
         <w:rPr>
           <w:rStyle w:val="md-plain"/>
@@ -27987,7 +26922,6 @@
         </w:rPr>
         <w:t xml:space="preserve"> </w:t>
       </w:r>
-      <w:proofErr w:type="spellStart"/>
       <w:r>
         <w:rPr>
           <w:rStyle w:val="HTML"/>
@@ -27997,7 +26931,6 @@
         </w:rPr>
         <w:t>readonly</w:t>
       </w:r>
-      <w:proofErr w:type="spellEnd"/>
       <w:r>
         <w:rPr>
           <w:rStyle w:val="md-plain"/>
@@ -28014,7 +26947,6 @@
       </w:r>
     </w:p>
     <w:p>
-      <w:proofErr w:type="spellStart"/>
       <w:r>
         <w:rPr>
           <w:rStyle w:val="md-plain"/>
@@ -28022,7 +26954,6 @@
         </w:rPr>
         <w:t>isProxy</w:t>
       </w:r>
-      <w:proofErr w:type="spellEnd"/>
       <w:r>
         <w:rPr>
           <w:rStyle w:val="md-plain"/>
@@ -28081,7 +27012,6 @@
         </w:rPr>
         <w:t xml:space="preserve"> </w:t>
       </w:r>
-      <w:proofErr w:type="spellStart"/>
       <w:r>
         <w:rPr>
           <w:rStyle w:val="HTML"/>
@@ -28091,7 +27021,6 @@
         </w:rPr>
         <w:t>readonly</w:t>
       </w:r>
-      <w:proofErr w:type="spellEnd"/>
       <w:r>
         <w:rPr>
           <w:rStyle w:val="md-plain"/>
@@ -28138,7 +27067,6 @@
           <w:szCs w:val="24"/>
         </w:rPr>
       </w:pPr>
-      <w:proofErr w:type="spellStart"/>
       <w:r>
         <w:rPr>
           <w:rFonts w:ascii="Consolas" w:eastAsia="宋体" w:hAnsi="Consolas" w:cs="宋体"/>
@@ -28148,19 +27076,7 @@
           <w:bdr w:val="none" w:sz="0" w:space="0" w:color="auto" w:frame="1"/>
           <w:shd w:val="clear" w:color="auto" w:fill="FFFFFF"/>
         </w:rPr>
-        <w:t>app.directive</w:t>
-      </w:r>
-      <w:proofErr w:type="spellEnd"/>
-      <w:r>
-        <w:rPr>
-          <w:rFonts w:ascii="Consolas" w:eastAsia="宋体" w:hAnsi="Consolas" w:cs="宋体"/>
-          <w:color w:val="000000"/>
-          <w:kern w:val="0"/>
-          <w:szCs w:val="21"/>
-          <w:bdr w:val="none" w:sz="0" w:space="0" w:color="auto" w:frame="1"/>
-          <w:shd w:val="clear" w:color="auto" w:fill="FFFFFF"/>
-        </w:rPr>
-        <w:t>(</w:t>
+        <w:t>app.directive(</w:t>
       </w:r>
       <w:r>
         <w:rPr>
@@ -28351,7 +27267,6 @@
         </w:rPr>
         <w:t>  </w:t>
       </w:r>
-      <w:proofErr w:type="spellStart"/>
       <w:r>
         <w:rPr>
           <w:rFonts w:ascii="Consolas" w:eastAsia="宋体" w:hAnsi="Consolas" w:cs="宋体"/>
@@ -28361,19 +27276,7 @@
           <w:bdr w:val="none" w:sz="0" w:space="0" w:color="auto" w:frame="1"/>
           <w:shd w:val="clear" w:color="auto" w:fill="FFFFFF"/>
         </w:rPr>
-        <w:t>beforeMount</w:t>
-      </w:r>
-      <w:proofErr w:type="spellEnd"/>
-      <w:r>
-        <w:rPr>
-          <w:rFonts w:ascii="Consolas" w:eastAsia="宋体" w:hAnsi="Consolas" w:cs="宋体"/>
-          <w:color w:val="000000"/>
-          <w:kern w:val="0"/>
-          <w:szCs w:val="21"/>
-          <w:bdr w:val="none" w:sz="0" w:space="0" w:color="auto" w:frame="1"/>
-          <w:shd w:val="clear" w:color="auto" w:fill="FFFFFF"/>
-        </w:rPr>
-        <w:t>() {</w:t>
+        <w:t>beforeMount() {</w:t>
       </w:r>
     </w:p>
     <w:p>
@@ -28423,31 +27326,7 @@
           <w:bdr w:val="none" w:sz="0" w:space="0" w:color="auto" w:frame="1"/>
           <w:shd w:val="clear" w:color="auto" w:fill="FFFFFF"/>
         </w:rPr>
-        <w:t>'</w:t>
-      </w:r>
-      <w:proofErr w:type="spellStart"/>
-      <w:r>
-        <w:rPr>
-          <w:rFonts w:ascii="Consolas" w:eastAsia="宋体" w:hAnsi="Consolas" w:cs="宋体"/>
-          <w:color w:val="0000FF"/>
-          <w:kern w:val="0"/>
-          <w:szCs w:val="21"/>
-          <w:bdr w:val="none" w:sz="0" w:space="0" w:color="auto" w:frame="1"/>
-          <w:shd w:val="clear" w:color="auto" w:fill="FFFFFF"/>
-        </w:rPr>
-        <w:t>beforeMount</w:t>
-      </w:r>
-      <w:proofErr w:type="spellEnd"/>
-      <w:r>
-        <w:rPr>
-          <w:rFonts w:ascii="Consolas" w:eastAsia="宋体" w:hAnsi="Consolas" w:cs="宋体"/>
-          <w:color w:val="0000FF"/>
-          <w:kern w:val="0"/>
-          <w:szCs w:val="21"/>
-          <w:bdr w:val="none" w:sz="0" w:space="0" w:color="auto" w:frame="1"/>
-          <w:shd w:val="clear" w:color="auto" w:fill="FFFFFF"/>
-        </w:rPr>
-        <w:t>'</w:t>
+        <w:t>'beforeMount'</w:t>
       </w:r>
       <w:r>
         <w:rPr>
@@ -28666,7 +27545,6 @@
         </w:rPr>
         <w:t>  </w:t>
       </w:r>
-      <w:proofErr w:type="spellStart"/>
       <w:r>
         <w:rPr>
           <w:rFonts w:ascii="Consolas" w:eastAsia="宋体" w:hAnsi="Consolas" w:cs="宋体"/>
@@ -28676,19 +27554,7 @@
           <w:bdr w:val="none" w:sz="0" w:space="0" w:color="auto" w:frame="1"/>
           <w:shd w:val="clear" w:color="auto" w:fill="FFFFFF"/>
         </w:rPr>
-        <w:t>beforeUpdate</w:t>
-      </w:r>
-      <w:proofErr w:type="spellEnd"/>
-      <w:r>
-        <w:rPr>
-          <w:rFonts w:ascii="Consolas" w:eastAsia="宋体" w:hAnsi="Consolas" w:cs="宋体"/>
-          <w:color w:val="000000"/>
-          <w:kern w:val="0"/>
-          <w:szCs w:val="21"/>
-          <w:bdr w:val="none" w:sz="0" w:space="0" w:color="auto" w:frame="1"/>
-          <w:shd w:val="clear" w:color="auto" w:fill="FFFFFF"/>
-        </w:rPr>
-        <w:t>() {</w:t>
+        <w:t>beforeUpdate() {</w:t>
       </w:r>
     </w:p>
     <w:p>
@@ -28738,31 +27604,7 @@
           <w:bdr w:val="none" w:sz="0" w:space="0" w:color="auto" w:frame="1"/>
           <w:shd w:val="clear" w:color="auto" w:fill="FFFFFF"/>
         </w:rPr>
-        <w:t>'</w:t>
-      </w:r>
-      <w:proofErr w:type="spellStart"/>
-      <w:r>
-        <w:rPr>
-          <w:rFonts w:ascii="Consolas" w:eastAsia="宋体" w:hAnsi="Consolas" w:cs="宋体"/>
-          <w:color w:val="0000FF"/>
-          <w:kern w:val="0"/>
-          <w:szCs w:val="21"/>
-          <w:bdr w:val="none" w:sz="0" w:space="0" w:color="auto" w:frame="1"/>
-          <w:shd w:val="clear" w:color="auto" w:fill="FFFFFF"/>
-        </w:rPr>
-        <w:t>beforeUpdate</w:t>
-      </w:r>
-      <w:proofErr w:type="spellEnd"/>
-      <w:r>
-        <w:rPr>
-          <w:rFonts w:ascii="Consolas" w:eastAsia="宋体" w:hAnsi="Consolas" w:cs="宋体"/>
-          <w:color w:val="0000FF"/>
-          <w:kern w:val="0"/>
-          <w:szCs w:val="21"/>
-          <w:bdr w:val="none" w:sz="0" w:space="0" w:color="auto" w:frame="1"/>
-          <w:shd w:val="clear" w:color="auto" w:fill="FFFFFF"/>
-        </w:rPr>
-        <w:t>'</w:t>
+        <w:t>'beforeUpdate'</w:t>
       </w:r>
       <w:r>
         <w:rPr>
@@ -28981,7 +27823,6 @@
         </w:rPr>
         <w:t>  </w:t>
       </w:r>
-      <w:proofErr w:type="spellStart"/>
       <w:r>
         <w:rPr>
           <w:rFonts w:ascii="Consolas" w:eastAsia="宋体" w:hAnsi="Consolas" w:cs="宋体"/>
@@ -28991,19 +27832,7 @@
           <w:bdr w:val="none" w:sz="0" w:space="0" w:color="auto" w:frame="1"/>
           <w:shd w:val="clear" w:color="auto" w:fill="FFFFFF"/>
         </w:rPr>
-        <w:t>beforeUnmount</w:t>
-      </w:r>
-      <w:proofErr w:type="spellEnd"/>
-      <w:r>
-        <w:rPr>
-          <w:rFonts w:ascii="Consolas" w:eastAsia="宋体" w:hAnsi="Consolas" w:cs="宋体"/>
-          <w:color w:val="000000"/>
-          <w:kern w:val="0"/>
-          <w:szCs w:val="21"/>
-          <w:bdr w:val="none" w:sz="0" w:space="0" w:color="auto" w:frame="1"/>
-          <w:shd w:val="clear" w:color="auto" w:fill="FFFFFF"/>
-        </w:rPr>
-        <w:t>() {</w:t>
+        <w:t>beforeUnmount() {</w:t>
       </w:r>
     </w:p>
     <w:p>
@@ -29053,31 +27882,7 @@
           <w:bdr w:val="none" w:sz="0" w:space="0" w:color="auto" w:frame="1"/>
           <w:shd w:val="clear" w:color="auto" w:fill="FFFFFF"/>
         </w:rPr>
-        <w:t>'</w:t>
-      </w:r>
-      <w:proofErr w:type="spellStart"/>
-      <w:r>
-        <w:rPr>
-          <w:rFonts w:ascii="Consolas" w:eastAsia="宋体" w:hAnsi="Consolas" w:cs="宋体"/>
-          <w:color w:val="0000FF"/>
-          <w:kern w:val="0"/>
-          <w:szCs w:val="21"/>
-          <w:bdr w:val="none" w:sz="0" w:space="0" w:color="auto" w:frame="1"/>
-          <w:shd w:val="clear" w:color="auto" w:fill="FFFFFF"/>
-        </w:rPr>
-        <w:t>beforeUnmount</w:t>
-      </w:r>
-      <w:proofErr w:type="spellEnd"/>
-      <w:r>
-        <w:rPr>
-          <w:rFonts w:ascii="Consolas" w:eastAsia="宋体" w:hAnsi="Consolas" w:cs="宋体"/>
-          <w:color w:val="0000FF"/>
-          <w:kern w:val="0"/>
-          <w:szCs w:val="21"/>
-          <w:bdr w:val="none" w:sz="0" w:space="0" w:color="auto" w:frame="1"/>
-          <w:shd w:val="clear" w:color="auto" w:fill="FFFFFF"/>
-        </w:rPr>
-        <w:t>'</w:t>
+        <w:t>'beforeUnmount'</w:t>
       </w:r>
       <w:r>
         <w:rPr>
@@ -29364,7 +28169,6 @@
           <w:szCs w:val="24"/>
         </w:rPr>
       </w:pPr>
-      <w:proofErr w:type="spellStart"/>
       <w:r>
         <w:rPr>
           <w:rFonts w:ascii="Tahoma" w:eastAsia="宋体" w:hAnsi="Tahoma" w:cs="Tahoma"/>
@@ -29375,7 +28179,6 @@
         </w:rPr>
         <w:t>beforeMount</w:t>
       </w:r>
-      <w:proofErr w:type="spellEnd"/>
       <w:r>
         <w:rPr>
           <w:rFonts w:ascii="Tahoma" w:eastAsia="宋体" w:hAnsi="Tahoma" w:cs="Tahoma"/>
@@ -29406,7 +28209,6 @@
         </w:rPr>
         <w:t>前调用，例如我们想要实现输入框的自动聚焦，就不能在</w:t>
       </w:r>
-      <w:proofErr w:type="spellStart"/>
       <w:r>
         <w:rPr>
           <w:rFonts w:ascii="Tahoma" w:eastAsia="宋体" w:hAnsi="Tahoma" w:cs="Tahoma"/>
@@ -29417,7 +28219,6 @@
         </w:rPr>
         <w:t>beforeMount</w:t>
       </w:r>
-      <w:proofErr w:type="spellEnd"/>
       <w:r>
         <w:rPr>
           <w:rFonts w:ascii="Tahoma" w:eastAsia="宋体" w:hAnsi="Tahoma" w:cs="Tahoma"/>
@@ -29517,7 +28318,6 @@
           <w:szCs w:val="24"/>
         </w:rPr>
       </w:pPr>
-      <w:proofErr w:type="spellStart"/>
       <w:r>
         <w:rPr>
           <w:rFonts w:ascii="Tahoma" w:eastAsia="宋体" w:hAnsi="Tahoma" w:cs="Tahoma"/>
@@ -29528,7 +28328,6 @@
         </w:rPr>
         <w:t>beforeUpdate</w:t>
       </w:r>
-      <w:proofErr w:type="spellEnd"/>
       <w:r>
         <w:rPr>
           <w:rFonts w:ascii="Tahoma" w:eastAsia="宋体" w:hAnsi="Tahoma" w:cs="Tahoma"/>
@@ -29607,7 +28406,6 @@
           <w:szCs w:val="24"/>
         </w:rPr>
       </w:pPr>
-      <w:proofErr w:type="spellStart"/>
       <w:r>
         <w:rPr>
           <w:rFonts w:ascii="Tahoma" w:eastAsia="宋体" w:hAnsi="Tahoma" w:cs="Tahoma"/>
@@ -29618,7 +28416,6 @@
         </w:rPr>
         <w:t>beforeUnmount</w:t>
       </w:r>
-      <w:proofErr w:type="spellEnd"/>
       <w:r>
         <w:rPr>
           <w:rFonts w:ascii="Tahoma" w:eastAsia="宋体" w:hAnsi="Tahoma" w:cs="Tahoma"/>
@@ -29904,15 +28701,7 @@
     <w:p>
       <w:r>
         <w:tab/>
-        <w:t>&lt;div v-if="</w:t>
-      </w:r>
-      <w:proofErr w:type="spellStart"/>
-      <w:r>
-        <w:t>isShow</w:t>
-      </w:r>
-      <w:proofErr w:type="spellEnd"/>
-      <w:r>
-        <w:t>" class="mask"&gt;</w:t>
+        <w:t>&lt;div v-if="isShow" class="mask"&gt;</w:t>
       </w:r>
     </w:p>
     <w:p>
@@ -30227,7 +29016,6 @@
         </w:rPr>
         <w:t>&lt;</w:t>
       </w:r>
-      <w:proofErr w:type="spellStart"/>
       <w:r>
         <w:rPr>
           <w:rFonts w:ascii="Consolas" w:eastAsia="宋体" w:hAnsi="Consolas" w:cs="宋体"/>
@@ -30237,7 +29025,6 @@
         </w:rPr>
         <w:t>TeleportDemo</w:t>
       </w:r>
-      <w:proofErr w:type="spellEnd"/>
       <w:r>
         <w:rPr>
           <w:rFonts w:ascii="Consolas" w:eastAsia="宋体" w:hAnsi="Consolas" w:cs="宋体"/>
@@ -30247,7 +29034,6 @@
         </w:rPr>
         <w:t>&gt;&lt;/</w:t>
       </w:r>
-      <w:proofErr w:type="spellStart"/>
       <w:r>
         <w:rPr>
           <w:rFonts w:ascii="Consolas" w:eastAsia="宋体" w:hAnsi="Consolas" w:cs="宋体"/>
@@ -30257,7 +29043,6 @@
         </w:rPr>
         <w:t>TeleportDemo</w:t>
       </w:r>
-      <w:proofErr w:type="spellEnd"/>
       <w:r>
         <w:rPr>
           <w:rFonts w:ascii="Consolas" w:eastAsia="宋体" w:hAnsi="Consolas" w:cs="宋体"/>
@@ -30431,7 +29216,6 @@
         </w:rPr>
         <w:t xml:space="preserve"> </w:t>
       </w:r>
-      <w:proofErr w:type="spellStart"/>
       <w:r>
         <w:rPr>
           <w:rFonts w:ascii="Consolas" w:eastAsia="宋体" w:hAnsi="Consolas" w:cs="宋体"/>
@@ -30459,7 +29243,6 @@
         </w:rPr>
         <w:t>default</w:t>
       </w:r>
-      <w:proofErr w:type="spellEnd"/>
       <w:r>
         <w:rPr>
           <w:rFonts w:ascii="Consolas" w:eastAsia="宋体" w:hAnsi="Consolas" w:cs="宋体"/>
@@ -30741,7 +29524,6 @@
         </w:rPr>
         <w:t xml:space="preserve"> </w:t>
       </w:r>
-      <w:proofErr w:type="spellStart"/>
       <w:r>
         <w:rPr>
           <w:rFonts w:ascii="Consolas" w:eastAsia="宋体" w:hAnsi="Consolas" w:cs="宋体"/>
@@ -30769,7 +29551,6 @@
         </w:rPr>
         <w:t>fallback</w:t>
       </w:r>
-      <w:proofErr w:type="spellEnd"/>
       <w:r>
         <w:rPr>
           <w:rFonts w:ascii="Consolas" w:eastAsia="宋体" w:hAnsi="Consolas" w:cs="宋体"/>
@@ -31493,6 +30274,17 @@
     </w:p>
     <w:p/>
     <w:p>
+      <w:r>
+        <w:rPr>
+          <w:rFonts w:hint="eastAsia"/>
+        </w:rPr>
+        <w:t>&lt;</w:t>
+      </w:r>
+      <w:r>
+        <w:t>input :value=”msg” @input=”msg=$event.target.value”&gt;</w:t>
+      </w:r>
+    </w:p>
+    <w:p>
       <w:pPr>
         <w:pStyle w:val="2"/>
       </w:pPr>
@@ -31544,6 +30336,12 @@
           </wp:inline>
         </w:drawing>
       </w:r>
+      <w:r>
+        <w:rPr>
+          <w:rFonts w:hint="eastAsia"/>
+        </w:rPr>
+        <w:t xml:space="preserve"> </w:t>
+      </w:r>
     </w:p>
     <w:p>
       <w:r>
@@ -31613,12 +30411,19 @@
           </wp:inline>
         </w:drawing>
       </w:r>
-    </w:p>
-    <w:p>
-      <w:r>
-        <w:rPr>
-          <w:rFonts w:hint="eastAsia"/>
-        </w:rPr>
+      <w:r>
+        <w:rPr>
+          <w:rFonts w:hint="eastAsia"/>
+        </w:rPr>
+        <w:t xml:space="preserve"> </w:t>
+      </w:r>
+    </w:p>
+    <w:p>
+      <w:r>
+        <w:rPr>
+          <w:rFonts w:hint="eastAsia"/>
+        </w:rPr>
+        <w:lastRenderedPageBreak/>
         <w:t>父组件</w:t>
       </w:r>
     </w:p>
@@ -31627,7 +30432,6 @@
         <w:rPr>
           <w:noProof/>
         </w:rPr>
-        <w:lastRenderedPageBreak/>
         <w:drawing>
           <wp:inline distT="0" distB="0" distL="0" distR="0" wp14:anchorId="2B524B75" wp14:editId="0F2587B9">
             <wp:extent cx="2804403" cy="365792"/>
@@ -31664,6 +30468,12 @@
           </wp:inline>
         </w:drawing>
       </w:r>
+      <w:r>
+        <w:rPr>
+          <w:rFonts w:hint="eastAsia"/>
+        </w:rPr>
+        <w:t xml:space="preserve"> </w:t>
+      </w:r>
     </w:p>
     <w:p>
       <w:r>
@@ -31705,6 +30515,12 @@
             </a:graphic>
           </wp:inline>
         </w:drawing>
+      </w:r>
+      <w:r>
+        <w:rPr>
+          <w:rFonts w:hint="eastAsia"/>
+        </w:rPr>
+        <w:t xml:space="preserve"> </w:t>
       </w:r>
     </w:p>
     <w:p/>
@@ -32827,6 +31643,7 @@
           <w:kern w:val="0"/>
           <w:szCs w:val="21"/>
         </w:rPr>
+        <w:lastRenderedPageBreak/>
         <w:t xml:space="preserve">    </w:t>
       </w:r>
       <w:r>
@@ -32904,7 +31721,6 @@
           <w:kern w:val="0"/>
           <w:szCs w:val="21"/>
         </w:rPr>
-        <w:lastRenderedPageBreak/>
         <w:t>  },</w:t>
       </w:r>
     </w:p>
@@ -33335,72 +32151,9 @@
           <w:szCs w:val="23"/>
           <w:shd w:val="clear" w:color="auto" w:fill="D9F1E6"/>
         </w:rPr>
-        <w:t>&lt;Son :value="msg" @input="msg=$event" /&gt;</w:t>
-      </w:r>
-    </w:p>
-    <w:p>
-      <w:pPr>
-        <w:pStyle w:val="a8"/>
-        <w:shd w:val="clear" w:color="auto" w:fill="FFFFFF"/>
-        <w:spacing w:before="0" w:after="0"/>
-        <w:rPr>
-          <w:rFonts w:ascii="Segoe UI" w:hAnsi="Segoe UI" w:cs="Segoe UI"/>
-          <w:color w:val="2C3E50"/>
-          <w:sz w:val="27"/>
-          <w:szCs w:val="27"/>
-        </w:rPr>
-      </w:pPr>
-      <w:r>
-        <w:rPr>
-          <w:rFonts w:ascii="Segoe UI" w:hAnsi="Segoe UI" w:cs="Segoe UI"/>
-          <w:color w:val="2C3E50"/>
-          <w:sz w:val="27"/>
-          <w:szCs w:val="27"/>
-        </w:rPr>
-        <w:t>在</w:t>
-      </w:r>
-      <w:r>
-        <w:rPr>
-          <w:rFonts w:ascii="Segoe UI" w:hAnsi="Segoe UI" w:cs="Segoe UI"/>
-          <w:color w:val="2C3E50"/>
-          <w:sz w:val="27"/>
-          <w:szCs w:val="27"/>
-        </w:rPr>
-        <w:t>vue3.0</w:t>
-      </w:r>
-      <w:r>
-        <w:rPr>
-          <w:rFonts w:ascii="Segoe UI" w:hAnsi="Segoe UI" w:cs="Segoe UI"/>
-          <w:color w:val="2C3E50"/>
-          <w:sz w:val="27"/>
-          <w:szCs w:val="27"/>
-        </w:rPr>
-        <w:t>中</w:t>
-      </w:r>
-      <w:r>
-        <w:rPr>
-          <w:rFonts w:ascii="Segoe UI" w:hAnsi="Segoe UI" w:cs="Segoe UI"/>
-          <w:color w:val="2C3E50"/>
-          <w:sz w:val="27"/>
-          <w:szCs w:val="27"/>
-        </w:rPr>
-        <w:t>v-model</w:t>
-      </w:r>
-      <w:r>
-        <w:rPr>
-          <w:rFonts w:ascii="Segoe UI" w:hAnsi="Segoe UI" w:cs="Segoe UI"/>
-          <w:color w:val="2C3E50"/>
-          <w:sz w:val="27"/>
-          <w:szCs w:val="27"/>
-        </w:rPr>
-        <w:t>语法糖有所调整：</w:t>
-      </w:r>
-    </w:p>
-    <w:p>
-      <w:pPr>
-        <w:pStyle w:val="a8"/>
-        <w:shd w:val="clear" w:color="auto" w:fill="FFFFFF"/>
-        <w:spacing w:before="0" w:after="0"/>
+        <w:t>&lt;Son :value="msg" @input="msg=$event</w:t>
+      </w:r>
+      <w:r>
         <w:rPr>
           <w:rStyle w:val="HTML"/>
           <w:rFonts w:ascii="微软雅黑" w:eastAsia="微软雅黑" w:hAnsi="微软雅黑"/>
@@ -33409,7 +32162,8 @@
           <w:szCs w:val="23"/>
           <w:shd w:val="clear" w:color="auto" w:fill="D9F1E6"/>
         </w:rPr>
-      </w:pPr>
+        <w:t>.target.value</w:t>
+      </w:r>
       <w:r>
         <w:rPr>
           <w:rStyle w:val="HTML"/>
@@ -33419,9 +32173,81 @@
           <w:szCs w:val="23"/>
           <w:shd w:val="clear" w:color="auto" w:fill="D9F1E6"/>
         </w:rPr>
-        <w:t>&lt;Son :</w:t>
-      </w:r>
-      <w:proofErr w:type="spellStart"/>
+        <w:t>" /&gt;</w:t>
+      </w:r>
+    </w:p>
+    <w:p>
+      <w:pPr>
+        <w:pStyle w:val="a8"/>
+        <w:shd w:val="clear" w:color="auto" w:fill="FFFFFF"/>
+        <w:spacing w:before="0" w:after="0"/>
+        <w:rPr>
+          <w:rFonts w:ascii="Segoe UI" w:hAnsi="Segoe UI" w:cs="Segoe UI"/>
+          <w:color w:val="2C3E50"/>
+          <w:sz w:val="27"/>
+          <w:szCs w:val="27"/>
+        </w:rPr>
+      </w:pPr>
+      <w:r>
+        <w:rPr>
+          <w:rFonts w:ascii="Segoe UI" w:hAnsi="Segoe UI" w:cs="Segoe UI"/>
+          <w:color w:val="2C3E50"/>
+          <w:sz w:val="27"/>
+          <w:szCs w:val="27"/>
+        </w:rPr>
+        <w:t>在</w:t>
+      </w:r>
+      <w:r>
+        <w:rPr>
+          <w:rFonts w:ascii="Segoe UI" w:hAnsi="Segoe UI" w:cs="Segoe UI"/>
+          <w:color w:val="2C3E50"/>
+          <w:sz w:val="27"/>
+          <w:szCs w:val="27"/>
+        </w:rPr>
+        <w:t>vue3.0</w:t>
+      </w:r>
+      <w:r>
+        <w:rPr>
+          <w:rFonts w:ascii="Segoe UI" w:hAnsi="Segoe UI" w:cs="Segoe UI"/>
+          <w:color w:val="2C3E50"/>
+          <w:sz w:val="27"/>
+          <w:szCs w:val="27"/>
+        </w:rPr>
+        <w:t>中</w:t>
+      </w:r>
+      <w:r>
+        <w:rPr>
+          <w:rFonts w:ascii="Segoe UI" w:hAnsi="Segoe UI" w:cs="Segoe UI"/>
+          <w:color w:val="2C3E50"/>
+          <w:sz w:val="27"/>
+          <w:szCs w:val="27"/>
+        </w:rPr>
+        <w:t>v-model</w:t>
+      </w:r>
+      <w:r>
+        <w:rPr>
+          <w:rFonts w:ascii="Segoe UI" w:hAnsi="Segoe UI" w:cs="Segoe UI"/>
+          <w:color w:val="2C3E50"/>
+          <w:sz w:val="27"/>
+          <w:szCs w:val="27"/>
+        </w:rPr>
+        <w:t>语法糖有所调整：</w:t>
+      </w:r>
+    </w:p>
+    <w:p>
+      <w:pPr>
+        <w:pStyle w:val="a8"/>
+        <w:shd w:val="clear" w:color="auto" w:fill="FFFFFF"/>
+        <w:spacing w:before="0" w:after="0"/>
+        <w:rPr>
+          <w:rStyle w:val="HTML"/>
+          <w:rFonts w:ascii="微软雅黑" w:eastAsia="微软雅黑" w:hAnsi="微软雅黑"/>
+          <w:color w:val="476582"/>
+          <w:sz w:val="23"/>
+          <w:szCs w:val="23"/>
+          <w:shd w:val="clear" w:color="auto" w:fill="D9F1E6"/>
+        </w:rPr>
+      </w:pPr>
       <w:r>
         <w:rPr>
           <w:rStyle w:val="HTML"/>
@@ -33431,19 +32257,7 @@
           <w:szCs w:val="23"/>
           <w:shd w:val="clear" w:color="auto" w:fill="D9F1E6"/>
         </w:rPr>
-        <w:t>modelValue</w:t>
-      </w:r>
-      <w:proofErr w:type="spellEnd"/>
-      <w:r>
-        <w:rPr>
-          <w:rStyle w:val="HTML"/>
-          <w:rFonts w:ascii="微软雅黑" w:eastAsia="微软雅黑" w:hAnsi="微软雅黑" w:hint="eastAsia"/>
-          <w:color w:val="476582"/>
-          <w:sz w:val="23"/>
-          <w:szCs w:val="23"/>
-          <w:shd w:val="clear" w:color="auto" w:fill="D9F1E6"/>
-        </w:rPr>
-        <w:t>="msg" @update:modelValue="msg=$event" /&gt;</w:t>
+        <w:t>&lt;Son :modelValue="msg" @update:modelValue="msg=$event" /&gt;</w:t>
       </w:r>
     </w:p>
     <w:p>
@@ -33554,14 +32368,12 @@
       </w:r>
     </w:p>
     <w:p>
-      <w:proofErr w:type="spellStart"/>
       <w:r>
         <w:rPr>
           <w:rFonts w:hint="eastAsia"/>
         </w:rPr>
         <w:t>modelValue</w:t>
       </w:r>
-      <w:proofErr w:type="spellEnd"/>
       <w:r>
         <w:rPr>
           <w:rFonts w:hint="eastAsia"/>
@@ -33581,11 +32393,7 @@
     <w:p>
       <w:r>
         <w:tab/>
-        <w:t xml:space="preserve">&lt;div </w:t>
-      </w:r>
-      <w:proofErr w:type="spellStart"/>
-      <w:r>
-        <w:t>v-model:</w:t>
+        <w:t>&lt;div v-model:</w:t>
       </w:r>
       <w:r>
         <w:rPr>
@@ -33593,7 +32401,6 @@
         </w:rPr>
         <w:t>a</w:t>
       </w:r>
-      <w:proofErr w:type="spellEnd"/>
       <w:r>
         <w:t xml:space="preserve"> = “msg”&gt; &lt;/div&gt;</w:t>
       </w:r>
@@ -33615,9 +32422,6 @@
     <w:p>
       <w:pPr>
         <w:ind w:leftChars="100" w:left="210"/>
-        <w:rPr>
-          <w:rFonts w:hint="eastAsia"/>
-        </w:rPr>
       </w:pPr>
       <w:r>
         <w:tab/>
@@ -33650,31 +32454,18 @@
     <w:p>
       <w:pPr>
         <w:ind w:leftChars="100" w:left="210" w:firstLine="420"/>
-        <w:rPr>
-          <w:rFonts w:hint="eastAsia"/>
-        </w:rPr>
       </w:pPr>
       <w:r>
         <w:t>}</w:t>
       </w:r>
     </w:p>
     <w:p>
-      <w:pPr>
-        <w:rPr>
-          <w:rFonts w:hint="eastAsia"/>
-        </w:rPr>
-      </w:pPr>
       <w:r>
         <w:tab/>
         <w:t>&lt;/script&gt;</w:t>
       </w:r>
     </w:p>
     <w:p>
-      <w:pPr>
-        <w:rPr>
-          <w:rFonts w:hint="eastAsia"/>
-        </w:rPr>
-      </w:pPr>
       <w:r>
         <w:tab/>
       </w:r>
@@ -33688,11 +32479,6 @@
       </w:r>
     </w:p>
     <w:p>
-      <w:pPr>
-        <w:rPr>
-          <w:rFonts w:hint="eastAsia"/>
-        </w:rPr>
-      </w:pPr>
       <w:r>
         <w:tab/>
       </w:r>
@@ -33720,13 +32506,8 @@
       <w:r>
         <w:t xml:space="preserve"> </w:t>
       </w:r>
-      <w:proofErr w:type="spellStart"/>
-      <w:r>
-        <w:t>type:”String”,default</w:t>
-      </w:r>
-      <w:proofErr w:type="spellEnd"/>
-      <w:r>
-        <w:t>:”” }}</w:t>
+      <w:r>
+        <w:t>type:”String”,default:”” }}</w:t>
       </w:r>
     </w:p>
     <w:p>
@@ -33735,7 +32516,7 @@
         <w:shd w:val="clear" w:color="auto" w:fill="FFFFFF"/>
         <w:spacing w:before="0" w:after="0"/>
         <w:rPr>
-          <w:rFonts w:ascii="Segoe UI" w:hAnsi="Segoe UI" w:cs="Segoe UI" w:hint="eastAsia"/>
+          <w:rFonts w:ascii="Segoe UI" w:hAnsi="Segoe UI" w:cs="Segoe UI"/>
           <w:color w:val="2C3E50"/>
           <w:sz w:val="27"/>
           <w:szCs w:val="27"/>
@@ -33784,14 +32565,12 @@
         </w:rPr>
         <w:t>比如</w:t>
       </w:r>
-      <w:proofErr w:type="spellStart"/>
       <w:r>
         <w:rPr>
           <w:rFonts w:hint="eastAsia"/>
         </w:rPr>
         <w:t>onMounted</w:t>
       </w:r>
-      <w:proofErr w:type="spellEnd"/>
       <w:r>
         <w:rPr>
           <w:rFonts w:hint="eastAsia"/>
@@ -33984,7 +32763,6 @@
       </w:r>
     </w:p>
     <w:p>
-      <w:proofErr w:type="spellStart"/>
       <w:r>
         <w:rPr>
           <w:rStyle w:val="HTML"/>
@@ -33994,7 +32772,6 @@
         </w:rPr>
         <w:t>beforeDestroy</w:t>
       </w:r>
-      <w:proofErr w:type="spellEnd"/>
       <w:r>
         <w:rPr>
           <w:rStyle w:val="md-plain"/>
@@ -34009,7 +32786,6 @@
         </w:rPr>
         <w:t xml:space="preserve"> </w:t>
       </w:r>
-      <w:proofErr w:type="spellStart"/>
       <w:r>
         <w:rPr>
           <w:rStyle w:val="HTML"/>
@@ -34019,7 +32795,6 @@
         </w:rPr>
         <w:t>beforeUnmount</w:t>
       </w:r>
-      <w:proofErr w:type="spellEnd"/>
     </w:p>
     <w:p>
       <w:r>
@@ -34119,7 +32894,6 @@
       </w:r>
     </w:p>
     <w:p>
-      <w:proofErr w:type="spellStart"/>
       <w:r>
         <w:rPr>
           <w:rStyle w:val="HTML"/>
@@ -34129,7 +32903,6 @@
         </w:rPr>
         <w:t>beforeCreate</w:t>
       </w:r>
-      <w:proofErr w:type="spellEnd"/>
       <w:r>
         <w:rPr>
           <w:rStyle w:val="md-plain"/>
@@ -34176,7 +32949,6 @@
       </w:r>
     </w:p>
     <w:p>
-      <w:proofErr w:type="spellStart"/>
       <w:r>
         <w:rPr>
           <w:rStyle w:val="HTML"/>
@@ -34186,7 +32958,6 @@
         </w:rPr>
         <w:t>beforeMount</w:t>
       </w:r>
-      <w:proofErr w:type="spellEnd"/>
       <w:r>
         <w:rPr>
           <w:rStyle w:val="md-plain"/>
@@ -34194,7 +32965,6 @@
         </w:rPr>
         <w:t xml:space="preserve"> ===&gt;</w:t>
       </w:r>
-      <w:proofErr w:type="spellStart"/>
       <w:r>
         <w:rPr>
           <w:rStyle w:val="HTML"/>
@@ -34204,7 +32974,6 @@
         </w:rPr>
         <w:t>onBeforeMount</w:t>
       </w:r>
-      <w:proofErr w:type="spellEnd"/>
       <w:r>
         <w:rPr>
           <w:rStyle w:val="HTML"/>
@@ -34241,7 +33010,6 @@
         </w:rPr>
         <w:t>=======&gt;</w:t>
       </w:r>
-      <w:proofErr w:type="spellStart"/>
       <w:r>
         <w:rPr>
           <w:rStyle w:val="HTML"/>
@@ -34251,7 +33019,6 @@
         </w:rPr>
         <w:t>onMounted</w:t>
       </w:r>
-      <w:proofErr w:type="spellEnd"/>
       <w:r>
         <w:rPr>
           <w:rStyle w:val="HTML"/>
@@ -34272,7 +33039,6 @@
       </w:r>
     </w:p>
     <w:p>
-      <w:proofErr w:type="spellStart"/>
       <w:r>
         <w:rPr>
           <w:rStyle w:val="HTML"/>
@@ -34282,7 +33048,6 @@
         </w:rPr>
         <w:t>beforeUpdate</w:t>
       </w:r>
-      <w:proofErr w:type="spellEnd"/>
       <w:r>
         <w:rPr>
           <w:rStyle w:val="md-plain"/>
@@ -34290,7 +33055,6 @@
         </w:rPr>
         <w:t>===&gt;</w:t>
       </w:r>
-      <w:proofErr w:type="spellStart"/>
       <w:r>
         <w:rPr>
           <w:rStyle w:val="HTML"/>
@@ -34300,7 +33064,6 @@
         </w:rPr>
         <w:t>onBeforeUpdate</w:t>
       </w:r>
-      <w:proofErr w:type="spellEnd"/>
       <w:r>
         <w:rPr>
           <w:rStyle w:val="HTML"/>
@@ -34337,7 +33100,6 @@
         </w:rPr>
         <w:t xml:space="preserve"> =======&gt;</w:t>
       </w:r>
-      <w:proofErr w:type="spellStart"/>
       <w:r>
         <w:rPr>
           <w:rStyle w:val="HTML"/>
@@ -34347,7 +33109,6 @@
         </w:rPr>
         <w:t>onUpdated</w:t>
       </w:r>
-      <w:proofErr w:type="spellEnd"/>
       <w:r>
         <w:rPr>
           <w:rStyle w:val="HTML"/>
@@ -34368,7 +33129,6 @@
       </w:r>
     </w:p>
     <w:p>
-      <w:proofErr w:type="spellStart"/>
       <w:r>
         <w:rPr>
           <w:rStyle w:val="HTML"/>
@@ -34378,7 +33138,6 @@
         </w:rPr>
         <w:t>beforeUnmount</w:t>
       </w:r>
-      <w:proofErr w:type="spellEnd"/>
       <w:r>
         <w:rPr>
           <w:rStyle w:val="md-plain"/>
@@ -34386,7 +33145,6 @@
         </w:rPr>
         <w:t> ==&gt;</w:t>
       </w:r>
-      <w:proofErr w:type="spellStart"/>
       <w:r>
         <w:rPr>
           <w:rStyle w:val="HTML"/>
@@ -34396,7 +33154,6 @@
         </w:rPr>
         <w:t>onBeforeUnmount</w:t>
       </w:r>
-      <w:proofErr w:type="spellEnd"/>
       <w:r>
         <w:rPr>
           <w:rStyle w:val="HTML"/>
@@ -34433,7 +33190,6 @@
         </w:rPr>
         <w:t xml:space="preserve"> =====&gt;</w:t>
       </w:r>
-      <w:proofErr w:type="spellStart"/>
       <w:r>
         <w:rPr>
           <w:rStyle w:val="HTML"/>
@@ -34443,7 +33199,6 @@
         </w:rPr>
         <w:t>onUnmounted</w:t>
       </w:r>
-      <w:proofErr w:type="spellEnd"/>
       <w:r>
         <w:rPr>
           <w:rStyle w:val="HTML"/>
@@ -34509,7 +33264,6 @@
           <w:szCs w:val="21"/>
         </w:rPr>
       </w:pPr>
-      <w:proofErr w:type="spellStart"/>
       <w:r>
         <w:rPr>
           <w:rFonts w:ascii="Consolas" w:eastAsia="宋体" w:hAnsi="Consolas" w:cs="宋体"/>
@@ -34519,7 +33273,6 @@
         </w:rPr>
         <w:t>onBeforeMount</w:t>
       </w:r>
-      <w:proofErr w:type="spellEnd"/>
       <w:r>
         <w:rPr>
           <w:rFonts w:ascii="Consolas" w:eastAsia="宋体" w:hAnsi="Consolas" w:cs="宋体"/>
@@ -34613,27 +33366,7 @@
           <w:kern w:val="0"/>
           <w:szCs w:val="21"/>
         </w:rPr>
-        <w:t>'</w:t>
-      </w:r>
-      <w:proofErr w:type="spellStart"/>
-      <w:r>
-        <w:rPr>
-          <w:rFonts w:ascii="Consolas" w:eastAsia="宋体" w:hAnsi="Consolas" w:cs="宋体"/>
-          <w:color w:val="CE9178"/>
-          <w:kern w:val="0"/>
-          <w:szCs w:val="21"/>
-        </w:rPr>
-        <w:t>onBeforeMount</w:t>
-      </w:r>
-      <w:proofErr w:type="spellEnd"/>
-      <w:r>
-        <w:rPr>
-          <w:rFonts w:ascii="Consolas" w:eastAsia="宋体" w:hAnsi="Consolas" w:cs="宋体"/>
-          <w:color w:val="CE9178"/>
-          <w:kern w:val="0"/>
-          <w:szCs w:val="21"/>
-        </w:rPr>
-        <w:t>'</w:t>
+        <w:t>'onBeforeMount'</w:t>
       </w:r>
       <w:r>
         <w:rPr>
@@ -34690,7 +33423,6 @@
         </w:rPr>
         <w:t xml:space="preserve">    </w:t>
       </w:r>
-      <w:proofErr w:type="spellStart"/>
       <w:r>
         <w:rPr>
           <w:rFonts w:ascii="Consolas" w:eastAsia="宋体" w:hAnsi="Consolas" w:cs="宋体"/>
@@ -34700,7 +33432,6 @@
         </w:rPr>
         <w:t>onMounted</w:t>
       </w:r>
-      <w:proofErr w:type="spellEnd"/>
       <w:r>
         <w:rPr>
           <w:rFonts w:ascii="Consolas" w:eastAsia="宋体" w:hAnsi="Consolas" w:cs="宋体"/>
@@ -34794,27 +33525,7 @@
           <w:kern w:val="0"/>
           <w:szCs w:val="21"/>
         </w:rPr>
-        <w:t>'</w:t>
-      </w:r>
-      <w:proofErr w:type="spellStart"/>
-      <w:r>
-        <w:rPr>
-          <w:rFonts w:ascii="Consolas" w:eastAsia="宋体" w:hAnsi="Consolas" w:cs="宋体"/>
-          <w:color w:val="CE9178"/>
-          <w:kern w:val="0"/>
-          <w:szCs w:val="21"/>
-        </w:rPr>
-        <w:t>onMounted</w:t>
-      </w:r>
-      <w:proofErr w:type="spellEnd"/>
-      <w:r>
-        <w:rPr>
-          <w:rFonts w:ascii="Consolas" w:eastAsia="宋体" w:hAnsi="Consolas" w:cs="宋体"/>
-          <w:color w:val="CE9178"/>
-          <w:kern w:val="0"/>
-          <w:szCs w:val="21"/>
-        </w:rPr>
-        <w:t>'</w:t>
+        <w:t>'onMounted'</w:t>
       </w:r>
       <w:r>
         <w:rPr>
@@ -34871,7 +33582,6 @@
         </w:rPr>
         <w:t xml:space="preserve">    </w:t>
       </w:r>
-      <w:proofErr w:type="spellStart"/>
       <w:r>
         <w:rPr>
           <w:rFonts w:ascii="Consolas" w:eastAsia="宋体" w:hAnsi="Consolas" w:cs="宋体"/>
@@ -34881,7 +33591,6 @@
         </w:rPr>
         <w:t>onBeforeUpdate</w:t>
       </w:r>
-      <w:proofErr w:type="spellEnd"/>
       <w:r>
         <w:rPr>
           <w:rFonts w:ascii="Consolas" w:eastAsia="宋体" w:hAnsi="Consolas" w:cs="宋体"/>
@@ -34975,27 +33684,7 @@
           <w:kern w:val="0"/>
           <w:szCs w:val="21"/>
         </w:rPr>
-        <w:t>'</w:t>
-      </w:r>
-      <w:proofErr w:type="spellStart"/>
-      <w:r>
-        <w:rPr>
-          <w:rFonts w:ascii="Consolas" w:eastAsia="宋体" w:hAnsi="Consolas" w:cs="宋体"/>
-          <w:color w:val="CE9178"/>
-          <w:kern w:val="0"/>
-          <w:szCs w:val="21"/>
-        </w:rPr>
-        <w:t>onBeforeUpdate</w:t>
-      </w:r>
-      <w:proofErr w:type="spellEnd"/>
-      <w:r>
-        <w:rPr>
-          <w:rFonts w:ascii="Consolas" w:eastAsia="宋体" w:hAnsi="Consolas" w:cs="宋体"/>
-          <w:color w:val="CE9178"/>
-          <w:kern w:val="0"/>
-          <w:szCs w:val="21"/>
-        </w:rPr>
-        <w:t>'</w:t>
+        <w:t>'onBeforeUpdate'</w:t>
       </w:r>
       <w:r>
         <w:rPr>
@@ -35052,7 +33741,6 @@
         </w:rPr>
         <w:t xml:space="preserve">    </w:t>
       </w:r>
-      <w:proofErr w:type="spellStart"/>
       <w:r>
         <w:rPr>
           <w:rFonts w:ascii="Consolas" w:eastAsia="宋体" w:hAnsi="Consolas" w:cs="宋体"/>
@@ -35062,7 +33750,6 @@
         </w:rPr>
         <w:t>onUpdated</w:t>
       </w:r>
-      <w:proofErr w:type="spellEnd"/>
       <w:r>
         <w:rPr>
           <w:rFonts w:ascii="Consolas" w:eastAsia="宋体" w:hAnsi="Consolas" w:cs="宋体"/>
@@ -35156,27 +33843,7 @@
           <w:kern w:val="0"/>
           <w:szCs w:val="21"/>
         </w:rPr>
-        <w:t>'</w:t>
-      </w:r>
-      <w:proofErr w:type="spellStart"/>
-      <w:r>
-        <w:rPr>
-          <w:rFonts w:ascii="Consolas" w:eastAsia="宋体" w:hAnsi="Consolas" w:cs="宋体"/>
-          <w:color w:val="CE9178"/>
-          <w:kern w:val="0"/>
-          <w:szCs w:val="21"/>
-        </w:rPr>
-        <w:t>onUpdated</w:t>
-      </w:r>
-      <w:proofErr w:type="spellEnd"/>
-      <w:r>
-        <w:rPr>
-          <w:rFonts w:ascii="Consolas" w:eastAsia="宋体" w:hAnsi="Consolas" w:cs="宋体"/>
-          <w:color w:val="CE9178"/>
-          <w:kern w:val="0"/>
-          <w:szCs w:val="21"/>
-        </w:rPr>
-        <w:t>'</w:t>
+        <w:t>'onUpdated'</w:t>
       </w:r>
       <w:r>
         <w:rPr>
@@ -35233,7 +33900,6 @@
         </w:rPr>
         <w:t xml:space="preserve">    </w:t>
       </w:r>
-      <w:proofErr w:type="spellStart"/>
       <w:r>
         <w:rPr>
           <w:rFonts w:ascii="Consolas" w:eastAsia="宋体" w:hAnsi="Consolas" w:cs="宋体"/>
@@ -35243,7 +33909,6 @@
         </w:rPr>
         <w:t>onBeforeUnmount</w:t>
       </w:r>
-      <w:proofErr w:type="spellEnd"/>
       <w:r>
         <w:rPr>
           <w:rFonts w:ascii="Consolas" w:eastAsia="宋体" w:hAnsi="Consolas" w:cs="宋体"/>
@@ -35337,27 +34002,7 @@
           <w:kern w:val="0"/>
           <w:szCs w:val="21"/>
         </w:rPr>
-        <w:t>'</w:t>
-      </w:r>
-      <w:proofErr w:type="spellStart"/>
-      <w:r>
-        <w:rPr>
-          <w:rFonts w:ascii="Consolas" w:eastAsia="宋体" w:hAnsi="Consolas" w:cs="宋体"/>
-          <w:color w:val="CE9178"/>
-          <w:kern w:val="0"/>
-          <w:szCs w:val="21"/>
-        </w:rPr>
-        <w:t>onBeforeUnmount</w:t>
-      </w:r>
-      <w:proofErr w:type="spellEnd"/>
-      <w:r>
-        <w:rPr>
-          <w:rFonts w:ascii="Consolas" w:eastAsia="宋体" w:hAnsi="Consolas" w:cs="宋体"/>
-          <w:color w:val="CE9178"/>
-          <w:kern w:val="0"/>
-          <w:szCs w:val="21"/>
-        </w:rPr>
-        <w:t>'</w:t>
+        <w:t>'onBeforeUnmount'</w:t>
       </w:r>
       <w:r>
         <w:rPr>
@@ -35414,7 +34059,6 @@
         </w:rPr>
         <w:t xml:space="preserve">    </w:t>
       </w:r>
-      <w:proofErr w:type="spellStart"/>
       <w:r>
         <w:rPr>
           <w:rFonts w:ascii="Consolas" w:eastAsia="宋体" w:hAnsi="Consolas" w:cs="宋体"/>
@@ -35424,7 +34068,6 @@
         </w:rPr>
         <w:t>onUnmounted</w:t>
       </w:r>
-      <w:proofErr w:type="spellEnd"/>
       <w:r>
         <w:rPr>
           <w:rFonts w:ascii="Consolas" w:eastAsia="宋体" w:hAnsi="Consolas" w:cs="宋体"/>
@@ -35518,27 +34161,7 @@
           <w:kern w:val="0"/>
           <w:szCs w:val="21"/>
         </w:rPr>
-        <w:t>'</w:t>
-      </w:r>
-      <w:proofErr w:type="spellStart"/>
-      <w:r>
-        <w:rPr>
-          <w:rFonts w:ascii="Consolas" w:eastAsia="宋体" w:hAnsi="Consolas" w:cs="宋体"/>
-          <w:color w:val="CE9178"/>
-          <w:kern w:val="0"/>
-          <w:szCs w:val="21"/>
-        </w:rPr>
-        <w:t>onUnmounted</w:t>
-      </w:r>
-      <w:proofErr w:type="spellEnd"/>
-      <w:r>
-        <w:rPr>
-          <w:rFonts w:ascii="Consolas" w:eastAsia="宋体" w:hAnsi="Consolas" w:cs="宋体"/>
-          <w:color w:val="CE9178"/>
-          <w:kern w:val="0"/>
-          <w:szCs w:val="21"/>
-        </w:rPr>
-        <w:t>'</w:t>
+        <w:t>'onUnmounted'</w:t>
       </w:r>
       <w:r>
         <w:rPr>
@@ -35636,14 +34259,12 @@
         </w:rPr>
         <w:t>中一些可复用的逻辑可以使用</w:t>
       </w:r>
-      <w:proofErr w:type="spellStart"/>
       <w:r>
         <w:rPr>
           <w:shd w:val="clear" w:color="auto" w:fill="FFFFFF"/>
         </w:rPr>
         <w:t>mixins</w:t>
       </w:r>
-      <w:proofErr w:type="spellEnd"/>
       <w:r>
         <w:rPr>
           <w:shd w:val="clear" w:color="auto" w:fill="FFFFFF"/>
@@ -35674,14 +34295,12 @@
         </w:rPr>
         <w:t>很好的解决了这个问题，就不在推荐使用</w:t>
       </w:r>
-      <w:proofErr w:type="spellStart"/>
       <w:r>
         <w:rPr>
           <w:shd w:val="clear" w:color="auto" w:fill="FFFFFF"/>
         </w:rPr>
         <w:t>mixins</w:t>
       </w:r>
-      <w:proofErr w:type="spellEnd"/>
       <w:r>
         <w:rPr>
           <w:shd w:val="clear" w:color="auto" w:fill="FFFFFF"/>
@@ -35776,14 +34395,12 @@
         </w:rPr>
         <w:t>中的</w:t>
       </w:r>
-      <w:proofErr w:type="spellStart"/>
       <w:r>
         <w:rPr>
           <w:rStyle w:val="md-plain"/>
         </w:rPr>
         <w:t>mixin</w:t>
       </w:r>
-      <w:proofErr w:type="spellEnd"/>
     </w:p>
     <w:p>
       <w:pPr>
@@ -35884,7 +34501,6 @@
         </w:rPr>
         <w:t>一般都使用</w:t>
       </w:r>
-      <w:proofErr w:type="spellStart"/>
       <w:r>
         <w:rPr>
           <w:rFonts w:hint="eastAsia"/>
@@ -35900,14 +34516,12 @@
         </w:rPr>
         <w:t>xxx</w:t>
       </w:r>
-      <w:proofErr w:type="spellEnd"/>
       <w:r>
         <w:rPr>
           <w:rFonts w:hint="eastAsia"/>
         </w:rPr>
         <w:t>做名字，导入的时候也是使用</w:t>
       </w:r>
-      <w:proofErr w:type="spellStart"/>
       <w:r>
         <w:rPr>
           <w:rFonts w:hint="eastAsia"/>
@@ -35923,7 +34537,6 @@
         </w:rPr>
         <w:t>xxx</w:t>
       </w:r>
-      <w:proofErr w:type="spellEnd"/>
     </w:p>
     <w:p>
       <w:pPr>
@@ -35973,7 +34586,6 @@
         </w:rPr>
         <w:t xml:space="preserve"> { </w:t>
       </w:r>
-      <w:proofErr w:type="spellStart"/>
       <w:r>
         <w:rPr>
           <w:rFonts w:ascii="Consolas" w:eastAsia="宋体" w:hAnsi="Consolas" w:cs="宋体"/>
@@ -35983,7 +34595,6 @@
         </w:rPr>
         <w:t>onMounted</w:t>
       </w:r>
-      <w:proofErr w:type="spellEnd"/>
       <w:r>
         <w:rPr>
           <w:rFonts w:ascii="Consolas" w:eastAsia="宋体" w:hAnsi="Consolas" w:cs="宋体"/>
@@ -35993,7 +34604,6 @@
         </w:rPr>
         <w:t xml:space="preserve">, </w:t>
       </w:r>
-      <w:proofErr w:type="spellStart"/>
       <w:r>
         <w:rPr>
           <w:rFonts w:ascii="Consolas" w:eastAsia="宋体" w:hAnsi="Consolas" w:cs="宋体"/>
@@ -36003,7 +34613,6 @@
         </w:rPr>
         <w:t>onUnmounted</w:t>
       </w:r>
-      <w:proofErr w:type="spellEnd"/>
       <w:r>
         <w:rPr>
           <w:rFonts w:ascii="Consolas" w:eastAsia="宋体" w:hAnsi="Consolas" w:cs="宋体"/>
@@ -36056,27 +34665,7 @@
           <w:kern w:val="0"/>
           <w:szCs w:val="21"/>
         </w:rPr>
-        <w:t>"</w:t>
-      </w:r>
-      <w:proofErr w:type="spellStart"/>
-      <w:r>
-        <w:rPr>
-          <w:rFonts w:ascii="Consolas" w:eastAsia="宋体" w:hAnsi="Consolas" w:cs="宋体"/>
-          <w:color w:val="CE9178"/>
-          <w:kern w:val="0"/>
-          <w:szCs w:val="21"/>
-        </w:rPr>
-        <w:t>vue</w:t>
-      </w:r>
-      <w:proofErr w:type="spellEnd"/>
-      <w:r>
-        <w:rPr>
-          <w:rFonts w:ascii="Consolas" w:eastAsia="宋体" w:hAnsi="Consolas" w:cs="宋体"/>
-          <w:color w:val="CE9178"/>
-          <w:kern w:val="0"/>
-          <w:szCs w:val="21"/>
-        </w:rPr>
-        <w:t>"</w:t>
+        <w:t>"vue"</w:t>
       </w:r>
       <w:r>
         <w:rPr>
@@ -36414,7 +35003,6 @@
         </w:rPr>
         <w:t xml:space="preserve"> </w:t>
       </w:r>
-      <w:proofErr w:type="spellStart"/>
       <w:r>
         <w:rPr>
           <w:rFonts w:ascii="Consolas" w:eastAsia="宋体" w:hAnsi="Consolas" w:cs="宋体"/>
@@ -36424,7 +35012,6 @@
         </w:rPr>
         <w:t>getPoint</w:t>
       </w:r>
-      <w:proofErr w:type="spellEnd"/>
       <w:r>
         <w:rPr>
           <w:rFonts w:ascii="Consolas" w:eastAsia="宋体" w:hAnsi="Consolas" w:cs="宋体"/>
@@ -36475,7 +35062,6 @@
         </w:rPr>
         <w:t xml:space="preserve">    </w:t>
       </w:r>
-      <w:proofErr w:type="spellStart"/>
       <w:r>
         <w:rPr>
           <w:rFonts w:ascii="Consolas" w:eastAsia="宋体" w:hAnsi="Consolas" w:cs="宋体"/>
@@ -36503,7 +35089,6 @@
         </w:rPr>
         <w:t>x</w:t>
       </w:r>
-      <w:proofErr w:type="spellEnd"/>
       <w:r>
         <w:rPr>
           <w:rFonts w:ascii="Consolas" w:eastAsia="宋体" w:hAnsi="Consolas" w:cs="宋体"/>
@@ -36513,7 +35098,6 @@
         </w:rPr>
         <w:t xml:space="preserve"> = </w:t>
       </w:r>
-      <w:proofErr w:type="spellStart"/>
       <w:r>
         <w:rPr>
           <w:rFonts w:ascii="Consolas" w:eastAsia="宋体" w:hAnsi="Consolas" w:cs="宋体"/>
@@ -36541,7 +35125,6 @@
         </w:rPr>
         <w:t>pageX</w:t>
       </w:r>
-      <w:proofErr w:type="spellEnd"/>
       <w:r>
         <w:rPr>
           <w:rFonts w:ascii="Consolas" w:eastAsia="宋体" w:hAnsi="Consolas" w:cs="宋体"/>
@@ -36574,7 +35157,6 @@
         </w:rPr>
         <w:t xml:space="preserve">    </w:t>
       </w:r>
-      <w:proofErr w:type="spellStart"/>
       <w:r>
         <w:rPr>
           <w:rFonts w:ascii="Consolas" w:eastAsia="宋体" w:hAnsi="Consolas" w:cs="宋体"/>
@@ -36602,7 +35184,6 @@
         </w:rPr>
         <w:t>y</w:t>
       </w:r>
-      <w:proofErr w:type="spellEnd"/>
       <w:r>
         <w:rPr>
           <w:rFonts w:ascii="Consolas" w:eastAsia="宋体" w:hAnsi="Consolas" w:cs="宋体"/>
@@ -36612,7 +35193,6 @@
         </w:rPr>
         <w:t xml:space="preserve"> = </w:t>
       </w:r>
-      <w:proofErr w:type="spellStart"/>
       <w:r>
         <w:rPr>
           <w:rFonts w:ascii="Consolas" w:eastAsia="宋体" w:hAnsi="Consolas" w:cs="宋体"/>
@@ -36640,7 +35220,6 @@
         </w:rPr>
         <w:t>pageY</w:t>
       </w:r>
-      <w:proofErr w:type="spellEnd"/>
       <w:r>
         <w:rPr>
           <w:rFonts w:ascii="Consolas" w:eastAsia="宋体" w:hAnsi="Consolas" w:cs="宋体"/>
@@ -36696,7 +35275,6 @@
         </w:rPr>
         <w:t xml:space="preserve">  </w:t>
       </w:r>
-      <w:proofErr w:type="spellStart"/>
       <w:r>
         <w:rPr>
           <w:rFonts w:ascii="Consolas" w:eastAsia="宋体" w:hAnsi="Consolas" w:cs="宋体"/>
@@ -36706,7 +35284,6 @@
         </w:rPr>
         <w:t>onMounted</w:t>
       </w:r>
-      <w:proofErr w:type="spellEnd"/>
       <w:r>
         <w:rPr>
           <w:rFonts w:ascii="Consolas" w:eastAsia="宋体" w:hAnsi="Consolas" w:cs="宋体"/>
@@ -36757,7 +35334,6 @@
         </w:rPr>
         <w:t xml:space="preserve">    </w:t>
       </w:r>
-      <w:proofErr w:type="spellStart"/>
       <w:r>
         <w:rPr>
           <w:rFonts w:ascii="Consolas" w:eastAsia="宋体" w:hAnsi="Consolas" w:cs="宋体"/>
@@ -36785,7 +35361,6 @@
         </w:rPr>
         <w:t>addEventListener</w:t>
       </w:r>
-      <w:proofErr w:type="spellEnd"/>
       <w:r>
         <w:rPr>
           <w:rFonts w:ascii="Consolas" w:eastAsia="宋体" w:hAnsi="Consolas" w:cs="宋体"/>
@@ -36813,7 +35388,6 @@
         </w:rPr>
         <w:t xml:space="preserve">, </w:t>
       </w:r>
-      <w:proofErr w:type="spellStart"/>
       <w:r>
         <w:rPr>
           <w:rFonts w:ascii="Consolas" w:eastAsia="宋体" w:hAnsi="Consolas" w:cs="宋体"/>
@@ -36823,7 +35397,6 @@
         </w:rPr>
         <w:t>getPoint</w:t>
       </w:r>
-      <w:proofErr w:type="spellEnd"/>
       <w:r>
         <w:rPr>
           <w:rFonts w:ascii="Consolas" w:eastAsia="宋体" w:hAnsi="Consolas" w:cs="宋体"/>
@@ -36879,7 +35452,6 @@
         </w:rPr>
         <w:t xml:space="preserve">  </w:t>
       </w:r>
-      <w:proofErr w:type="spellStart"/>
       <w:r>
         <w:rPr>
           <w:rFonts w:ascii="Consolas" w:eastAsia="宋体" w:hAnsi="Consolas" w:cs="宋体"/>
@@ -36889,7 +35461,6 @@
         </w:rPr>
         <w:t>onUnmounted</w:t>
       </w:r>
-      <w:proofErr w:type="spellEnd"/>
       <w:r>
         <w:rPr>
           <w:rFonts w:ascii="Consolas" w:eastAsia="宋体" w:hAnsi="Consolas" w:cs="宋体"/>
@@ -36940,7 +35511,6 @@
         </w:rPr>
         <w:t xml:space="preserve">    </w:t>
       </w:r>
-      <w:proofErr w:type="spellStart"/>
       <w:r>
         <w:rPr>
           <w:rFonts w:ascii="Consolas" w:eastAsia="宋体" w:hAnsi="Consolas" w:cs="宋体"/>
@@ -36968,7 +35538,6 @@
         </w:rPr>
         <w:t>removeEventListener</w:t>
       </w:r>
-      <w:proofErr w:type="spellEnd"/>
       <w:r>
         <w:rPr>
           <w:rFonts w:ascii="Consolas" w:eastAsia="宋体" w:hAnsi="Consolas" w:cs="宋体"/>
@@ -36996,7 +35565,6 @@
         </w:rPr>
         <w:t xml:space="preserve">, </w:t>
       </w:r>
-      <w:proofErr w:type="spellStart"/>
       <w:r>
         <w:rPr>
           <w:rFonts w:ascii="Consolas" w:eastAsia="宋体" w:hAnsi="Consolas" w:cs="宋体"/>
@@ -37006,7 +35574,6 @@
         </w:rPr>
         <w:t>getPoint</w:t>
       </w:r>
-      <w:proofErr w:type="spellEnd"/>
       <w:r>
         <w:rPr>
           <w:rFonts w:ascii="Consolas" w:eastAsia="宋体" w:hAnsi="Consolas" w:cs="宋体"/>
@@ -37220,7 +35787,6 @@
         </w:rPr>
         <w:t xml:space="preserve"> </w:t>
       </w:r>
-      <w:proofErr w:type="spellStart"/>
       <w:r>
         <w:rPr>
           <w:rFonts w:ascii="Consolas" w:eastAsia="宋体" w:hAnsi="Consolas" w:cs="宋体"/>
@@ -37230,7 +35796,6 @@
         </w:rPr>
         <w:t>usePoint</w:t>
       </w:r>
-      <w:proofErr w:type="spellEnd"/>
       <w:r>
         <w:rPr>
           <w:rFonts w:ascii="Consolas" w:eastAsia="宋体" w:hAnsi="Consolas" w:cs="宋体"/>
@@ -37265,27 +35830,7 @@
           <w:kern w:val="0"/>
           <w:szCs w:val="21"/>
         </w:rPr>
-        <w:t>'@/hook/</w:t>
-      </w:r>
-      <w:proofErr w:type="spellStart"/>
-      <w:r>
-        <w:rPr>
-          <w:rFonts w:ascii="Consolas" w:eastAsia="宋体" w:hAnsi="Consolas" w:cs="宋体"/>
-          <w:color w:val="CE9178"/>
-          <w:kern w:val="0"/>
-          <w:szCs w:val="21"/>
-        </w:rPr>
-        <w:t>usePoint</w:t>
-      </w:r>
-      <w:proofErr w:type="spellEnd"/>
-      <w:r>
-        <w:rPr>
-          <w:rFonts w:ascii="Consolas" w:eastAsia="宋体" w:hAnsi="Consolas" w:cs="宋体"/>
-          <w:color w:val="CE9178"/>
-          <w:kern w:val="0"/>
-          <w:szCs w:val="21"/>
-        </w:rPr>
-        <w:t>'</w:t>
+        <w:t>'@/hook/usePoint'</w:t>
       </w:r>
     </w:p>
     <w:p>
@@ -37385,27 +35930,7 @@
           <w:kern w:val="0"/>
           <w:szCs w:val="21"/>
         </w:rPr>
-        <w:t>'</w:t>
-      </w:r>
-      <w:proofErr w:type="spellStart"/>
-      <w:r>
-        <w:rPr>
-          <w:rFonts w:ascii="Consolas" w:eastAsia="宋体" w:hAnsi="Consolas" w:cs="宋体"/>
-          <w:color w:val="CE9178"/>
-          <w:kern w:val="0"/>
-          <w:szCs w:val="21"/>
-        </w:rPr>
-        <w:t>UseHook</w:t>
-      </w:r>
-      <w:proofErr w:type="spellEnd"/>
-      <w:r>
-        <w:rPr>
-          <w:rFonts w:ascii="Consolas" w:eastAsia="宋体" w:hAnsi="Consolas" w:cs="宋体"/>
-          <w:color w:val="CE9178"/>
-          <w:kern w:val="0"/>
-          <w:szCs w:val="21"/>
-        </w:rPr>
-        <w:t>'</w:t>
+        <w:t>'UseHook'</w:t>
       </w:r>
       <w:r>
         <w:rPr>
@@ -37516,7 +36041,6 @@
         </w:rPr>
         <w:t xml:space="preserve"> = </w:t>
       </w:r>
-      <w:proofErr w:type="spellStart"/>
       <w:r>
         <w:rPr>
           <w:rFonts w:ascii="Consolas" w:eastAsia="宋体" w:hAnsi="Consolas" w:cs="宋体"/>
@@ -37526,7 +36050,6 @@
         </w:rPr>
         <w:t>usePoint</w:t>
       </w:r>
-      <w:proofErr w:type="spellEnd"/>
       <w:r>
         <w:rPr>
           <w:rFonts w:ascii="Consolas" w:eastAsia="宋体" w:hAnsi="Consolas" w:cs="宋体"/>
@@ -37738,14 +36261,12 @@
       <w:pPr>
         <w:pStyle w:val="1"/>
       </w:pPr>
-      <w:proofErr w:type="spellStart"/>
       <w:r>
         <w:rPr>
           <w:rFonts w:hint="eastAsia"/>
         </w:rPr>
         <w:t>vuex</w:t>
       </w:r>
-      <w:proofErr w:type="spellEnd"/>
     </w:p>
     <w:p>
       <w:pPr>
@@ -37767,27 +36288,7 @@
           <w:kern w:val="0"/>
           <w:szCs w:val="21"/>
         </w:rPr>
-        <w:t xml:space="preserve">// vue2.0 new </w:t>
-      </w:r>
-      <w:proofErr w:type="spellStart"/>
-      <w:r>
-        <w:rPr>
-          <w:rFonts w:ascii="Consolas" w:eastAsia="宋体" w:hAnsi="Consolas" w:cs="宋体"/>
-          <w:color w:val="6A9955"/>
-          <w:kern w:val="0"/>
-          <w:szCs w:val="21"/>
-        </w:rPr>
-        <w:t>VueRouter</w:t>
-      </w:r>
-      <w:proofErr w:type="spellEnd"/>
-      <w:r>
-        <w:rPr>
-          <w:rFonts w:ascii="Consolas" w:eastAsia="宋体" w:hAnsi="Consolas" w:cs="宋体"/>
-          <w:color w:val="6A9955"/>
-          <w:kern w:val="0"/>
-          <w:szCs w:val="21"/>
-        </w:rPr>
-        <w:t>({})</w:t>
+        <w:t>// vue2.0 new VueRouter({})</w:t>
       </w:r>
     </w:p>
     <w:p>
@@ -37907,7 +36408,6 @@
         </w:rPr>
         <w:t xml:space="preserve"> = </w:t>
       </w:r>
-      <w:proofErr w:type="spellStart"/>
       <w:r>
         <w:rPr>
           <w:rFonts w:ascii="Consolas" w:eastAsia="宋体" w:hAnsi="Consolas" w:cs="宋体"/>
@@ -37917,7 +36417,6 @@
         </w:rPr>
         <w:t>createRouter</w:t>
       </w:r>
-      <w:proofErr w:type="spellEnd"/>
       <w:r>
         <w:rPr>
           <w:rFonts w:ascii="Consolas" w:eastAsia="宋体" w:hAnsi="Consolas" w:cs="宋体"/>
@@ -38027,7 +36526,6 @@
         </w:rPr>
         <w:t xml:space="preserve"> </w:t>
       </w:r>
-      <w:proofErr w:type="spellStart"/>
       <w:r>
         <w:rPr>
           <w:rFonts w:ascii="Consolas" w:eastAsia="宋体" w:hAnsi="Consolas" w:cs="宋体"/>
@@ -38037,7 +36535,6 @@
         </w:rPr>
         <w:t>createWebHashHistory</w:t>
       </w:r>
-      <w:proofErr w:type="spellEnd"/>
       <w:r>
         <w:rPr>
           <w:rFonts w:ascii="Consolas" w:eastAsia="宋体" w:hAnsi="Consolas" w:cs="宋体"/>
@@ -38492,7 +36989,6 @@
         </w:rPr>
         <w:t> </w:t>
       </w:r>
-      <w:proofErr w:type="spellStart"/>
       <w:r>
         <w:rPr>
           <w:rFonts w:ascii="微软雅黑" w:eastAsia="微软雅黑" w:hAnsi="微软雅黑" w:cs="宋体" w:hint="eastAsia"/>
@@ -38502,19 +36998,7 @@
           <w:szCs w:val="23"/>
           <w:shd w:val="clear" w:color="auto" w:fill="D9F1E6"/>
         </w:rPr>
-        <w:t>namespaced</w:t>
-      </w:r>
-      <w:proofErr w:type="spellEnd"/>
-      <w:r>
-        <w:rPr>
-          <w:rFonts w:ascii="微软雅黑" w:eastAsia="微软雅黑" w:hAnsi="微软雅黑" w:cs="宋体" w:hint="eastAsia"/>
-          <w:color w:val="476582"/>
-          <w:kern w:val="0"/>
-          <w:sz w:val="23"/>
-          <w:szCs w:val="23"/>
-          <w:shd w:val="clear" w:color="auto" w:fill="D9F1E6"/>
-        </w:rPr>
-        <w:t>: true</w:t>
+        <w:t>namespaced: true</w:t>
       </w:r>
       <w:r>
         <w:rPr>
@@ -38785,14 +37269,12 @@
         </w:rPr>
         <w:t>全局</w:t>
       </w:r>
-      <w:proofErr w:type="spellStart"/>
       <w:r>
         <w:rPr>
           <w:rFonts w:hint="eastAsia"/>
         </w:rPr>
         <w:t>Api</w:t>
       </w:r>
-      <w:proofErr w:type="spellEnd"/>
       <w:r>
         <w:rPr>
           <w:rFonts w:hint="eastAsia"/>
@@ -39131,7 +37613,6 @@
         </w:rPr>
         <w:t>上述三个方法被认为不应该由</w:t>
       </w:r>
-      <w:proofErr w:type="spellStart"/>
       <w:r>
         <w:rPr>
           <w:rFonts w:ascii="Segoe UI Emoji" w:hAnsi="Segoe UI Emoji"/>
@@ -39139,7 +37620,6 @@
         </w:rPr>
         <w:t>vue</w:t>
       </w:r>
-      <w:proofErr w:type="spellEnd"/>
       <w:r>
         <w:rPr>
           <w:rFonts w:ascii="Segoe UI Emoji" w:hAnsi="Segoe UI Emoji"/>
@@ -39181,13 +37661,8 @@
         <w:pStyle w:val="3"/>
       </w:pPr>
       <w:r>
-        <w:t>$</w:t>
-      </w:r>
-      <w:proofErr w:type="spellStart"/>
-      <w:r>
-        <w:t>destory</w:t>
-      </w:r>
-      <w:proofErr w:type="spellEnd"/>
+        <w:t>$destory</w:t>
+      </w:r>
       <w:r>
         <w:t>实例方法已删除</w:t>
       </w:r>
@@ -39253,7 +37728,6 @@
         </w:rPr>
         <w:t>移除</w:t>
       </w:r>
-      <w:proofErr w:type="spellStart"/>
       <w:r>
         <w:rPr>
           <w:rStyle w:val="md-plain"/>
@@ -39263,7 +37737,6 @@
         </w:rPr>
         <w:t>keyCode</w:t>
       </w:r>
-      <w:proofErr w:type="spellEnd"/>
       <w:r>
         <w:rPr>
           <w:rStyle w:val="md-plain"/>
@@ -39291,7 +37764,6 @@
         </w:rPr>
         <w:t>的修饰符，同时也不再支持</w:t>
       </w:r>
-      <w:proofErr w:type="spellStart"/>
       <w:r>
         <w:rPr>
           <w:rStyle w:val="HTML"/>
@@ -39301,7 +37773,6 @@
         </w:rPr>
         <w:t>config.keyCodes</w:t>
       </w:r>
-      <w:proofErr w:type="spellEnd"/>
     </w:p>
     <w:p>
       <w:r>
@@ -39363,21 +37834,7 @@
         <w:rPr>
           <w:rFonts w:hint="eastAsia"/>
         </w:rPr>
-        <w:t>```v-</w:t>
-      </w:r>
-      <w:proofErr w:type="spellStart"/>
-      <w:r>
-        <w:rPr>
-          <w:rFonts w:hint="eastAsia"/>
-        </w:rPr>
-        <w:t>on.native</w:t>
-      </w:r>
-      <w:proofErr w:type="spellEnd"/>
-      <w:r>
-        <w:rPr>
-          <w:rFonts w:hint="eastAsia"/>
-        </w:rPr>
-        <w:t>```</w:t>
+        <w:t>```v-on.native```</w:t>
       </w:r>
       <w:r>
         <w:rPr>
@@ -39620,6 +38077,50 @@
       </w:r>
     </w:p>
     <w:p/>
+    <w:p/>
+    <w:p>
+      <w:pPr>
+        <w:pStyle w:val="3"/>
+      </w:pPr>
+      <w:r>
+        <w:rPr>
+          <w:rFonts w:hint="eastAsia"/>
+        </w:rPr>
+        <w:t>V</w:t>
+      </w:r>
+      <w:r>
+        <w:t>ue3</w:t>
+      </w:r>
+      <w:r>
+        <w:rPr>
+          <w:rFonts w:hint="eastAsia"/>
+        </w:rPr>
+        <w:t>移</w:t>
+      </w:r>
+      <w:r>
+        <w:rPr>
+          <w:rFonts w:hint="eastAsia"/>
+        </w:rPr>
+        <w:t>除</w:t>
+      </w:r>
+      <w:r>
+        <w:rPr>
+          <w:rFonts w:hint="eastAsia"/>
+        </w:rPr>
+        <w:t>.</w:t>
+      </w:r>
+      <w:r>
+        <w:t>sync</w:t>
+      </w:r>
+      <w:r>
+        <w:rPr>
+          <w:rFonts w:hint="eastAsia"/>
+        </w:rPr>
+        <w:t>修饰符</w:t>
+      </w:r>
+    </w:p>
+    <w:p/>
+    <w:p/>
     <w:p>
       <w:pPr>
         <w:pStyle w:val="3"/>
@@ -39738,6 +38239,3761 @@
         </w:drawing>
       </w:r>
     </w:p>
+    <w:p/>
+    <w:p>
+      <w:pPr>
+        <w:pStyle w:val="1"/>
+      </w:pPr>
+      <w:r>
+        <w:rPr>
+          <w:rFonts w:hint="eastAsia"/>
+        </w:rPr>
+        <w:t>杂七杂八</w:t>
+      </w:r>
+    </w:p>
+    <w:p>
+      <w:pPr>
+        <w:pStyle w:val="2"/>
+        <w:rPr>
+          <w:color w:val="D4D4D4"/>
+        </w:rPr>
+      </w:pPr>
+      <w:r>
+        <w:t xml:space="preserve"># </w:t>
+      </w:r>
+      <w:r>
+        <w:t>使用</w:t>
+      </w:r>
+      <w:r>
+        <w:t>vite</w:t>
+      </w:r>
+      <w:r>
+        <w:t>创建项目于</w:t>
+      </w:r>
+      <w:r>
+        <w:t>Vue-cli</w:t>
+      </w:r>
+      <w:r>
+        <w:t>脚手架的区别</w:t>
+      </w:r>
+    </w:p>
+    <w:p>
+      <w:pPr>
+        <w:pStyle w:val="3"/>
+        <w:rPr>
+          <w:color w:val="D4D4D4"/>
+        </w:rPr>
+      </w:pPr>
+      <w:r>
+        <w:t>## 1 vite</w:t>
+      </w:r>
+      <w:r>
+        <w:t>为什么选择</w:t>
+      </w:r>
+      <w:r>
+        <w:t>rollup</w:t>
+      </w:r>
+      <w:r>
+        <w:t>做构建工具（</w:t>
+      </w:r>
+      <w:r>
+        <w:t>vue-cli</w:t>
+      </w:r>
+      <w:r>
+        <w:t>使用</w:t>
+      </w:r>
+      <w:r>
+        <w:t>webpack</w:t>
+      </w:r>
+      <w:r>
+        <w:t>做构建工具）</w:t>
+      </w:r>
+    </w:p>
+    <w:p>
+      <w:pPr>
+        <w:widowControl/>
+        <w:shd w:val="clear" w:color="auto" w:fill="1E1E1E"/>
+        <w:spacing w:line="285" w:lineRule="atLeast"/>
+        <w:jc w:val="left"/>
+        <w:rPr>
+          <w:rFonts w:ascii="Consolas" w:eastAsia="宋体" w:hAnsi="Consolas" w:cs="宋体"/>
+          <w:color w:val="D4D4D4"/>
+          <w:kern w:val="0"/>
+          <w:szCs w:val="21"/>
+        </w:rPr>
+      </w:pPr>
+      <w:r>
+        <w:rPr>
+          <w:rFonts w:ascii="Consolas" w:eastAsia="宋体" w:hAnsi="Consolas" w:cs="宋体"/>
+          <w:color w:val="D4D4D4"/>
+          <w:kern w:val="0"/>
+          <w:szCs w:val="21"/>
+        </w:rPr>
+        <w:t>Vite</w:t>
+      </w:r>
+      <w:r>
+        <w:rPr>
+          <w:rFonts w:ascii="Consolas" w:eastAsia="宋体" w:hAnsi="Consolas" w:cs="宋体"/>
+          <w:color w:val="D4D4D4"/>
+          <w:kern w:val="0"/>
+          <w:szCs w:val="21"/>
+        </w:rPr>
+        <w:t>是一个由原生</w:t>
+      </w:r>
+      <w:r>
+        <w:rPr>
+          <w:rFonts w:ascii="Consolas" w:eastAsia="宋体" w:hAnsi="Consolas" w:cs="宋体"/>
+          <w:color w:val="D4D4D4"/>
+          <w:kern w:val="0"/>
+          <w:szCs w:val="21"/>
+        </w:rPr>
+        <w:t>ESM</w:t>
+      </w:r>
+      <w:r>
+        <w:rPr>
+          <w:rFonts w:ascii="Consolas" w:eastAsia="宋体" w:hAnsi="Consolas" w:cs="宋体"/>
+          <w:color w:val="D4D4D4"/>
+          <w:kern w:val="0"/>
+          <w:szCs w:val="21"/>
+        </w:rPr>
+        <w:t>驱动的</w:t>
+      </w:r>
+      <w:r>
+        <w:rPr>
+          <w:rFonts w:ascii="Consolas" w:eastAsia="宋体" w:hAnsi="Consolas" w:cs="宋体"/>
+          <w:color w:val="D4D4D4"/>
+          <w:kern w:val="0"/>
+          <w:szCs w:val="21"/>
+        </w:rPr>
+        <w:t>Web</w:t>
+      </w:r>
+      <w:r>
+        <w:rPr>
+          <w:rFonts w:ascii="Consolas" w:eastAsia="宋体" w:hAnsi="Consolas" w:cs="宋体"/>
+          <w:color w:val="D4D4D4"/>
+          <w:kern w:val="0"/>
+          <w:szCs w:val="21"/>
+        </w:rPr>
+        <w:t>开发构建工具。</w:t>
+      </w:r>
+    </w:p>
+    <w:p>
+      <w:pPr>
+        <w:widowControl/>
+        <w:shd w:val="clear" w:color="auto" w:fill="1E1E1E"/>
+        <w:spacing w:line="285" w:lineRule="atLeast"/>
+        <w:jc w:val="left"/>
+        <w:rPr>
+          <w:rFonts w:ascii="Consolas" w:eastAsia="宋体" w:hAnsi="Consolas" w:cs="宋体"/>
+          <w:color w:val="D4D4D4"/>
+          <w:kern w:val="0"/>
+          <w:szCs w:val="21"/>
+        </w:rPr>
+      </w:pPr>
+      <w:r>
+        <w:rPr>
+          <w:rFonts w:ascii="Consolas" w:eastAsia="宋体" w:hAnsi="Consolas" w:cs="宋体"/>
+          <w:color w:val="D4D4D4"/>
+          <w:kern w:val="0"/>
+          <w:szCs w:val="21"/>
+        </w:rPr>
+        <w:t>在选择构建工具的时候也最好可以选择基于</w:t>
+      </w:r>
+      <w:r>
+        <w:rPr>
+          <w:rFonts w:ascii="Consolas" w:eastAsia="宋体" w:hAnsi="Consolas" w:cs="宋体"/>
+          <w:color w:val="D4D4D4"/>
+          <w:kern w:val="0"/>
+          <w:szCs w:val="21"/>
+        </w:rPr>
+        <w:t>ESM</w:t>
+      </w:r>
+      <w:r>
+        <w:rPr>
+          <w:rFonts w:ascii="Consolas" w:eastAsia="宋体" w:hAnsi="Consolas" w:cs="宋体"/>
+          <w:color w:val="D4D4D4"/>
+          <w:kern w:val="0"/>
+          <w:szCs w:val="21"/>
+        </w:rPr>
+        <w:t>的工具。</w:t>
+      </w:r>
+    </w:p>
+    <w:p>
+      <w:pPr>
+        <w:widowControl/>
+        <w:shd w:val="clear" w:color="auto" w:fill="1E1E1E"/>
+        <w:spacing w:line="285" w:lineRule="atLeast"/>
+        <w:jc w:val="left"/>
+        <w:rPr>
+          <w:rFonts w:ascii="Consolas" w:eastAsia="宋体" w:hAnsi="Consolas" w:cs="宋体"/>
+          <w:color w:val="D4D4D4"/>
+          <w:kern w:val="0"/>
+          <w:szCs w:val="21"/>
+        </w:rPr>
+      </w:pPr>
+      <w:r>
+        <w:rPr>
+          <w:rFonts w:ascii="Consolas" w:eastAsia="宋体" w:hAnsi="Consolas" w:cs="宋体"/>
+          <w:color w:val="D4D4D4"/>
+          <w:kern w:val="0"/>
+          <w:szCs w:val="21"/>
+        </w:rPr>
+        <w:t>Rollup</w:t>
+      </w:r>
+      <w:r>
+        <w:rPr>
+          <w:rFonts w:ascii="Consolas" w:eastAsia="宋体" w:hAnsi="Consolas" w:cs="宋体"/>
+          <w:color w:val="D4D4D4"/>
+          <w:kern w:val="0"/>
+          <w:szCs w:val="21"/>
+        </w:rPr>
+        <w:t>是基于</w:t>
+      </w:r>
+      <w:r>
+        <w:rPr>
+          <w:rFonts w:ascii="Consolas" w:eastAsia="宋体" w:hAnsi="Consolas" w:cs="宋体"/>
+          <w:color w:val="D4D4D4"/>
+          <w:kern w:val="0"/>
+          <w:szCs w:val="21"/>
+        </w:rPr>
+        <w:t>ES6</w:t>
+      </w:r>
+      <w:r>
+        <w:rPr>
+          <w:rFonts w:ascii="Consolas" w:eastAsia="宋体" w:hAnsi="Consolas" w:cs="宋体"/>
+          <w:color w:val="D4D4D4"/>
+          <w:kern w:val="0"/>
+          <w:szCs w:val="21"/>
+        </w:rPr>
+        <w:t>的</w:t>
+      </w:r>
+      <w:r>
+        <w:rPr>
+          <w:rFonts w:ascii="Consolas" w:eastAsia="宋体" w:hAnsi="Consolas" w:cs="宋体"/>
+          <w:color w:val="D4D4D4"/>
+          <w:kern w:val="0"/>
+          <w:szCs w:val="21"/>
+        </w:rPr>
+        <w:t>JavaScript</w:t>
+      </w:r>
+      <w:r>
+        <w:rPr>
+          <w:rFonts w:ascii="Consolas" w:eastAsia="宋体" w:hAnsi="Consolas" w:cs="宋体"/>
+          <w:color w:val="D4D4D4"/>
+          <w:kern w:val="0"/>
+          <w:szCs w:val="21"/>
+        </w:rPr>
+        <w:t>打包工具。</w:t>
+      </w:r>
+    </w:p>
+    <w:p>
+      <w:pPr>
+        <w:widowControl/>
+        <w:shd w:val="clear" w:color="auto" w:fill="1E1E1E"/>
+        <w:spacing w:line="285" w:lineRule="atLeast"/>
+        <w:jc w:val="left"/>
+        <w:rPr>
+          <w:rFonts w:ascii="Consolas" w:eastAsia="宋体" w:hAnsi="Consolas" w:cs="宋体"/>
+          <w:color w:val="D4D4D4"/>
+          <w:kern w:val="0"/>
+          <w:szCs w:val="21"/>
+        </w:rPr>
+      </w:pPr>
+      <w:r>
+        <w:rPr>
+          <w:rFonts w:ascii="Consolas" w:eastAsia="宋体" w:hAnsi="Consolas" w:cs="宋体"/>
+          <w:color w:val="D4D4D4"/>
+          <w:kern w:val="0"/>
+          <w:szCs w:val="21"/>
+        </w:rPr>
+        <w:t>它将小文件打包成一个大文件或者更复杂的库和应用，打包既可用于浏览器和</w:t>
+      </w:r>
+      <w:r>
+        <w:rPr>
+          <w:rFonts w:ascii="Consolas" w:eastAsia="宋体" w:hAnsi="Consolas" w:cs="宋体"/>
+          <w:color w:val="D4D4D4"/>
+          <w:kern w:val="0"/>
+          <w:szCs w:val="21"/>
+        </w:rPr>
+        <w:t>Node.js</w:t>
+      </w:r>
+      <w:r>
+        <w:rPr>
+          <w:rFonts w:ascii="Consolas" w:eastAsia="宋体" w:hAnsi="Consolas" w:cs="宋体"/>
+          <w:color w:val="D4D4D4"/>
+          <w:kern w:val="0"/>
+          <w:szCs w:val="21"/>
+        </w:rPr>
+        <w:t>使用。</w:t>
+      </w:r>
+      <w:r>
+        <w:rPr>
+          <w:rFonts w:ascii="Consolas" w:eastAsia="宋体" w:hAnsi="Consolas" w:cs="宋体"/>
+          <w:color w:val="D4D4D4"/>
+          <w:kern w:val="0"/>
+          <w:szCs w:val="21"/>
+        </w:rPr>
+        <w:t xml:space="preserve"> </w:t>
+      </w:r>
+    </w:p>
+    <w:p>
+      <w:pPr>
+        <w:widowControl/>
+        <w:shd w:val="clear" w:color="auto" w:fill="1E1E1E"/>
+        <w:spacing w:line="285" w:lineRule="atLeast"/>
+        <w:jc w:val="left"/>
+        <w:rPr>
+          <w:rFonts w:ascii="Consolas" w:eastAsia="宋体" w:hAnsi="Consolas" w:cs="宋体"/>
+          <w:color w:val="D4D4D4"/>
+          <w:kern w:val="0"/>
+          <w:szCs w:val="21"/>
+        </w:rPr>
+      </w:pPr>
+      <w:r>
+        <w:rPr>
+          <w:rFonts w:ascii="Consolas" w:eastAsia="宋体" w:hAnsi="Consolas" w:cs="宋体"/>
+          <w:color w:val="D4D4D4"/>
+          <w:kern w:val="0"/>
+          <w:szCs w:val="21"/>
+        </w:rPr>
+        <w:t>Rollup</w:t>
+      </w:r>
+      <w:r>
+        <w:rPr>
+          <w:rFonts w:ascii="Consolas" w:eastAsia="宋体" w:hAnsi="Consolas" w:cs="宋体"/>
+          <w:color w:val="D4D4D4"/>
+          <w:kern w:val="0"/>
+          <w:szCs w:val="21"/>
+        </w:rPr>
+        <w:t>最显著的地方就是能让打包文件体积很小。</w:t>
+      </w:r>
+    </w:p>
+    <w:p>
+      <w:pPr>
+        <w:widowControl/>
+        <w:shd w:val="clear" w:color="auto" w:fill="1E1E1E"/>
+        <w:spacing w:line="285" w:lineRule="atLeast"/>
+        <w:jc w:val="left"/>
+        <w:rPr>
+          <w:rFonts w:ascii="Consolas" w:eastAsia="宋体" w:hAnsi="Consolas" w:cs="宋体"/>
+          <w:color w:val="D4D4D4"/>
+          <w:kern w:val="0"/>
+          <w:szCs w:val="21"/>
+        </w:rPr>
+      </w:pPr>
+      <w:r>
+        <w:rPr>
+          <w:rFonts w:ascii="Consolas" w:eastAsia="宋体" w:hAnsi="Consolas" w:cs="宋体"/>
+          <w:color w:val="D4D4D4"/>
+          <w:kern w:val="0"/>
+          <w:szCs w:val="21"/>
+        </w:rPr>
+        <w:t>相比其他</w:t>
+      </w:r>
+      <w:r>
+        <w:rPr>
+          <w:rFonts w:ascii="Consolas" w:eastAsia="宋体" w:hAnsi="Consolas" w:cs="宋体"/>
+          <w:color w:val="D4D4D4"/>
+          <w:kern w:val="0"/>
+          <w:szCs w:val="21"/>
+        </w:rPr>
+        <w:t>JavaScript</w:t>
+      </w:r>
+      <w:r>
+        <w:rPr>
+          <w:rFonts w:ascii="Consolas" w:eastAsia="宋体" w:hAnsi="Consolas" w:cs="宋体"/>
+          <w:color w:val="D4D4D4"/>
+          <w:kern w:val="0"/>
+          <w:szCs w:val="21"/>
+        </w:rPr>
+        <w:t>打包工具，</w:t>
+      </w:r>
+      <w:r>
+        <w:rPr>
+          <w:rFonts w:ascii="Consolas" w:eastAsia="宋体" w:hAnsi="Consolas" w:cs="宋体"/>
+          <w:color w:val="D4D4D4"/>
+          <w:kern w:val="0"/>
+          <w:szCs w:val="21"/>
+        </w:rPr>
+        <w:t>Rollup</w:t>
+      </w:r>
+      <w:r>
+        <w:rPr>
+          <w:rFonts w:ascii="Consolas" w:eastAsia="宋体" w:hAnsi="Consolas" w:cs="宋体"/>
+          <w:color w:val="D4D4D4"/>
+          <w:kern w:val="0"/>
+          <w:szCs w:val="21"/>
+        </w:rPr>
+        <w:t>总能打出更小，更快的包。</w:t>
+      </w:r>
+    </w:p>
+    <w:p>
+      <w:pPr>
+        <w:widowControl/>
+        <w:shd w:val="clear" w:color="auto" w:fill="1E1E1E"/>
+        <w:spacing w:line="285" w:lineRule="atLeast"/>
+        <w:jc w:val="left"/>
+        <w:rPr>
+          <w:rFonts w:ascii="Consolas" w:eastAsia="宋体" w:hAnsi="Consolas" w:cs="宋体"/>
+          <w:color w:val="D4D4D4"/>
+          <w:kern w:val="0"/>
+          <w:szCs w:val="21"/>
+        </w:rPr>
+      </w:pPr>
+      <w:r>
+        <w:rPr>
+          <w:rFonts w:ascii="Consolas" w:eastAsia="宋体" w:hAnsi="Consolas" w:cs="宋体"/>
+          <w:color w:val="D4D4D4"/>
+          <w:kern w:val="0"/>
+          <w:szCs w:val="21"/>
+        </w:rPr>
+        <w:t>因为</w:t>
+      </w:r>
+      <w:r>
+        <w:rPr>
+          <w:rFonts w:ascii="Consolas" w:eastAsia="宋体" w:hAnsi="Consolas" w:cs="宋体"/>
+          <w:color w:val="D4D4D4"/>
+          <w:kern w:val="0"/>
+          <w:szCs w:val="21"/>
+        </w:rPr>
+        <w:t>Rollup</w:t>
+      </w:r>
+      <w:r>
+        <w:rPr>
+          <w:rFonts w:ascii="Consolas" w:eastAsia="宋体" w:hAnsi="Consolas" w:cs="宋体"/>
+          <w:color w:val="D4D4D4"/>
+          <w:kern w:val="0"/>
+          <w:szCs w:val="21"/>
+        </w:rPr>
+        <w:t>基于</w:t>
+      </w:r>
+      <w:r>
+        <w:rPr>
+          <w:rFonts w:ascii="Consolas" w:eastAsia="宋体" w:hAnsi="Consolas" w:cs="宋体"/>
+          <w:color w:val="D4D4D4"/>
+          <w:kern w:val="0"/>
+          <w:szCs w:val="21"/>
+        </w:rPr>
+        <w:t>ES6</w:t>
+      </w:r>
+      <w:r>
+        <w:rPr>
+          <w:rFonts w:ascii="Consolas" w:eastAsia="宋体" w:hAnsi="Consolas" w:cs="宋体"/>
+          <w:color w:val="D4D4D4"/>
+          <w:kern w:val="0"/>
+          <w:szCs w:val="21"/>
+        </w:rPr>
+        <w:t>模块，比</w:t>
+      </w:r>
+      <w:r>
+        <w:rPr>
+          <w:rFonts w:ascii="Consolas" w:eastAsia="宋体" w:hAnsi="Consolas" w:cs="宋体"/>
+          <w:color w:val="D4D4D4"/>
+          <w:kern w:val="0"/>
+          <w:szCs w:val="21"/>
+        </w:rPr>
+        <w:t>Webpack</w:t>
+      </w:r>
+      <w:r>
+        <w:rPr>
+          <w:rFonts w:ascii="Consolas" w:eastAsia="宋体" w:hAnsi="Consolas" w:cs="宋体"/>
+          <w:color w:val="D4D4D4"/>
+          <w:kern w:val="0"/>
+          <w:szCs w:val="21"/>
+        </w:rPr>
+        <w:t>使用的</w:t>
+      </w:r>
+      <w:r>
+        <w:rPr>
+          <w:rFonts w:ascii="Consolas" w:eastAsia="宋体" w:hAnsi="Consolas" w:cs="宋体"/>
+          <w:color w:val="D4D4D4"/>
+          <w:kern w:val="0"/>
+          <w:szCs w:val="21"/>
+        </w:rPr>
+        <w:t>CommonJS</w:t>
+      </w:r>
+      <w:r>
+        <w:rPr>
+          <w:rFonts w:ascii="Consolas" w:eastAsia="宋体" w:hAnsi="Consolas" w:cs="宋体"/>
+          <w:color w:val="D4D4D4"/>
+          <w:kern w:val="0"/>
+          <w:szCs w:val="21"/>
+        </w:rPr>
+        <w:t>模块机制更高效。</w:t>
+      </w:r>
+    </w:p>
+    <w:p>
+      <w:pPr>
+        <w:widowControl/>
+        <w:shd w:val="clear" w:color="auto" w:fill="1E1E1E"/>
+        <w:spacing w:after="240" w:line="285" w:lineRule="atLeast"/>
+        <w:jc w:val="left"/>
+        <w:rPr>
+          <w:rFonts w:ascii="Consolas" w:eastAsia="宋体" w:hAnsi="Consolas" w:cs="宋体"/>
+          <w:color w:val="D4D4D4"/>
+          <w:kern w:val="0"/>
+          <w:szCs w:val="21"/>
+        </w:rPr>
+      </w:pPr>
+    </w:p>
+    <w:p>
+      <w:pPr>
+        <w:pStyle w:val="3"/>
+        <w:rPr>
+          <w:color w:val="D4D4D4"/>
+        </w:rPr>
+      </w:pPr>
+      <w:r>
+        <w:t xml:space="preserve">## </w:t>
+      </w:r>
+      <w:r>
+        <w:t xml:space="preserve">2 </w:t>
+      </w:r>
+      <w:r>
+        <w:rPr>
+          <w:rFonts w:hint="eastAsia"/>
+        </w:rPr>
+        <w:t>创建项目的去区别方式</w:t>
+      </w:r>
+    </w:p>
+    <w:p>
+      <w:pPr>
+        <w:widowControl/>
+        <w:shd w:val="clear" w:color="auto" w:fill="1E1E1E"/>
+        <w:spacing w:line="285" w:lineRule="atLeast"/>
+        <w:jc w:val="left"/>
+        <w:rPr>
+          <w:rFonts w:ascii="Consolas" w:eastAsia="宋体" w:hAnsi="Consolas" w:cs="宋体"/>
+          <w:color w:val="D4D4D4"/>
+          <w:kern w:val="0"/>
+          <w:szCs w:val="21"/>
+        </w:rPr>
+      </w:pPr>
+      <w:r>
+        <w:rPr>
+          <w:rFonts w:ascii="Consolas" w:eastAsia="宋体" w:hAnsi="Consolas" w:cs="宋体"/>
+          <w:color w:val="D4D4D4"/>
+          <w:kern w:val="0"/>
+          <w:szCs w:val="21"/>
+        </w:rPr>
+        <w:t>vite</w:t>
+      </w:r>
+      <w:r>
+        <w:rPr>
+          <w:rFonts w:ascii="Consolas" w:eastAsia="宋体" w:hAnsi="Consolas" w:cs="宋体"/>
+          <w:color w:val="D4D4D4"/>
+          <w:kern w:val="0"/>
+          <w:szCs w:val="21"/>
+        </w:rPr>
+        <w:t>创建项目</w:t>
+      </w:r>
+      <w:r>
+        <w:rPr>
+          <w:rFonts w:ascii="Consolas" w:eastAsia="宋体" w:hAnsi="Consolas" w:cs="宋体"/>
+          <w:color w:val="D4D4D4"/>
+          <w:kern w:val="0"/>
+          <w:szCs w:val="21"/>
+        </w:rPr>
+        <w:t xml:space="preserve"> </w:t>
+      </w:r>
+    </w:p>
+    <w:p>
+      <w:pPr>
+        <w:widowControl/>
+        <w:shd w:val="clear" w:color="auto" w:fill="1E1E1E"/>
+        <w:spacing w:line="285" w:lineRule="atLeast"/>
+        <w:jc w:val="left"/>
+        <w:rPr>
+          <w:rFonts w:ascii="Consolas" w:eastAsia="宋体" w:hAnsi="Consolas" w:cs="宋体"/>
+          <w:color w:val="D4D4D4"/>
+          <w:kern w:val="0"/>
+          <w:szCs w:val="21"/>
+        </w:rPr>
+      </w:pPr>
+      <w:r>
+        <w:rPr>
+          <w:rFonts w:ascii="Consolas" w:eastAsia="宋体" w:hAnsi="Consolas" w:cs="宋体"/>
+          <w:b/>
+          <w:bCs/>
+          <w:color w:val="569CD6"/>
+          <w:kern w:val="0"/>
+          <w:szCs w:val="21"/>
+        </w:rPr>
+        <w:t xml:space="preserve">### </w:t>
+      </w:r>
+      <w:r>
+        <w:rPr>
+          <w:rFonts w:ascii="Consolas" w:eastAsia="宋体" w:hAnsi="Consolas" w:cs="宋体"/>
+          <w:b/>
+          <w:bCs/>
+          <w:color w:val="569CD6"/>
+          <w:kern w:val="0"/>
+          <w:szCs w:val="21"/>
+        </w:rPr>
+        <w:t>使用</w:t>
+      </w:r>
+      <w:r>
+        <w:rPr>
+          <w:rFonts w:ascii="Consolas" w:eastAsia="宋体" w:hAnsi="Consolas" w:cs="宋体"/>
+          <w:b/>
+          <w:bCs/>
+          <w:color w:val="569CD6"/>
+          <w:kern w:val="0"/>
+          <w:szCs w:val="21"/>
+        </w:rPr>
+        <w:t>npm</w:t>
+      </w:r>
+    </w:p>
+    <w:p>
+      <w:pPr>
+        <w:widowControl/>
+        <w:shd w:val="clear" w:color="auto" w:fill="1E1E1E"/>
+        <w:spacing w:line="285" w:lineRule="atLeast"/>
+        <w:jc w:val="left"/>
+        <w:rPr>
+          <w:rFonts w:ascii="Consolas" w:eastAsia="宋体" w:hAnsi="Consolas" w:cs="宋体"/>
+          <w:color w:val="D4D4D4"/>
+          <w:kern w:val="0"/>
+          <w:szCs w:val="21"/>
+        </w:rPr>
+      </w:pPr>
+      <w:r>
+        <w:rPr>
+          <w:rFonts w:ascii="Consolas" w:eastAsia="宋体" w:hAnsi="Consolas" w:cs="宋体"/>
+          <w:color w:val="D4D4D4"/>
+          <w:kern w:val="0"/>
+          <w:szCs w:val="21"/>
+        </w:rPr>
+        <w:t>npm create vite@latest</w:t>
+      </w:r>
+    </w:p>
+    <w:p>
+      <w:pPr>
+        <w:widowControl/>
+        <w:shd w:val="clear" w:color="auto" w:fill="1E1E1E"/>
+        <w:spacing w:line="285" w:lineRule="atLeast"/>
+        <w:jc w:val="left"/>
+        <w:rPr>
+          <w:rFonts w:ascii="Consolas" w:eastAsia="宋体" w:hAnsi="Consolas" w:cs="宋体"/>
+          <w:color w:val="D4D4D4"/>
+          <w:kern w:val="0"/>
+          <w:szCs w:val="21"/>
+        </w:rPr>
+      </w:pPr>
+      <w:r>
+        <w:rPr>
+          <w:rFonts w:ascii="Consolas" w:eastAsia="宋体" w:hAnsi="Consolas" w:cs="宋体"/>
+          <w:b/>
+          <w:bCs/>
+          <w:color w:val="569CD6"/>
+          <w:kern w:val="0"/>
+          <w:szCs w:val="21"/>
+        </w:rPr>
+        <w:t xml:space="preserve">### </w:t>
+      </w:r>
+      <w:r>
+        <w:rPr>
+          <w:rFonts w:ascii="Consolas" w:eastAsia="宋体" w:hAnsi="Consolas" w:cs="宋体"/>
+          <w:b/>
+          <w:bCs/>
+          <w:color w:val="569CD6"/>
+          <w:kern w:val="0"/>
+          <w:szCs w:val="21"/>
+        </w:rPr>
+        <w:t>使用</w:t>
+      </w:r>
+      <w:r>
+        <w:rPr>
+          <w:rFonts w:ascii="Consolas" w:eastAsia="宋体" w:hAnsi="Consolas" w:cs="宋体"/>
+          <w:b/>
+          <w:bCs/>
+          <w:color w:val="569CD6"/>
+          <w:kern w:val="0"/>
+          <w:szCs w:val="21"/>
+        </w:rPr>
+        <w:t>yarn</w:t>
+      </w:r>
+    </w:p>
+    <w:p>
+      <w:pPr>
+        <w:widowControl/>
+        <w:shd w:val="clear" w:color="auto" w:fill="1E1E1E"/>
+        <w:spacing w:line="285" w:lineRule="atLeast"/>
+        <w:jc w:val="left"/>
+        <w:rPr>
+          <w:rFonts w:ascii="Consolas" w:eastAsia="宋体" w:hAnsi="Consolas" w:cs="宋体"/>
+          <w:color w:val="D4D4D4"/>
+          <w:kern w:val="0"/>
+          <w:szCs w:val="21"/>
+        </w:rPr>
+      </w:pPr>
+      <w:r>
+        <w:rPr>
+          <w:rFonts w:ascii="Consolas" w:eastAsia="宋体" w:hAnsi="Consolas" w:cs="宋体"/>
+          <w:color w:val="D4D4D4"/>
+          <w:kern w:val="0"/>
+          <w:szCs w:val="21"/>
+        </w:rPr>
+        <w:t>yarn create vite</w:t>
+      </w:r>
+    </w:p>
+    <w:p>
+      <w:pPr>
+        <w:widowControl/>
+        <w:shd w:val="clear" w:color="auto" w:fill="1E1E1E"/>
+        <w:spacing w:line="285" w:lineRule="atLeast"/>
+        <w:jc w:val="left"/>
+        <w:rPr>
+          <w:rFonts w:ascii="Consolas" w:eastAsia="宋体" w:hAnsi="Consolas" w:cs="宋体"/>
+          <w:color w:val="D4D4D4"/>
+          <w:kern w:val="0"/>
+          <w:szCs w:val="21"/>
+        </w:rPr>
+      </w:pPr>
+      <w:r>
+        <w:rPr>
+          <w:rFonts w:ascii="Consolas" w:eastAsia="宋体" w:hAnsi="Consolas" w:cs="宋体"/>
+          <w:b/>
+          <w:bCs/>
+          <w:color w:val="569CD6"/>
+          <w:kern w:val="0"/>
+          <w:szCs w:val="21"/>
+        </w:rPr>
+        <w:t xml:space="preserve">### </w:t>
+      </w:r>
+      <w:r>
+        <w:rPr>
+          <w:rFonts w:ascii="Consolas" w:eastAsia="宋体" w:hAnsi="Consolas" w:cs="宋体"/>
+          <w:b/>
+          <w:bCs/>
+          <w:color w:val="569CD6"/>
+          <w:kern w:val="0"/>
+          <w:szCs w:val="21"/>
+        </w:rPr>
+        <w:t>使用</w:t>
+      </w:r>
+      <w:r>
+        <w:rPr>
+          <w:rFonts w:ascii="Consolas" w:eastAsia="宋体" w:hAnsi="Consolas" w:cs="宋体"/>
+          <w:b/>
+          <w:bCs/>
+          <w:color w:val="569CD6"/>
+          <w:kern w:val="0"/>
+          <w:szCs w:val="21"/>
+        </w:rPr>
+        <w:t>pnpm</w:t>
+      </w:r>
+    </w:p>
+    <w:p>
+      <w:pPr>
+        <w:widowControl/>
+        <w:shd w:val="clear" w:color="auto" w:fill="1E1E1E"/>
+        <w:spacing w:line="285" w:lineRule="atLeast"/>
+        <w:jc w:val="left"/>
+        <w:rPr>
+          <w:rFonts w:ascii="Consolas" w:eastAsia="宋体" w:hAnsi="Consolas" w:cs="宋体"/>
+          <w:color w:val="D4D4D4"/>
+          <w:kern w:val="0"/>
+          <w:szCs w:val="21"/>
+        </w:rPr>
+      </w:pPr>
+      <w:r>
+        <w:rPr>
+          <w:rFonts w:ascii="Consolas" w:eastAsia="宋体" w:hAnsi="Consolas" w:cs="宋体"/>
+          <w:color w:val="D4D4D4"/>
+          <w:kern w:val="0"/>
+          <w:szCs w:val="21"/>
+        </w:rPr>
+        <w:t>pnpm create vite</w:t>
+      </w:r>
+    </w:p>
+    <w:p>
+      <w:pPr>
+        <w:widowControl/>
+        <w:shd w:val="clear" w:color="auto" w:fill="1E1E1E"/>
+        <w:spacing w:line="285" w:lineRule="atLeast"/>
+        <w:jc w:val="left"/>
+        <w:rPr>
+          <w:rFonts w:ascii="Consolas" w:eastAsia="宋体" w:hAnsi="Consolas" w:cs="宋体"/>
+          <w:color w:val="D4D4D4"/>
+          <w:kern w:val="0"/>
+          <w:szCs w:val="21"/>
+        </w:rPr>
+      </w:pPr>
+    </w:p>
+    <w:p>
+      <w:pPr>
+        <w:widowControl/>
+        <w:shd w:val="clear" w:color="auto" w:fill="1E1E1E"/>
+        <w:spacing w:line="285" w:lineRule="atLeast"/>
+        <w:jc w:val="left"/>
+        <w:rPr>
+          <w:rFonts w:ascii="Consolas" w:eastAsia="宋体" w:hAnsi="Consolas" w:cs="宋体"/>
+          <w:color w:val="D4D4D4"/>
+          <w:kern w:val="0"/>
+          <w:szCs w:val="21"/>
+        </w:rPr>
+      </w:pPr>
+      <w:r>
+        <w:rPr>
+          <w:rFonts w:ascii="Consolas" w:eastAsia="宋体" w:hAnsi="Consolas" w:cs="宋体"/>
+          <w:color w:val="D4D4D4"/>
+          <w:kern w:val="0"/>
+          <w:szCs w:val="21"/>
+        </w:rPr>
+        <w:t>vue-cli</w:t>
+      </w:r>
+      <w:r>
+        <w:rPr>
+          <w:rFonts w:ascii="Consolas" w:eastAsia="宋体" w:hAnsi="Consolas" w:cs="宋体"/>
+          <w:color w:val="D4D4D4"/>
+          <w:kern w:val="0"/>
+          <w:szCs w:val="21"/>
+        </w:rPr>
+        <w:t>脚手架创建项目</w:t>
+      </w:r>
+    </w:p>
+    <w:p>
+      <w:pPr>
+        <w:widowControl/>
+        <w:shd w:val="clear" w:color="auto" w:fill="1E1E1E"/>
+        <w:spacing w:line="285" w:lineRule="atLeast"/>
+        <w:jc w:val="left"/>
+        <w:rPr>
+          <w:rFonts w:ascii="Consolas" w:eastAsia="宋体" w:hAnsi="Consolas" w:cs="宋体"/>
+          <w:color w:val="D4D4D4"/>
+          <w:kern w:val="0"/>
+          <w:szCs w:val="21"/>
+        </w:rPr>
+      </w:pPr>
+      <w:r>
+        <w:rPr>
+          <w:rFonts w:ascii="Consolas" w:eastAsia="宋体" w:hAnsi="Consolas" w:cs="宋体"/>
+          <w:b/>
+          <w:bCs/>
+          <w:color w:val="569CD6"/>
+          <w:kern w:val="0"/>
+          <w:szCs w:val="21"/>
+        </w:rPr>
+        <w:t xml:space="preserve">### vue create </w:t>
+      </w:r>
+      <w:r>
+        <w:rPr>
+          <w:rFonts w:ascii="Consolas" w:eastAsia="宋体" w:hAnsi="Consolas" w:cs="宋体"/>
+          <w:b/>
+          <w:bCs/>
+          <w:color w:val="569CD6"/>
+          <w:kern w:val="0"/>
+          <w:szCs w:val="21"/>
+        </w:rPr>
+        <w:t>项目名称</w:t>
+      </w:r>
+    </w:p>
+    <w:p>
+      <w:pPr>
+        <w:widowControl/>
+        <w:shd w:val="clear" w:color="auto" w:fill="1E1E1E"/>
+        <w:spacing w:after="240" w:line="285" w:lineRule="atLeast"/>
+        <w:jc w:val="left"/>
+        <w:rPr>
+          <w:rFonts w:ascii="Consolas" w:eastAsia="宋体" w:hAnsi="Consolas" w:cs="宋体"/>
+          <w:color w:val="D4D4D4"/>
+          <w:kern w:val="0"/>
+          <w:szCs w:val="21"/>
+        </w:rPr>
+      </w:pPr>
+    </w:p>
+    <w:p>
+      <w:pPr>
+        <w:pStyle w:val="2"/>
+        <w:rPr>
+          <w:color w:val="D4D4D4"/>
+        </w:rPr>
+      </w:pPr>
+      <w:r>
+        <w:t>#</w:t>
+      </w:r>
+      <w:r>
+        <w:t xml:space="preserve"> </w:t>
+      </w:r>
+      <w:r>
+        <w:t>ref</w:t>
+      </w:r>
+      <w:r>
+        <w:t>和</w:t>
+      </w:r>
+      <w:r>
+        <w:t>reactive</w:t>
+      </w:r>
+      <w:r>
+        <w:t>的使用场景</w:t>
+      </w:r>
+    </w:p>
+    <w:p>
+      <w:pPr>
+        <w:widowControl/>
+        <w:shd w:val="clear" w:color="auto" w:fill="1E1E1E"/>
+        <w:spacing w:line="285" w:lineRule="atLeast"/>
+        <w:jc w:val="left"/>
+        <w:rPr>
+          <w:rFonts w:ascii="Consolas" w:eastAsia="宋体" w:hAnsi="Consolas" w:cs="宋体"/>
+          <w:color w:val="D4D4D4"/>
+          <w:kern w:val="0"/>
+          <w:szCs w:val="21"/>
+        </w:rPr>
+      </w:pPr>
+      <w:r>
+        <w:rPr>
+          <w:rFonts w:ascii="Consolas" w:eastAsia="宋体" w:hAnsi="Consolas" w:cs="宋体"/>
+          <w:color w:val="D4D4D4"/>
+          <w:kern w:val="0"/>
+          <w:szCs w:val="21"/>
+        </w:rPr>
+        <w:t>如果能确定数据是对象且字段名称也确定，可使用</w:t>
+      </w:r>
+      <w:r>
+        <w:rPr>
+          <w:rFonts w:ascii="Consolas" w:eastAsia="宋体" w:hAnsi="Consolas" w:cs="宋体"/>
+          <w:color w:val="D4D4D4"/>
+          <w:kern w:val="0"/>
+          <w:szCs w:val="21"/>
+        </w:rPr>
+        <w:t xml:space="preserve"> reactive </w:t>
+      </w:r>
+      <w:r>
+        <w:rPr>
+          <w:rFonts w:ascii="Consolas" w:eastAsia="宋体" w:hAnsi="Consolas" w:cs="宋体"/>
+          <w:color w:val="D4D4D4"/>
+          <w:kern w:val="0"/>
+          <w:szCs w:val="21"/>
+        </w:rPr>
+        <w:t>转成响应式数据，其他一概使用</w:t>
+      </w:r>
+      <w:r>
+        <w:rPr>
+          <w:rFonts w:ascii="Consolas" w:eastAsia="宋体" w:hAnsi="Consolas" w:cs="宋体"/>
+          <w:color w:val="D4D4D4"/>
+          <w:kern w:val="0"/>
+          <w:szCs w:val="21"/>
+        </w:rPr>
+        <w:t xml:space="preserve"> ref</w:t>
+      </w:r>
+    </w:p>
+    <w:p>
+      <w:pPr>
+        <w:widowControl/>
+        <w:shd w:val="clear" w:color="auto" w:fill="1E1E1E"/>
+        <w:spacing w:line="285" w:lineRule="atLeast"/>
+        <w:jc w:val="left"/>
+        <w:rPr>
+          <w:rFonts w:ascii="Consolas" w:eastAsia="宋体" w:hAnsi="Consolas" w:cs="宋体"/>
+          <w:color w:val="D4D4D4"/>
+          <w:kern w:val="0"/>
+          <w:szCs w:val="21"/>
+        </w:rPr>
+      </w:pPr>
+      <w:r>
+        <w:rPr>
+          <w:rFonts w:ascii="Consolas" w:eastAsia="宋体" w:hAnsi="Consolas" w:cs="宋体"/>
+          <w:color w:val="D4D4D4"/>
+          <w:kern w:val="0"/>
+          <w:szCs w:val="21"/>
+        </w:rPr>
+        <w:t>也就是说对象的【属性名和数量是确定的】。</w:t>
+      </w:r>
+    </w:p>
+    <w:p>
+      <w:pPr>
+        <w:widowControl/>
+        <w:shd w:val="clear" w:color="auto" w:fill="1E1E1E"/>
+        <w:spacing w:line="285" w:lineRule="atLeast"/>
+        <w:jc w:val="left"/>
+        <w:rPr>
+          <w:rFonts w:ascii="Consolas" w:eastAsia="宋体" w:hAnsi="Consolas" w:cs="宋体"/>
+          <w:color w:val="D4D4D4"/>
+          <w:kern w:val="0"/>
+          <w:szCs w:val="21"/>
+        </w:rPr>
+      </w:pPr>
+      <w:r>
+        <w:rPr>
+          <w:rFonts w:ascii="Consolas" w:eastAsia="宋体" w:hAnsi="Consolas" w:cs="宋体"/>
+          <w:color w:val="D4D4D4"/>
+          <w:kern w:val="0"/>
+          <w:szCs w:val="21"/>
+        </w:rPr>
+        <w:t>打个比方</w:t>
+      </w:r>
+    </w:p>
+    <w:p>
+      <w:pPr>
+        <w:widowControl/>
+        <w:shd w:val="clear" w:color="auto" w:fill="1E1E1E"/>
+        <w:spacing w:line="285" w:lineRule="atLeast"/>
+        <w:jc w:val="left"/>
+        <w:rPr>
+          <w:rFonts w:ascii="Consolas" w:eastAsia="宋体" w:hAnsi="Consolas" w:cs="宋体"/>
+          <w:color w:val="D4D4D4"/>
+          <w:kern w:val="0"/>
+          <w:szCs w:val="21"/>
+        </w:rPr>
+      </w:pPr>
+      <w:r>
+        <w:rPr>
+          <w:rFonts w:ascii="Consolas" w:eastAsia="宋体" w:hAnsi="Consolas" w:cs="宋体"/>
+          <w:color w:val="D4D4D4"/>
+          <w:kern w:val="0"/>
+          <w:szCs w:val="21"/>
+        </w:rPr>
+        <w:t>```javascript</w:t>
+      </w:r>
+    </w:p>
+    <w:p>
+      <w:pPr>
+        <w:widowControl/>
+        <w:shd w:val="clear" w:color="auto" w:fill="1E1E1E"/>
+        <w:spacing w:line="285" w:lineRule="atLeast"/>
+        <w:jc w:val="left"/>
+        <w:rPr>
+          <w:rFonts w:ascii="Consolas" w:eastAsia="宋体" w:hAnsi="Consolas" w:cs="宋体"/>
+          <w:color w:val="D4D4D4"/>
+          <w:kern w:val="0"/>
+          <w:szCs w:val="21"/>
+        </w:rPr>
+      </w:pPr>
+      <w:r>
+        <w:rPr>
+          <w:rFonts w:ascii="Consolas" w:eastAsia="宋体" w:hAnsi="Consolas" w:cs="宋体"/>
+          <w:color w:val="D4D4D4"/>
+          <w:kern w:val="0"/>
+          <w:szCs w:val="21"/>
+        </w:rPr>
+        <w:t xml:space="preserve">  </w:t>
+      </w:r>
+      <w:r>
+        <w:rPr>
+          <w:rFonts w:ascii="Consolas" w:eastAsia="宋体" w:hAnsi="Consolas" w:cs="宋体"/>
+          <w:color w:val="9CDCFE"/>
+          <w:kern w:val="0"/>
+          <w:szCs w:val="21"/>
+        </w:rPr>
+        <w:t>错误的</w:t>
+      </w:r>
+      <w:r>
+        <w:rPr>
+          <w:rFonts w:ascii="Consolas" w:eastAsia="宋体" w:hAnsi="Consolas" w:cs="宋体"/>
+          <w:color w:val="D4D4D4"/>
+          <w:kern w:val="0"/>
+          <w:szCs w:val="21"/>
+        </w:rPr>
+        <w:t>：</w:t>
+      </w:r>
+    </w:p>
+    <w:p>
+      <w:pPr>
+        <w:widowControl/>
+        <w:shd w:val="clear" w:color="auto" w:fill="1E1E1E"/>
+        <w:spacing w:line="285" w:lineRule="atLeast"/>
+        <w:jc w:val="left"/>
+        <w:rPr>
+          <w:rFonts w:ascii="Consolas" w:eastAsia="宋体" w:hAnsi="Consolas" w:cs="宋体"/>
+          <w:color w:val="D4D4D4"/>
+          <w:kern w:val="0"/>
+          <w:szCs w:val="21"/>
+        </w:rPr>
+      </w:pPr>
+      <w:r>
+        <w:rPr>
+          <w:rFonts w:ascii="Consolas" w:eastAsia="宋体" w:hAnsi="Consolas" w:cs="宋体"/>
+          <w:color w:val="D4D4D4"/>
+          <w:kern w:val="0"/>
+          <w:szCs w:val="21"/>
+        </w:rPr>
+        <w:lastRenderedPageBreak/>
+        <w:t xml:space="preserve">  </w:t>
+      </w:r>
+      <w:r>
+        <w:rPr>
+          <w:rFonts w:ascii="Consolas" w:eastAsia="宋体" w:hAnsi="Consolas" w:cs="宋体"/>
+          <w:color w:val="569CD6"/>
+          <w:kern w:val="0"/>
+          <w:szCs w:val="21"/>
+        </w:rPr>
+        <w:t>let</w:t>
+      </w:r>
+      <w:r>
+        <w:rPr>
+          <w:rFonts w:ascii="Consolas" w:eastAsia="宋体" w:hAnsi="Consolas" w:cs="宋体"/>
+          <w:color w:val="D4D4D4"/>
+          <w:kern w:val="0"/>
+          <w:szCs w:val="21"/>
+        </w:rPr>
+        <w:t xml:space="preserve"> </w:t>
+      </w:r>
+      <w:r>
+        <w:rPr>
+          <w:rFonts w:ascii="Consolas" w:eastAsia="宋体" w:hAnsi="Consolas" w:cs="宋体"/>
+          <w:color w:val="9CDCFE"/>
+          <w:kern w:val="0"/>
+          <w:szCs w:val="21"/>
+        </w:rPr>
+        <w:t>obj</w:t>
+      </w:r>
+      <w:r>
+        <w:rPr>
+          <w:rFonts w:ascii="Consolas" w:eastAsia="宋体" w:hAnsi="Consolas" w:cs="宋体"/>
+          <w:color w:val="D4D4D4"/>
+          <w:kern w:val="0"/>
+          <w:szCs w:val="21"/>
+        </w:rPr>
+        <w:t xml:space="preserve"> = </w:t>
+      </w:r>
+      <w:r>
+        <w:rPr>
+          <w:rFonts w:ascii="Consolas" w:eastAsia="宋体" w:hAnsi="Consolas" w:cs="宋体"/>
+          <w:color w:val="DCDCAA"/>
+          <w:kern w:val="0"/>
+          <w:szCs w:val="21"/>
+        </w:rPr>
+        <w:t>reactive</w:t>
+      </w:r>
+      <w:r>
+        <w:rPr>
+          <w:rFonts w:ascii="Consolas" w:eastAsia="宋体" w:hAnsi="Consolas" w:cs="宋体"/>
+          <w:color w:val="D4D4D4"/>
+          <w:kern w:val="0"/>
+          <w:szCs w:val="21"/>
+        </w:rPr>
+        <w:t>({})</w:t>
+      </w:r>
+    </w:p>
+    <w:p>
+      <w:pPr>
+        <w:widowControl/>
+        <w:shd w:val="clear" w:color="auto" w:fill="1E1E1E"/>
+        <w:spacing w:line="285" w:lineRule="atLeast"/>
+        <w:jc w:val="left"/>
+        <w:rPr>
+          <w:rFonts w:ascii="Consolas" w:eastAsia="宋体" w:hAnsi="Consolas" w:cs="宋体"/>
+          <w:color w:val="D4D4D4"/>
+          <w:kern w:val="0"/>
+          <w:szCs w:val="21"/>
+        </w:rPr>
+      </w:pPr>
+      <w:r>
+        <w:rPr>
+          <w:rFonts w:ascii="Consolas" w:eastAsia="宋体" w:hAnsi="Consolas" w:cs="宋体"/>
+          <w:color w:val="D4D4D4"/>
+          <w:kern w:val="0"/>
+          <w:szCs w:val="21"/>
+        </w:rPr>
+        <w:t xml:space="preserve">  </w:t>
+      </w:r>
+      <w:r>
+        <w:rPr>
+          <w:rFonts w:ascii="Consolas" w:eastAsia="宋体" w:hAnsi="Consolas" w:cs="宋体"/>
+          <w:color w:val="569CD6"/>
+          <w:kern w:val="0"/>
+          <w:szCs w:val="21"/>
+        </w:rPr>
+        <w:t>const</w:t>
+      </w:r>
+      <w:r>
+        <w:rPr>
+          <w:rFonts w:ascii="Consolas" w:eastAsia="宋体" w:hAnsi="Consolas" w:cs="宋体"/>
+          <w:color w:val="D4D4D4"/>
+          <w:kern w:val="0"/>
+          <w:szCs w:val="21"/>
+        </w:rPr>
+        <w:t xml:space="preserve"> </w:t>
+      </w:r>
+      <w:r>
+        <w:rPr>
+          <w:rFonts w:ascii="Consolas" w:eastAsia="宋体" w:hAnsi="Consolas" w:cs="宋体"/>
+          <w:color w:val="4FC1FF"/>
+          <w:kern w:val="0"/>
+          <w:szCs w:val="21"/>
+        </w:rPr>
+        <w:t>res</w:t>
+      </w:r>
+      <w:r>
+        <w:rPr>
+          <w:rFonts w:ascii="Consolas" w:eastAsia="宋体" w:hAnsi="Consolas" w:cs="宋体"/>
+          <w:color w:val="D4D4D4"/>
+          <w:kern w:val="0"/>
+          <w:szCs w:val="21"/>
+        </w:rPr>
+        <w:t xml:space="preserve"> = </w:t>
+      </w:r>
+      <w:r>
+        <w:rPr>
+          <w:rFonts w:ascii="Consolas" w:eastAsia="宋体" w:hAnsi="Consolas" w:cs="宋体"/>
+          <w:color w:val="C586C0"/>
+          <w:kern w:val="0"/>
+          <w:szCs w:val="21"/>
+        </w:rPr>
+        <w:t>await</w:t>
+      </w:r>
+      <w:r>
+        <w:rPr>
+          <w:rFonts w:ascii="Consolas" w:eastAsia="宋体" w:hAnsi="Consolas" w:cs="宋体"/>
+          <w:color w:val="D4D4D4"/>
+          <w:kern w:val="0"/>
+          <w:szCs w:val="21"/>
+        </w:rPr>
+        <w:t xml:space="preserve"> </w:t>
+      </w:r>
+      <w:r>
+        <w:rPr>
+          <w:rFonts w:ascii="Consolas" w:eastAsia="宋体" w:hAnsi="Consolas" w:cs="宋体"/>
+          <w:color w:val="DCDCAA"/>
+          <w:kern w:val="0"/>
+          <w:szCs w:val="21"/>
+        </w:rPr>
+        <w:t>axios</w:t>
+      </w:r>
+      <w:r>
+        <w:rPr>
+          <w:rFonts w:ascii="Consolas" w:eastAsia="宋体" w:hAnsi="Consolas" w:cs="宋体"/>
+          <w:color w:val="D4D4D4"/>
+          <w:kern w:val="0"/>
+          <w:szCs w:val="21"/>
+        </w:rPr>
+        <w:t>(</w:t>
+      </w:r>
+      <w:r>
+        <w:rPr>
+          <w:rFonts w:ascii="Consolas" w:eastAsia="宋体" w:hAnsi="Consolas" w:cs="宋体"/>
+          <w:color w:val="CE9178"/>
+          <w:kern w:val="0"/>
+          <w:szCs w:val="21"/>
+        </w:rPr>
+        <w:t>"xxxxx"</w:t>
+      </w:r>
+      <w:r>
+        <w:rPr>
+          <w:rFonts w:ascii="Consolas" w:eastAsia="宋体" w:hAnsi="Consolas" w:cs="宋体"/>
+          <w:color w:val="D4D4D4"/>
+          <w:kern w:val="0"/>
+          <w:szCs w:val="21"/>
+        </w:rPr>
+        <w:t>)</w:t>
+      </w:r>
+    </w:p>
+    <w:p>
+      <w:pPr>
+        <w:widowControl/>
+        <w:shd w:val="clear" w:color="auto" w:fill="1E1E1E"/>
+        <w:spacing w:line="285" w:lineRule="atLeast"/>
+        <w:jc w:val="left"/>
+        <w:rPr>
+          <w:rFonts w:ascii="Consolas" w:eastAsia="宋体" w:hAnsi="Consolas" w:cs="宋体"/>
+          <w:color w:val="D4D4D4"/>
+          <w:kern w:val="0"/>
+          <w:szCs w:val="21"/>
+        </w:rPr>
+      </w:pPr>
+      <w:r>
+        <w:rPr>
+          <w:rFonts w:ascii="Consolas" w:eastAsia="宋体" w:hAnsi="Consolas" w:cs="宋体"/>
+          <w:color w:val="D4D4D4"/>
+          <w:kern w:val="0"/>
+          <w:szCs w:val="21"/>
+        </w:rPr>
+        <w:t xml:space="preserve">  </w:t>
+      </w:r>
+      <w:r>
+        <w:rPr>
+          <w:rFonts w:ascii="Consolas" w:eastAsia="宋体" w:hAnsi="Consolas" w:cs="宋体"/>
+          <w:color w:val="9CDCFE"/>
+          <w:kern w:val="0"/>
+          <w:szCs w:val="21"/>
+        </w:rPr>
+        <w:t>obj</w:t>
+      </w:r>
+      <w:r>
+        <w:rPr>
+          <w:rFonts w:ascii="Consolas" w:eastAsia="宋体" w:hAnsi="Consolas" w:cs="宋体"/>
+          <w:color w:val="D4D4D4"/>
+          <w:kern w:val="0"/>
+          <w:szCs w:val="21"/>
+        </w:rPr>
+        <w:t xml:space="preserve"> = </w:t>
+      </w:r>
+      <w:r>
+        <w:rPr>
+          <w:rFonts w:ascii="Consolas" w:eastAsia="宋体" w:hAnsi="Consolas" w:cs="宋体"/>
+          <w:color w:val="9CDCFE"/>
+          <w:kern w:val="0"/>
+          <w:szCs w:val="21"/>
+        </w:rPr>
+        <w:t>res</w:t>
+      </w:r>
+      <w:r>
+        <w:rPr>
+          <w:rFonts w:ascii="Consolas" w:eastAsia="宋体" w:hAnsi="Consolas" w:cs="宋体"/>
+          <w:color w:val="D4D4D4"/>
+          <w:kern w:val="0"/>
+          <w:szCs w:val="21"/>
+        </w:rPr>
+        <w:t xml:space="preserve"> ???? </w:t>
+      </w:r>
+      <w:r>
+        <w:rPr>
+          <w:rFonts w:ascii="Consolas" w:eastAsia="宋体" w:hAnsi="Consolas" w:cs="宋体"/>
+          <w:color w:val="6A9955"/>
+          <w:kern w:val="0"/>
+          <w:szCs w:val="21"/>
+        </w:rPr>
+        <w:t xml:space="preserve">// </w:t>
+      </w:r>
+      <w:r>
+        <w:rPr>
+          <w:rFonts w:ascii="Consolas" w:eastAsia="宋体" w:hAnsi="Consolas" w:cs="宋体"/>
+          <w:color w:val="6A9955"/>
+          <w:kern w:val="0"/>
+          <w:szCs w:val="21"/>
+        </w:rPr>
+        <w:t>此时</w:t>
+      </w:r>
+      <w:r>
+        <w:rPr>
+          <w:rFonts w:ascii="Consolas" w:eastAsia="宋体" w:hAnsi="Consolas" w:cs="宋体"/>
+          <w:color w:val="6A9955"/>
+          <w:kern w:val="0"/>
+          <w:szCs w:val="21"/>
+        </w:rPr>
+        <w:t>res</w:t>
+      </w:r>
+      <w:r>
+        <w:rPr>
+          <w:rFonts w:ascii="Consolas" w:eastAsia="宋体" w:hAnsi="Consolas" w:cs="宋体"/>
+          <w:color w:val="6A9955"/>
+          <w:kern w:val="0"/>
+          <w:szCs w:val="21"/>
+        </w:rPr>
+        <w:t>是非响应式的，将非响应的数据赋值给</w:t>
+      </w:r>
+      <w:r>
+        <w:rPr>
+          <w:rFonts w:ascii="Consolas" w:eastAsia="宋体" w:hAnsi="Consolas" w:cs="宋体"/>
+          <w:color w:val="6A9955"/>
+          <w:kern w:val="0"/>
+          <w:szCs w:val="21"/>
+        </w:rPr>
+        <w:t>obj</w:t>
+      </w:r>
+      <w:r>
+        <w:rPr>
+          <w:rFonts w:ascii="Consolas" w:eastAsia="宋体" w:hAnsi="Consolas" w:cs="宋体"/>
+          <w:color w:val="6A9955"/>
+          <w:kern w:val="0"/>
+          <w:szCs w:val="21"/>
+        </w:rPr>
+        <w:t>，</w:t>
+      </w:r>
+      <w:r>
+        <w:rPr>
+          <w:rFonts w:ascii="Consolas" w:eastAsia="宋体" w:hAnsi="Consolas" w:cs="宋体"/>
+          <w:color w:val="6A9955"/>
+          <w:kern w:val="0"/>
+          <w:szCs w:val="21"/>
+        </w:rPr>
+        <w:t>obj</w:t>
+      </w:r>
+      <w:r>
+        <w:rPr>
+          <w:rFonts w:ascii="Consolas" w:eastAsia="宋体" w:hAnsi="Consolas" w:cs="宋体"/>
+          <w:color w:val="6A9955"/>
+          <w:kern w:val="0"/>
+          <w:szCs w:val="21"/>
+        </w:rPr>
+        <w:t>岂不成了非响应式的！！！</w:t>
+      </w:r>
+    </w:p>
+    <w:p>
+      <w:pPr>
+        <w:widowControl/>
+        <w:shd w:val="clear" w:color="auto" w:fill="1E1E1E"/>
+        <w:spacing w:line="285" w:lineRule="atLeast"/>
+        <w:jc w:val="left"/>
+        <w:rPr>
+          <w:rFonts w:ascii="Consolas" w:eastAsia="宋体" w:hAnsi="Consolas" w:cs="宋体"/>
+          <w:color w:val="D4D4D4"/>
+          <w:kern w:val="0"/>
+          <w:szCs w:val="21"/>
+        </w:rPr>
+      </w:pPr>
+    </w:p>
+    <w:p>
+      <w:pPr>
+        <w:widowControl/>
+        <w:shd w:val="clear" w:color="auto" w:fill="1E1E1E"/>
+        <w:spacing w:line="285" w:lineRule="atLeast"/>
+        <w:jc w:val="left"/>
+        <w:rPr>
+          <w:rFonts w:ascii="Consolas" w:eastAsia="宋体" w:hAnsi="Consolas" w:cs="宋体"/>
+          <w:color w:val="D4D4D4"/>
+          <w:kern w:val="0"/>
+          <w:szCs w:val="21"/>
+        </w:rPr>
+      </w:pPr>
+      <w:r>
+        <w:rPr>
+          <w:rFonts w:ascii="Consolas" w:eastAsia="宋体" w:hAnsi="Consolas" w:cs="宋体"/>
+          <w:color w:val="D4D4D4"/>
+          <w:kern w:val="0"/>
+          <w:szCs w:val="21"/>
+        </w:rPr>
+        <w:t xml:space="preserve">  </w:t>
+      </w:r>
+      <w:r>
+        <w:rPr>
+          <w:rFonts w:ascii="Consolas" w:eastAsia="宋体" w:hAnsi="Consolas" w:cs="宋体"/>
+          <w:color w:val="C8C8C8"/>
+          <w:kern w:val="0"/>
+          <w:szCs w:val="21"/>
+        </w:rPr>
+        <w:t>正确地</w:t>
+      </w:r>
+      <w:r>
+        <w:rPr>
+          <w:rFonts w:ascii="Consolas" w:eastAsia="宋体" w:hAnsi="Consolas" w:cs="宋体"/>
+          <w:color w:val="D4D4D4"/>
+          <w:kern w:val="0"/>
+          <w:szCs w:val="21"/>
+        </w:rPr>
+        <w:t>:</w:t>
+      </w:r>
+    </w:p>
+    <w:p>
+      <w:pPr>
+        <w:widowControl/>
+        <w:shd w:val="clear" w:color="auto" w:fill="1E1E1E"/>
+        <w:spacing w:line="285" w:lineRule="atLeast"/>
+        <w:jc w:val="left"/>
+        <w:rPr>
+          <w:rFonts w:ascii="Consolas" w:eastAsia="宋体" w:hAnsi="Consolas" w:cs="宋体"/>
+          <w:color w:val="D4D4D4"/>
+          <w:kern w:val="0"/>
+          <w:szCs w:val="21"/>
+        </w:rPr>
+      </w:pPr>
+      <w:r>
+        <w:rPr>
+          <w:rFonts w:ascii="Consolas" w:eastAsia="宋体" w:hAnsi="Consolas" w:cs="宋体"/>
+          <w:color w:val="D4D4D4"/>
+          <w:kern w:val="0"/>
+          <w:szCs w:val="21"/>
+        </w:rPr>
+        <w:t xml:space="preserve">  </w:t>
+      </w:r>
+      <w:r>
+        <w:rPr>
+          <w:rFonts w:ascii="Consolas" w:eastAsia="宋体" w:hAnsi="Consolas" w:cs="宋体"/>
+          <w:color w:val="569CD6"/>
+          <w:kern w:val="0"/>
+          <w:szCs w:val="21"/>
+        </w:rPr>
+        <w:t>let</w:t>
+      </w:r>
+      <w:r>
+        <w:rPr>
+          <w:rFonts w:ascii="Consolas" w:eastAsia="宋体" w:hAnsi="Consolas" w:cs="宋体"/>
+          <w:color w:val="D4D4D4"/>
+          <w:kern w:val="0"/>
+          <w:szCs w:val="21"/>
+        </w:rPr>
+        <w:t xml:space="preserve"> </w:t>
+      </w:r>
+      <w:r>
+        <w:rPr>
+          <w:rFonts w:ascii="Consolas" w:eastAsia="宋体" w:hAnsi="Consolas" w:cs="宋体"/>
+          <w:color w:val="9CDCFE"/>
+          <w:kern w:val="0"/>
+          <w:szCs w:val="21"/>
+        </w:rPr>
+        <w:t>obj</w:t>
+      </w:r>
+      <w:r>
+        <w:rPr>
+          <w:rFonts w:ascii="Consolas" w:eastAsia="宋体" w:hAnsi="Consolas" w:cs="宋体"/>
+          <w:color w:val="D4D4D4"/>
+          <w:kern w:val="0"/>
+          <w:szCs w:val="21"/>
+        </w:rPr>
+        <w:t xml:space="preserve"> = </w:t>
+      </w:r>
+      <w:r>
+        <w:rPr>
+          <w:rFonts w:ascii="Consolas" w:eastAsia="宋体" w:hAnsi="Consolas" w:cs="宋体"/>
+          <w:color w:val="DCDCAA"/>
+          <w:kern w:val="0"/>
+          <w:szCs w:val="21"/>
+        </w:rPr>
+        <w:t>ref</w:t>
+      </w:r>
+      <w:r>
+        <w:rPr>
+          <w:rFonts w:ascii="Consolas" w:eastAsia="宋体" w:hAnsi="Consolas" w:cs="宋体"/>
+          <w:color w:val="D4D4D4"/>
+          <w:kern w:val="0"/>
+          <w:szCs w:val="21"/>
+        </w:rPr>
+        <w:t>(</w:t>
+      </w:r>
+      <w:r>
+        <w:rPr>
+          <w:rFonts w:ascii="Consolas" w:eastAsia="宋体" w:hAnsi="Consolas" w:cs="宋体"/>
+          <w:color w:val="569CD6"/>
+          <w:kern w:val="0"/>
+          <w:szCs w:val="21"/>
+        </w:rPr>
+        <w:t>null</w:t>
+      </w:r>
+      <w:r>
+        <w:rPr>
+          <w:rFonts w:ascii="Consolas" w:eastAsia="宋体" w:hAnsi="Consolas" w:cs="宋体"/>
+          <w:color w:val="D4D4D4"/>
+          <w:kern w:val="0"/>
+          <w:szCs w:val="21"/>
+        </w:rPr>
+        <w:t>)</w:t>
+      </w:r>
+    </w:p>
+    <w:p>
+      <w:pPr>
+        <w:widowControl/>
+        <w:shd w:val="clear" w:color="auto" w:fill="1E1E1E"/>
+        <w:spacing w:line="285" w:lineRule="atLeast"/>
+        <w:jc w:val="left"/>
+        <w:rPr>
+          <w:rFonts w:ascii="Consolas" w:eastAsia="宋体" w:hAnsi="Consolas" w:cs="宋体"/>
+          <w:color w:val="D4D4D4"/>
+          <w:kern w:val="0"/>
+          <w:szCs w:val="21"/>
+        </w:rPr>
+      </w:pPr>
+      <w:r>
+        <w:rPr>
+          <w:rFonts w:ascii="Consolas" w:eastAsia="宋体" w:hAnsi="Consolas" w:cs="宋体"/>
+          <w:color w:val="D4D4D4"/>
+          <w:kern w:val="0"/>
+          <w:szCs w:val="21"/>
+        </w:rPr>
+        <w:t xml:space="preserve">  </w:t>
+      </w:r>
+      <w:r>
+        <w:rPr>
+          <w:rFonts w:ascii="Consolas" w:eastAsia="宋体" w:hAnsi="Consolas" w:cs="宋体"/>
+          <w:color w:val="569CD6"/>
+          <w:kern w:val="0"/>
+          <w:szCs w:val="21"/>
+        </w:rPr>
+        <w:t>const</w:t>
+      </w:r>
+      <w:r>
+        <w:rPr>
+          <w:rFonts w:ascii="Consolas" w:eastAsia="宋体" w:hAnsi="Consolas" w:cs="宋体"/>
+          <w:color w:val="D4D4D4"/>
+          <w:kern w:val="0"/>
+          <w:szCs w:val="21"/>
+        </w:rPr>
+        <w:t xml:space="preserve"> </w:t>
+      </w:r>
+      <w:r>
+        <w:rPr>
+          <w:rFonts w:ascii="Consolas" w:eastAsia="宋体" w:hAnsi="Consolas" w:cs="宋体"/>
+          <w:color w:val="4FC1FF"/>
+          <w:kern w:val="0"/>
+          <w:szCs w:val="21"/>
+        </w:rPr>
+        <w:t>res</w:t>
+      </w:r>
+      <w:r>
+        <w:rPr>
+          <w:rFonts w:ascii="Consolas" w:eastAsia="宋体" w:hAnsi="Consolas" w:cs="宋体"/>
+          <w:color w:val="D4D4D4"/>
+          <w:kern w:val="0"/>
+          <w:szCs w:val="21"/>
+        </w:rPr>
+        <w:t xml:space="preserve"> = </w:t>
+      </w:r>
+      <w:r>
+        <w:rPr>
+          <w:rFonts w:ascii="Consolas" w:eastAsia="宋体" w:hAnsi="Consolas" w:cs="宋体"/>
+          <w:color w:val="C586C0"/>
+          <w:kern w:val="0"/>
+          <w:szCs w:val="21"/>
+        </w:rPr>
+        <w:t>await</w:t>
+      </w:r>
+      <w:r>
+        <w:rPr>
+          <w:rFonts w:ascii="Consolas" w:eastAsia="宋体" w:hAnsi="Consolas" w:cs="宋体"/>
+          <w:color w:val="D4D4D4"/>
+          <w:kern w:val="0"/>
+          <w:szCs w:val="21"/>
+        </w:rPr>
+        <w:t xml:space="preserve"> </w:t>
+      </w:r>
+      <w:r>
+        <w:rPr>
+          <w:rFonts w:ascii="Consolas" w:eastAsia="宋体" w:hAnsi="Consolas" w:cs="宋体"/>
+          <w:color w:val="DCDCAA"/>
+          <w:kern w:val="0"/>
+          <w:szCs w:val="21"/>
+        </w:rPr>
+        <w:t>axios</w:t>
+      </w:r>
+      <w:r>
+        <w:rPr>
+          <w:rFonts w:ascii="Consolas" w:eastAsia="宋体" w:hAnsi="Consolas" w:cs="宋体"/>
+          <w:color w:val="D4D4D4"/>
+          <w:kern w:val="0"/>
+          <w:szCs w:val="21"/>
+        </w:rPr>
+        <w:t>(</w:t>
+      </w:r>
+      <w:r>
+        <w:rPr>
+          <w:rFonts w:ascii="Consolas" w:eastAsia="宋体" w:hAnsi="Consolas" w:cs="宋体"/>
+          <w:color w:val="CE9178"/>
+          <w:kern w:val="0"/>
+          <w:szCs w:val="21"/>
+        </w:rPr>
+        <w:t>"xxxxx"</w:t>
+      </w:r>
+      <w:r>
+        <w:rPr>
+          <w:rFonts w:ascii="Consolas" w:eastAsia="宋体" w:hAnsi="Consolas" w:cs="宋体"/>
+          <w:color w:val="D4D4D4"/>
+          <w:kern w:val="0"/>
+          <w:szCs w:val="21"/>
+        </w:rPr>
+        <w:t>)</w:t>
+      </w:r>
+    </w:p>
+    <w:p>
+      <w:pPr>
+        <w:widowControl/>
+        <w:shd w:val="clear" w:color="auto" w:fill="1E1E1E"/>
+        <w:spacing w:line="285" w:lineRule="atLeast"/>
+        <w:jc w:val="left"/>
+        <w:rPr>
+          <w:rFonts w:ascii="Consolas" w:eastAsia="宋体" w:hAnsi="Consolas" w:cs="宋体"/>
+          <w:color w:val="D4D4D4"/>
+          <w:kern w:val="0"/>
+          <w:szCs w:val="21"/>
+        </w:rPr>
+      </w:pPr>
+      <w:r>
+        <w:rPr>
+          <w:rFonts w:ascii="Consolas" w:eastAsia="宋体" w:hAnsi="Consolas" w:cs="宋体"/>
+          <w:color w:val="D4D4D4"/>
+          <w:kern w:val="0"/>
+          <w:szCs w:val="21"/>
+        </w:rPr>
+        <w:t xml:space="preserve">  </w:t>
+      </w:r>
+      <w:r>
+        <w:rPr>
+          <w:rFonts w:ascii="Consolas" w:eastAsia="宋体" w:hAnsi="Consolas" w:cs="宋体"/>
+          <w:color w:val="9CDCFE"/>
+          <w:kern w:val="0"/>
+          <w:szCs w:val="21"/>
+        </w:rPr>
+        <w:t>obj</w:t>
+      </w:r>
+      <w:r>
+        <w:rPr>
+          <w:rFonts w:ascii="Consolas" w:eastAsia="宋体" w:hAnsi="Consolas" w:cs="宋体"/>
+          <w:color w:val="D4D4D4"/>
+          <w:kern w:val="0"/>
+          <w:szCs w:val="21"/>
+        </w:rPr>
+        <w:t>.</w:t>
+      </w:r>
+      <w:r>
+        <w:rPr>
+          <w:rFonts w:ascii="Consolas" w:eastAsia="宋体" w:hAnsi="Consolas" w:cs="宋体"/>
+          <w:color w:val="9CDCFE"/>
+          <w:kern w:val="0"/>
+          <w:szCs w:val="21"/>
+        </w:rPr>
+        <w:t>value</w:t>
+      </w:r>
+      <w:r>
+        <w:rPr>
+          <w:rFonts w:ascii="Consolas" w:eastAsia="宋体" w:hAnsi="Consolas" w:cs="宋体"/>
+          <w:color w:val="D4D4D4"/>
+          <w:kern w:val="0"/>
+          <w:szCs w:val="21"/>
+        </w:rPr>
+        <w:t xml:space="preserve"> = </w:t>
+      </w:r>
+      <w:r>
+        <w:rPr>
+          <w:rFonts w:ascii="Consolas" w:eastAsia="宋体" w:hAnsi="Consolas" w:cs="宋体"/>
+          <w:color w:val="9CDCFE"/>
+          <w:kern w:val="0"/>
+          <w:szCs w:val="21"/>
+        </w:rPr>
+        <w:t>res</w:t>
+      </w:r>
+      <w:r>
+        <w:rPr>
+          <w:rFonts w:ascii="Consolas" w:eastAsia="宋体" w:hAnsi="Consolas" w:cs="宋体"/>
+          <w:color w:val="D4D4D4"/>
+          <w:kern w:val="0"/>
+          <w:szCs w:val="21"/>
+        </w:rPr>
+        <w:t xml:space="preserve"> </w:t>
+      </w:r>
+      <w:r>
+        <w:rPr>
+          <w:rFonts w:ascii="Consolas" w:eastAsia="宋体" w:hAnsi="Consolas" w:cs="宋体"/>
+          <w:color w:val="6A9955"/>
+          <w:kern w:val="0"/>
+          <w:szCs w:val="21"/>
+        </w:rPr>
+        <w:t xml:space="preserve">// </w:t>
+      </w:r>
+      <w:r>
+        <w:rPr>
+          <w:rFonts w:ascii="Consolas" w:eastAsia="宋体" w:hAnsi="Consolas" w:cs="宋体"/>
+          <w:color w:val="6A9955"/>
+          <w:kern w:val="0"/>
+          <w:szCs w:val="21"/>
+        </w:rPr>
+        <w:t>此时的</w:t>
+      </w:r>
+      <w:r>
+        <w:rPr>
+          <w:rFonts w:ascii="Consolas" w:eastAsia="宋体" w:hAnsi="Consolas" w:cs="宋体"/>
+          <w:color w:val="6A9955"/>
+          <w:kern w:val="0"/>
+          <w:szCs w:val="21"/>
+        </w:rPr>
+        <w:t>res</w:t>
+      </w:r>
+      <w:r>
+        <w:rPr>
+          <w:rFonts w:ascii="Consolas" w:eastAsia="宋体" w:hAnsi="Consolas" w:cs="宋体"/>
+          <w:color w:val="6A9955"/>
+          <w:kern w:val="0"/>
+          <w:szCs w:val="21"/>
+        </w:rPr>
+        <w:t>并没有改变</w:t>
+      </w:r>
+      <w:r>
+        <w:rPr>
+          <w:rFonts w:ascii="Consolas" w:eastAsia="宋体" w:hAnsi="Consolas" w:cs="宋体"/>
+          <w:color w:val="6A9955"/>
+          <w:kern w:val="0"/>
+          <w:szCs w:val="21"/>
+        </w:rPr>
+        <w:t>obj</w:t>
+      </w:r>
+      <w:r>
+        <w:rPr>
+          <w:rFonts w:ascii="Consolas" w:eastAsia="宋体" w:hAnsi="Consolas" w:cs="宋体"/>
+          <w:color w:val="6A9955"/>
+          <w:kern w:val="0"/>
+          <w:szCs w:val="21"/>
+        </w:rPr>
+        <w:t>这一整个对象，而是对对象中的</w:t>
+      </w:r>
+      <w:r>
+        <w:rPr>
+          <w:rFonts w:ascii="Consolas" w:eastAsia="宋体" w:hAnsi="Consolas" w:cs="宋体"/>
+          <w:color w:val="6A9955"/>
+          <w:kern w:val="0"/>
+          <w:szCs w:val="21"/>
+        </w:rPr>
+        <w:t>value</w:t>
+      </w:r>
+      <w:r>
+        <w:rPr>
+          <w:rFonts w:ascii="Consolas" w:eastAsia="宋体" w:hAnsi="Consolas" w:cs="宋体"/>
+          <w:color w:val="6A9955"/>
+          <w:kern w:val="0"/>
+          <w:szCs w:val="21"/>
+        </w:rPr>
+        <w:t>属性进行修改，结果依旧是响应式数据</w:t>
+      </w:r>
+    </w:p>
+    <w:p>
+      <w:pPr>
+        <w:widowControl/>
+        <w:shd w:val="clear" w:color="auto" w:fill="1E1E1E"/>
+        <w:spacing w:line="285" w:lineRule="atLeast"/>
+        <w:jc w:val="left"/>
+        <w:rPr>
+          <w:rFonts w:ascii="Consolas" w:eastAsia="宋体" w:hAnsi="Consolas" w:cs="宋体"/>
+          <w:color w:val="D4D4D4"/>
+          <w:kern w:val="0"/>
+          <w:szCs w:val="21"/>
+        </w:rPr>
+      </w:pPr>
+      <w:r>
+        <w:rPr>
+          <w:rFonts w:ascii="Consolas" w:eastAsia="宋体" w:hAnsi="Consolas" w:cs="宋体"/>
+          <w:color w:val="D4D4D4"/>
+          <w:kern w:val="0"/>
+          <w:szCs w:val="21"/>
+        </w:rPr>
+        <w:t>```</w:t>
+      </w:r>
+    </w:p>
+    <w:p>
+      <w:pPr>
+        <w:widowControl/>
+        <w:shd w:val="clear" w:color="auto" w:fill="1E1E1E"/>
+        <w:spacing w:after="240" w:line="285" w:lineRule="atLeast"/>
+        <w:jc w:val="left"/>
+        <w:rPr>
+          <w:rFonts w:ascii="Consolas" w:eastAsia="宋体" w:hAnsi="Consolas" w:cs="宋体"/>
+          <w:color w:val="D4D4D4"/>
+          <w:kern w:val="0"/>
+          <w:szCs w:val="21"/>
+        </w:rPr>
+      </w:pPr>
+    </w:p>
+    <w:p>
+      <w:pPr>
+        <w:pStyle w:val="2"/>
+        <w:rPr>
+          <w:color w:val="D4D4D4"/>
+        </w:rPr>
+      </w:pPr>
+      <w:r>
+        <w:t>#</w:t>
+      </w:r>
+      <w:r>
+        <w:t xml:space="preserve"> </w:t>
+      </w:r>
+      <w:r>
+        <w:t xml:space="preserve"> difineExpose({xxx,xxx})</w:t>
+      </w:r>
+      <w:r>
+        <w:t>作用</w:t>
+      </w:r>
+    </w:p>
+    <w:p>
+      <w:pPr>
+        <w:widowControl/>
+        <w:shd w:val="clear" w:color="auto" w:fill="1E1E1E"/>
+        <w:spacing w:line="285" w:lineRule="atLeast"/>
+        <w:jc w:val="left"/>
+        <w:rPr>
+          <w:rFonts w:ascii="Consolas" w:eastAsia="宋体" w:hAnsi="Consolas" w:cs="宋体"/>
+          <w:color w:val="D4D4D4"/>
+          <w:kern w:val="0"/>
+          <w:szCs w:val="21"/>
+        </w:rPr>
+      </w:pPr>
+      <w:r>
+        <w:rPr>
+          <w:rFonts w:ascii="Consolas" w:eastAsia="宋体" w:hAnsi="Consolas" w:cs="宋体"/>
+          <w:color w:val="D4D4D4"/>
+          <w:kern w:val="0"/>
+          <w:szCs w:val="21"/>
+        </w:rPr>
+        <w:t>要想在父组件中使用到子组件实例中的方法或属性，需要在子组件上使用</w:t>
+      </w:r>
+      <w:r>
+        <w:rPr>
+          <w:rFonts w:ascii="Consolas" w:eastAsia="宋体" w:hAnsi="Consolas" w:cs="宋体"/>
+          <w:color w:val="D4D4D4"/>
+          <w:kern w:val="0"/>
+          <w:szCs w:val="21"/>
+        </w:rPr>
+        <w:t xml:space="preserve"> difineExpose({xxx,xxx}) </w:t>
+      </w:r>
+      <w:r>
+        <w:rPr>
+          <w:rFonts w:ascii="Consolas" w:eastAsia="宋体" w:hAnsi="Consolas" w:cs="宋体"/>
+          <w:color w:val="D4D4D4"/>
+          <w:kern w:val="0"/>
+          <w:szCs w:val="21"/>
+        </w:rPr>
+        <w:t>暴露出对应的方法和属性</w:t>
+      </w:r>
+    </w:p>
+    <w:p>
+      <w:pPr>
+        <w:widowControl/>
+        <w:shd w:val="clear" w:color="auto" w:fill="1E1E1E"/>
+        <w:spacing w:line="285" w:lineRule="atLeast"/>
+        <w:jc w:val="left"/>
+        <w:rPr>
+          <w:rFonts w:ascii="Consolas" w:eastAsia="宋体" w:hAnsi="Consolas" w:cs="宋体"/>
+          <w:color w:val="D4D4D4"/>
+          <w:kern w:val="0"/>
+          <w:szCs w:val="21"/>
+        </w:rPr>
+      </w:pPr>
+      <w:r>
+        <w:rPr>
+          <w:rFonts w:ascii="Consolas" w:eastAsia="宋体" w:hAnsi="Consolas" w:cs="宋体"/>
+          <w:color w:val="D4D4D4"/>
+          <w:kern w:val="0"/>
+          <w:szCs w:val="21"/>
+        </w:rPr>
+        <w:t>详情可以看</w:t>
+      </w:r>
+      <w:r>
+        <w:rPr>
+          <w:rFonts w:ascii="Consolas" w:eastAsia="宋体" w:hAnsi="Consolas" w:cs="宋体"/>
+          <w:color w:val="D4D4D4"/>
+          <w:kern w:val="0"/>
+          <w:szCs w:val="21"/>
+        </w:rPr>
+        <w:t>D:\</w:t>
+      </w:r>
+      <w:r>
+        <w:rPr>
+          <w:rFonts w:ascii="Consolas" w:eastAsia="宋体" w:hAnsi="Consolas" w:cs="宋体"/>
+          <w:color w:val="D4D4D4"/>
+          <w:kern w:val="0"/>
+          <w:szCs w:val="21"/>
+        </w:rPr>
+        <w:t>前端</w:t>
+      </w:r>
+      <w:r>
+        <w:rPr>
+          <w:rFonts w:ascii="Consolas" w:eastAsia="宋体" w:hAnsi="Consolas" w:cs="宋体"/>
+          <w:color w:val="D4D4D4"/>
+          <w:kern w:val="0"/>
+          <w:szCs w:val="21"/>
+        </w:rPr>
+        <w:t>\</w:t>
+      </w:r>
+      <w:r>
+        <w:rPr>
+          <w:rFonts w:ascii="Consolas" w:eastAsia="宋体" w:hAnsi="Consolas" w:cs="宋体"/>
+          <w:color w:val="D4D4D4"/>
+          <w:kern w:val="0"/>
+          <w:szCs w:val="21"/>
+        </w:rPr>
+        <w:t>移动端资料</w:t>
+      </w:r>
+      <w:r>
+        <w:rPr>
+          <w:rFonts w:ascii="Consolas" w:eastAsia="宋体" w:hAnsi="Consolas" w:cs="宋体"/>
+          <w:color w:val="D4D4D4"/>
+          <w:kern w:val="0"/>
+          <w:szCs w:val="21"/>
+        </w:rPr>
+        <w:t>\06-</w:t>
+      </w:r>
+      <w:r>
+        <w:rPr>
+          <w:rFonts w:ascii="Consolas" w:eastAsia="宋体" w:hAnsi="Consolas" w:cs="宋体"/>
+          <w:color w:val="D4D4D4"/>
+          <w:kern w:val="0"/>
+          <w:szCs w:val="21"/>
+        </w:rPr>
+        <w:t>在线医疗项目课程</w:t>
+      </w:r>
+      <w:r>
+        <w:rPr>
+          <w:rFonts w:ascii="Consolas" w:eastAsia="宋体" w:hAnsi="Consolas" w:cs="宋体"/>
+          <w:color w:val="D4D4D4"/>
+          <w:kern w:val="0"/>
+          <w:szCs w:val="21"/>
+        </w:rPr>
+        <w:t>\day01\15-ref</w:t>
+      </w:r>
+      <w:r>
+        <w:rPr>
+          <w:rFonts w:ascii="Consolas" w:eastAsia="宋体" w:hAnsi="Consolas" w:cs="宋体"/>
+          <w:color w:val="D4D4D4"/>
+          <w:kern w:val="0"/>
+          <w:szCs w:val="21"/>
+        </w:rPr>
+        <w:t>操作组件</w:t>
+      </w:r>
+      <w:r>
+        <w:rPr>
+          <w:rFonts w:ascii="Consolas" w:eastAsia="宋体" w:hAnsi="Consolas" w:cs="宋体"/>
+          <w:color w:val="D4D4D4"/>
+          <w:kern w:val="0"/>
+          <w:szCs w:val="21"/>
+        </w:rPr>
+        <w:t>-defineExpose.itcast</w:t>
+      </w:r>
+      <w:r>
+        <w:rPr>
+          <w:rFonts w:ascii="Consolas" w:eastAsia="宋体" w:hAnsi="Consolas" w:cs="宋体"/>
+          <w:color w:val="D4D4D4"/>
+          <w:kern w:val="0"/>
+          <w:szCs w:val="21"/>
+        </w:rPr>
+        <w:t>视频</w:t>
+      </w:r>
+    </w:p>
+    <w:p>
+      <w:pPr>
+        <w:widowControl/>
+        <w:shd w:val="clear" w:color="auto" w:fill="1E1E1E"/>
+        <w:spacing w:line="285" w:lineRule="atLeast"/>
+        <w:jc w:val="left"/>
+        <w:rPr>
+          <w:rFonts w:ascii="Consolas" w:eastAsia="宋体" w:hAnsi="Consolas" w:cs="宋体"/>
+          <w:color w:val="D4D4D4"/>
+          <w:kern w:val="0"/>
+          <w:szCs w:val="21"/>
+        </w:rPr>
+      </w:pPr>
+      <w:r>
+        <w:rPr>
+          <w:rFonts w:ascii="Consolas" w:eastAsia="宋体" w:hAnsi="Consolas" w:cs="宋体"/>
+          <w:color w:val="D4D4D4"/>
+          <w:kern w:val="0"/>
+          <w:szCs w:val="21"/>
+        </w:rPr>
+        <w:t>或</w:t>
+      </w:r>
+      <w:r>
+        <w:rPr>
+          <w:rFonts w:ascii="Consolas" w:eastAsia="宋体" w:hAnsi="Consolas" w:cs="宋体"/>
+          <w:color w:val="D4D4D4"/>
+          <w:kern w:val="0"/>
+          <w:szCs w:val="21"/>
+        </w:rPr>
+        <w:t xml:space="preserve">https://blog.csdn.net/qq_27318177/article/details/126399028 </w:t>
+      </w:r>
+      <w:r>
+        <w:rPr>
+          <w:rFonts w:ascii="Consolas" w:eastAsia="宋体" w:hAnsi="Consolas" w:cs="宋体"/>
+          <w:color w:val="D4D4D4"/>
+          <w:kern w:val="0"/>
+          <w:szCs w:val="21"/>
+        </w:rPr>
+        <w:t>该文章</w:t>
+      </w:r>
+    </w:p>
+    <w:p>
+      <w:pPr>
+        <w:widowControl/>
+        <w:shd w:val="clear" w:color="auto" w:fill="1E1E1E"/>
+        <w:spacing w:after="240" w:line="285" w:lineRule="atLeast"/>
+        <w:jc w:val="left"/>
+        <w:rPr>
+          <w:rFonts w:ascii="Consolas" w:eastAsia="宋体" w:hAnsi="Consolas" w:cs="宋体"/>
+          <w:color w:val="D4D4D4"/>
+          <w:kern w:val="0"/>
+          <w:szCs w:val="21"/>
+        </w:rPr>
+      </w:pPr>
+    </w:p>
+    <w:p>
+      <w:pPr>
+        <w:pStyle w:val="2"/>
+        <w:rPr>
+          <w:color w:val="D4D4D4"/>
+        </w:rPr>
+      </w:pPr>
+      <w:r>
+        <w:t># provide</w:t>
+      </w:r>
+      <w:r>
+        <w:t>和</w:t>
+      </w:r>
+      <w:r>
+        <w:t>inject</w:t>
+      </w:r>
+    </w:p>
+    <w:p>
+      <w:pPr>
+        <w:widowControl/>
+        <w:shd w:val="clear" w:color="auto" w:fill="1E1E1E"/>
+        <w:spacing w:line="285" w:lineRule="atLeast"/>
+        <w:jc w:val="left"/>
+        <w:rPr>
+          <w:rFonts w:ascii="Consolas" w:eastAsia="宋体" w:hAnsi="Consolas" w:cs="宋体"/>
+          <w:color w:val="D4D4D4"/>
+          <w:kern w:val="0"/>
+          <w:szCs w:val="21"/>
+        </w:rPr>
+      </w:pPr>
+      <w:r>
+        <w:rPr>
+          <w:rFonts w:ascii="Consolas" w:eastAsia="宋体" w:hAnsi="Consolas" w:cs="宋体"/>
+          <w:color w:val="D4D4D4"/>
+          <w:kern w:val="0"/>
+          <w:szCs w:val="21"/>
+        </w:rPr>
+        <w:t>1 provide</w:t>
+      </w:r>
+      <w:r>
+        <w:rPr>
+          <w:rFonts w:ascii="Consolas" w:eastAsia="宋体" w:hAnsi="Consolas" w:cs="宋体"/>
+          <w:color w:val="D4D4D4"/>
+          <w:kern w:val="0"/>
+          <w:szCs w:val="21"/>
+        </w:rPr>
+        <w:t>既可以传递数据也可以传递函数</w:t>
+      </w:r>
+    </w:p>
+    <w:p>
+      <w:pPr>
+        <w:widowControl/>
+        <w:shd w:val="clear" w:color="auto" w:fill="1E1E1E"/>
+        <w:spacing w:line="285" w:lineRule="atLeast"/>
+        <w:jc w:val="left"/>
+        <w:rPr>
+          <w:rFonts w:ascii="Consolas" w:eastAsia="宋体" w:hAnsi="Consolas" w:cs="宋体"/>
+          <w:color w:val="D4D4D4"/>
+          <w:kern w:val="0"/>
+          <w:szCs w:val="21"/>
+        </w:rPr>
+      </w:pPr>
+      <w:r>
+        <w:rPr>
+          <w:rFonts w:ascii="Consolas" w:eastAsia="宋体" w:hAnsi="Consolas" w:cs="宋体"/>
+          <w:color w:val="D4D4D4"/>
+          <w:kern w:val="0"/>
+          <w:szCs w:val="21"/>
+        </w:rPr>
+        <w:t xml:space="preserve">2 </w:t>
+      </w:r>
+      <w:r>
+        <w:rPr>
+          <w:rFonts w:ascii="Consolas" w:eastAsia="宋体" w:hAnsi="Consolas" w:cs="宋体"/>
+          <w:color w:val="FF0000"/>
+          <w:kern w:val="0"/>
+          <w:szCs w:val="21"/>
+        </w:rPr>
+        <w:t>数据谁提供，谁修改</w:t>
+      </w:r>
+    </w:p>
+    <w:p>
+      <w:pPr>
+        <w:widowControl/>
+        <w:shd w:val="clear" w:color="auto" w:fill="1E1E1E"/>
+        <w:spacing w:line="285" w:lineRule="atLeast"/>
+        <w:jc w:val="left"/>
+        <w:rPr>
+          <w:rFonts w:ascii="Consolas" w:eastAsia="宋体" w:hAnsi="Consolas" w:cs="宋体"/>
+          <w:color w:val="D4D4D4"/>
+          <w:kern w:val="0"/>
+          <w:szCs w:val="21"/>
+        </w:rPr>
+      </w:pPr>
+      <w:r>
+        <w:rPr>
+          <w:rFonts w:ascii="Consolas" w:eastAsia="宋体" w:hAnsi="Consolas" w:cs="宋体"/>
+          <w:color w:val="D4D4D4"/>
+          <w:kern w:val="0"/>
+          <w:szCs w:val="21"/>
+        </w:rPr>
+        <w:t xml:space="preserve">3 </w:t>
+      </w:r>
+      <w:r>
+        <w:rPr>
+          <w:rFonts w:ascii="Consolas" w:eastAsia="宋体" w:hAnsi="Consolas" w:cs="宋体"/>
+          <w:color w:val="D4D4D4"/>
+          <w:kern w:val="0"/>
+          <w:szCs w:val="21"/>
+        </w:rPr>
+        <w:t>提供数据的父组件的所有后代组件都可以获取到该数据</w:t>
+      </w:r>
+    </w:p>
+    <w:p>
+      <w:pPr>
+        <w:pStyle w:val="3"/>
+      </w:pPr>
+      <w:r>
+        <w:t>使用方式</w:t>
+      </w:r>
+    </w:p>
+    <w:p>
+      <w:r>
+        <w:rPr>
+          <w:rFonts w:hint="eastAsia"/>
+        </w:rPr>
+        <w:t>父组件：</w:t>
+      </w:r>
+    </w:p>
+    <w:p>
+      <w:pPr>
+        <w:widowControl/>
+        <w:shd w:val="clear" w:color="auto" w:fill="1E1E1E"/>
+        <w:spacing w:line="285" w:lineRule="atLeast"/>
+        <w:jc w:val="left"/>
+        <w:rPr>
+          <w:rFonts w:ascii="Consolas" w:eastAsia="宋体" w:hAnsi="Consolas" w:cs="宋体"/>
+          <w:color w:val="D4D4D4"/>
+          <w:kern w:val="0"/>
+          <w:szCs w:val="21"/>
+        </w:rPr>
+      </w:pPr>
+      <w:r>
+        <w:rPr>
+          <w:rFonts w:ascii="Consolas" w:eastAsia="宋体" w:hAnsi="Consolas" w:cs="宋体" w:hint="eastAsia"/>
+          <w:color w:val="D4D4D4"/>
+          <w:kern w:val="0"/>
+          <w:szCs w:val="21"/>
+        </w:rPr>
+        <w:t>provide</w:t>
+      </w:r>
+      <w:r>
+        <w:rPr>
+          <w:rFonts w:ascii="Consolas" w:eastAsia="宋体" w:hAnsi="Consolas" w:cs="宋体"/>
+          <w:color w:val="D4D4D4"/>
+          <w:kern w:val="0"/>
+          <w:szCs w:val="21"/>
+        </w:rPr>
+        <w:t>(“</w:t>
+      </w:r>
+      <w:r>
+        <w:rPr>
+          <w:rFonts w:ascii="Consolas" w:eastAsia="宋体" w:hAnsi="Consolas" w:cs="宋体" w:hint="eastAsia"/>
+          <w:color w:val="D4D4D4"/>
+          <w:kern w:val="0"/>
+          <w:szCs w:val="21"/>
+        </w:rPr>
+        <w:t>名称</w:t>
+      </w:r>
+      <w:r>
+        <w:rPr>
+          <w:rFonts w:ascii="Consolas" w:eastAsia="宋体" w:hAnsi="Consolas" w:cs="宋体"/>
+          <w:color w:val="D4D4D4"/>
+          <w:kern w:val="0"/>
+          <w:szCs w:val="21"/>
+        </w:rPr>
+        <w:t>”</w:t>
+      </w:r>
+      <w:r>
+        <w:rPr>
+          <w:rFonts w:ascii="Consolas" w:eastAsia="宋体" w:hAnsi="Consolas" w:cs="宋体" w:hint="eastAsia"/>
+          <w:color w:val="D4D4D4"/>
+          <w:kern w:val="0"/>
+          <w:szCs w:val="21"/>
+        </w:rPr>
+        <w:t>,</w:t>
+      </w:r>
+      <w:r>
+        <w:rPr>
+          <w:rFonts w:ascii="Consolas" w:eastAsia="宋体" w:hAnsi="Consolas" w:cs="宋体" w:hint="eastAsia"/>
+          <w:color w:val="D4D4D4"/>
+          <w:kern w:val="0"/>
+          <w:szCs w:val="21"/>
+        </w:rPr>
+        <w:t>数据</w:t>
+      </w:r>
+      <w:r>
+        <w:rPr>
+          <w:rFonts w:ascii="Consolas" w:eastAsia="宋体" w:hAnsi="Consolas" w:cs="宋体"/>
+          <w:color w:val="D4D4D4"/>
+          <w:kern w:val="0"/>
+          <w:szCs w:val="21"/>
+        </w:rPr>
+        <w:t>)</w:t>
+      </w:r>
+    </w:p>
+    <w:p>
+      <w:r>
+        <w:rPr>
+          <w:rFonts w:hint="eastAsia"/>
+        </w:rPr>
+        <w:t>后代组件</w:t>
+      </w:r>
+      <w:r>
+        <w:t>:</w:t>
+      </w:r>
+    </w:p>
+    <w:p>
+      <w:r>
+        <w:t>const xxx = inject(“</w:t>
+      </w:r>
+      <w:r>
+        <w:rPr>
+          <w:rFonts w:hint="eastAsia"/>
+        </w:rPr>
+        <w:t>名称</w:t>
+      </w:r>
+      <w:r>
+        <w:t>”)</w:t>
+      </w:r>
+    </w:p>
+    <w:p>
+      <w:r>
+        <w:rPr>
+          <w:noProof/>
+        </w:rPr>
+        <w:drawing>
+          <wp:inline distT="0" distB="0" distL="0" distR="0" wp14:anchorId="049BD629" wp14:editId="5FCD3569">
+            <wp:extent cx="6188789" cy="2168237"/>
+            <wp:effectExtent l="0" t="0" r="0" b="0"/>
+            <wp:docPr id="70" name="图片 70"/>
+            <wp:cNvGraphicFramePr>
+              <a:graphicFrameLocks xmlns:a="http://schemas.openxmlformats.org/drawingml/2006/main" noChangeAspect="1"/>
+            </wp:cNvGraphicFramePr>
+            <a:graphic xmlns:a="http://schemas.openxmlformats.org/drawingml/2006/main">
+              <a:graphicData uri="http://schemas.openxmlformats.org/drawingml/2006/picture">
+                <pic:pic xmlns:pic="http://schemas.openxmlformats.org/drawingml/2006/picture">
+                  <pic:nvPicPr>
+                    <pic:cNvPr id="1" name=""/>
+                    <pic:cNvPicPr/>
+                  </pic:nvPicPr>
+                  <pic:blipFill>
+                    <a:blip r:embed="rId81"/>
+                    <a:stretch>
+                      <a:fillRect/>
+                    </a:stretch>
+                  </pic:blipFill>
+                  <pic:spPr>
+                    <a:xfrm>
+                      <a:off x="0" y="0"/>
+                      <a:ext cx="6190673" cy="2168897"/>
+                    </a:xfrm>
+                    <a:prstGeom prst="rect">
+                      <a:avLst/>
+                    </a:prstGeom>
+                  </pic:spPr>
+                </pic:pic>
+              </a:graphicData>
+            </a:graphic>
+          </wp:inline>
+        </w:drawing>
+      </w:r>
+    </w:p>
+    <w:p/>
+    <w:p/>
+    <w:p>
+      <w:pPr>
+        <w:pStyle w:val="2"/>
+      </w:pPr>
+      <w:r>
+        <w:rPr>
+          <w:rFonts w:hint="eastAsia"/>
+        </w:rPr>
+        <w:t>define</w:t>
+      </w:r>
+      <w:r>
+        <w:t>Props</w:t>
+      </w:r>
+      <w:r>
+        <w:rPr>
+          <w:rFonts w:hint="eastAsia"/>
+        </w:rPr>
+        <w:t>注意点</w:t>
+      </w:r>
+    </w:p>
+    <w:p>
+      <w:r>
+        <w:rPr>
+          <w:noProof/>
+        </w:rPr>
+        <w:drawing>
+          <wp:inline distT="0" distB="0" distL="0" distR="0" wp14:anchorId="361F7515" wp14:editId="6FDB6CE9">
+            <wp:extent cx="4397121" cy="2072820"/>
+            <wp:effectExtent l="0" t="0" r="3810" b="3810"/>
+            <wp:docPr id="71" name="图片 71"/>
+            <wp:cNvGraphicFramePr>
+              <a:graphicFrameLocks xmlns:a="http://schemas.openxmlformats.org/drawingml/2006/main" noChangeAspect="1"/>
+            </wp:cNvGraphicFramePr>
+            <a:graphic xmlns:a="http://schemas.openxmlformats.org/drawingml/2006/main">
+              <a:graphicData uri="http://schemas.openxmlformats.org/drawingml/2006/picture">
+                <pic:pic xmlns:pic="http://schemas.openxmlformats.org/drawingml/2006/picture">
+                  <pic:nvPicPr>
+                    <pic:cNvPr id="1" name=""/>
+                    <pic:cNvPicPr/>
+                  </pic:nvPicPr>
+                  <pic:blipFill>
+                    <a:blip r:embed="rId82"/>
+                    <a:stretch>
+                      <a:fillRect/>
+                    </a:stretch>
+                  </pic:blipFill>
+                  <pic:spPr>
+                    <a:xfrm>
+                      <a:off x="0" y="0"/>
+                      <a:ext cx="4397121" cy="2072820"/>
+                    </a:xfrm>
+                    <a:prstGeom prst="rect">
+                      <a:avLst/>
+                    </a:prstGeom>
+                  </pic:spPr>
+                </pic:pic>
+              </a:graphicData>
+            </a:graphic>
+          </wp:inline>
+        </w:drawing>
+      </w:r>
+      <w:r>
+        <w:rPr>
+          <w:noProof/>
+        </w:rPr>
+        <w:drawing>
+          <wp:inline distT="0" distB="0" distL="0" distR="0" wp14:anchorId="7E839C5C" wp14:editId="1A1273D4">
+            <wp:extent cx="4686706" cy="1455546"/>
+            <wp:effectExtent l="0" t="0" r="0" b="0"/>
+            <wp:docPr id="72" name="图片 72"/>
+            <wp:cNvGraphicFramePr>
+              <a:graphicFrameLocks xmlns:a="http://schemas.openxmlformats.org/drawingml/2006/main" noChangeAspect="1"/>
+            </wp:cNvGraphicFramePr>
+            <a:graphic xmlns:a="http://schemas.openxmlformats.org/drawingml/2006/main">
+              <a:graphicData uri="http://schemas.openxmlformats.org/drawingml/2006/picture">
+                <pic:pic xmlns:pic="http://schemas.openxmlformats.org/drawingml/2006/picture">
+                  <pic:nvPicPr>
+                    <pic:cNvPr id="1" name=""/>
+                    <pic:cNvPicPr/>
+                  </pic:nvPicPr>
+                  <pic:blipFill>
+                    <a:blip r:embed="rId83"/>
+                    <a:stretch>
+                      <a:fillRect/>
+                    </a:stretch>
+                  </pic:blipFill>
+                  <pic:spPr>
+                    <a:xfrm>
+                      <a:off x="0" y="0"/>
+                      <a:ext cx="4686706" cy="1455546"/>
+                    </a:xfrm>
+                    <a:prstGeom prst="rect">
+                      <a:avLst/>
+                    </a:prstGeom>
+                  </pic:spPr>
+                </pic:pic>
+              </a:graphicData>
+            </a:graphic>
+          </wp:inline>
+        </w:drawing>
+      </w:r>
+      <w:r>
+        <w:rPr>
+          <w:noProof/>
+        </w:rPr>
+        <w:drawing>
+          <wp:inline distT="0" distB="0" distL="0" distR="0" wp14:anchorId="415F3830" wp14:editId="7CFB5D21">
+            <wp:extent cx="4381880" cy="2362405"/>
+            <wp:effectExtent l="0" t="0" r="0" b="0"/>
+            <wp:docPr id="73" name="图片 73"/>
+            <wp:cNvGraphicFramePr>
+              <a:graphicFrameLocks xmlns:a="http://schemas.openxmlformats.org/drawingml/2006/main" noChangeAspect="1"/>
+            </wp:cNvGraphicFramePr>
+            <a:graphic xmlns:a="http://schemas.openxmlformats.org/drawingml/2006/main">
+              <a:graphicData uri="http://schemas.openxmlformats.org/drawingml/2006/picture">
+                <pic:pic xmlns:pic="http://schemas.openxmlformats.org/drawingml/2006/picture">
+                  <pic:nvPicPr>
+                    <pic:cNvPr id="1" name=""/>
+                    <pic:cNvPicPr/>
+                  </pic:nvPicPr>
+                  <pic:blipFill>
+                    <a:blip r:embed="rId84"/>
+                    <a:stretch>
+                      <a:fillRect/>
+                    </a:stretch>
+                  </pic:blipFill>
+                  <pic:spPr>
+                    <a:xfrm>
+                      <a:off x="0" y="0"/>
+                      <a:ext cx="4381880" cy="2362405"/>
+                    </a:xfrm>
+                    <a:prstGeom prst="rect">
+                      <a:avLst/>
+                    </a:prstGeom>
+                  </pic:spPr>
+                </pic:pic>
+              </a:graphicData>
+            </a:graphic>
+          </wp:inline>
+        </w:drawing>
+      </w:r>
+    </w:p>
+    <w:p>
+      <w:pPr>
+        <w:widowControl/>
+        <w:jc w:val="left"/>
+        <w:rPr>
+          <w:rFonts w:ascii="Consolas" w:eastAsia="宋体" w:hAnsi="Consolas" w:cs="宋体"/>
+          <w:kern w:val="0"/>
+          <w:szCs w:val="21"/>
+          <w:shd w:val="clear" w:color="auto" w:fill="292D3E"/>
+        </w:rPr>
+      </w:pPr>
+      <w:r>
+        <w:rPr>
+          <w:rFonts w:ascii="Consolas" w:eastAsia="宋体" w:hAnsi="Consolas" w:cs="宋体"/>
+          <w:color w:val="676E95"/>
+          <w:kern w:val="0"/>
+          <w:szCs w:val="21"/>
+          <w:shd w:val="clear" w:color="auto" w:fill="292D3E"/>
+        </w:rPr>
+        <w:t>// vite.config.ts</w:t>
+      </w:r>
+    </w:p>
+    <w:p>
+      <w:pPr>
+        <w:widowControl/>
+        <w:jc w:val="left"/>
+        <w:rPr>
+          <w:rFonts w:ascii="Consolas" w:eastAsia="宋体" w:hAnsi="Consolas" w:cs="宋体"/>
+          <w:kern w:val="0"/>
+          <w:szCs w:val="21"/>
+          <w:shd w:val="clear" w:color="auto" w:fill="292D3E"/>
+        </w:rPr>
+      </w:pPr>
+      <w:r>
+        <w:rPr>
+          <w:rFonts w:ascii="Consolas" w:eastAsia="宋体" w:hAnsi="Consolas" w:cs="宋体"/>
+          <w:color w:val="89DDFF"/>
+          <w:kern w:val="0"/>
+          <w:szCs w:val="21"/>
+          <w:shd w:val="clear" w:color="auto" w:fill="292D3E"/>
+        </w:rPr>
+        <w:t>export</w:t>
+      </w:r>
+      <w:r>
+        <w:rPr>
+          <w:rFonts w:ascii="Consolas" w:eastAsia="宋体" w:hAnsi="Consolas" w:cs="宋体"/>
+          <w:color w:val="A6ACCD"/>
+          <w:kern w:val="0"/>
+          <w:szCs w:val="21"/>
+          <w:shd w:val="clear" w:color="auto" w:fill="292D3E"/>
+        </w:rPr>
+        <w:t xml:space="preserve"> </w:t>
+      </w:r>
+      <w:r>
+        <w:rPr>
+          <w:rFonts w:ascii="Consolas" w:eastAsia="宋体" w:hAnsi="Consolas" w:cs="宋体"/>
+          <w:color w:val="89DDFF"/>
+          <w:kern w:val="0"/>
+          <w:szCs w:val="21"/>
+          <w:shd w:val="clear" w:color="auto" w:fill="292D3E"/>
+        </w:rPr>
+        <w:t>default</w:t>
+      </w:r>
+      <w:r>
+        <w:rPr>
+          <w:rFonts w:ascii="Consolas" w:eastAsia="宋体" w:hAnsi="Consolas" w:cs="宋体"/>
+          <w:color w:val="A6ACCD"/>
+          <w:kern w:val="0"/>
+          <w:szCs w:val="21"/>
+          <w:shd w:val="clear" w:color="auto" w:fill="292D3E"/>
+        </w:rPr>
+        <w:t xml:space="preserve"> </w:t>
+      </w:r>
+      <w:r>
+        <w:rPr>
+          <w:rFonts w:ascii="Consolas" w:eastAsia="宋体" w:hAnsi="Consolas" w:cs="宋体"/>
+          <w:color w:val="82AAFF"/>
+          <w:kern w:val="0"/>
+          <w:szCs w:val="21"/>
+          <w:shd w:val="clear" w:color="auto" w:fill="292D3E"/>
+        </w:rPr>
+        <w:t>defineConfig</w:t>
+      </w:r>
+      <w:r>
+        <w:rPr>
+          <w:rFonts w:ascii="Consolas" w:eastAsia="宋体" w:hAnsi="Consolas" w:cs="宋体"/>
+          <w:color w:val="A6ACCD"/>
+          <w:kern w:val="0"/>
+          <w:szCs w:val="21"/>
+          <w:shd w:val="clear" w:color="auto" w:fill="292D3E"/>
+        </w:rPr>
+        <w:t>(</w:t>
+      </w:r>
+      <w:r>
+        <w:rPr>
+          <w:rFonts w:ascii="Consolas" w:eastAsia="宋体" w:hAnsi="Consolas" w:cs="宋体"/>
+          <w:color w:val="89DDFF"/>
+          <w:kern w:val="0"/>
+          <w:szCs w:val="21"/>
+          <w:shd w:val="clear" w:color="auto" w:fill="292D3E"/>
+        </w:rPr>
+        <w:t>{</w:t>
+      </w:r>
+    </w:p>
+    <w:p>
+      <w:pPr>
+        <w:widowControl/>
+        <w:jc w:val="left"/>
+        <w:rPr>
+          <w:rFonts w:ascii="Consolas" w:eastAsia="宋体" w:hAnsi="Consolas" w:cs="宋体"/>
+          <w:kern w:val="0"/>
+          <w:szCs w:val="21"/>
+          <w:shd w:val="clear" w:color="auto" w:fill="292D3E"/>
+        </w:rPr>
+      </w:pPr>
+      <w:r>
+        <w:rPr>
+          <w:rFonts w:ascii="Consolas" w:eastAsia="宋体" w:hAnsi="Consolas" w:cs="宋体"/>
+          <w:color w:val="A6ACCD"/>
+          <w:kern w:val="0"/>
+          <w:szCs w:val="21"/>
+          <w:shd w:val="clear" w:color="auto" w:fill="292D3E"/>
+        </w:rPr>
+        <w:t xml:space="preserve">  </w:t>
+      </w:r>
+      <w:r>
+        <w:rPr>
+          <w:rFonts w:ascii="Consolas" w:eastAsia="宋体" w:hAnsi="Consolas" w:cs="宋体"/>
+          <w:color w:val="F07178"/>
+          <w:kern w:val="0"/>
+          <w:szCs w:val="21"/>
+          <w:shd w:val="clear" w:color="auto" w:fill="292D3E"/>
+        </w:rPr>
+        <w:t>plugins</w:t>
+      </w:r>
+      <w:r>
+        <w:rPr>
+          <w:rFonts w:ascii="Consolas" w:eastAsia="宋体" w:hAnsi="Consolas" w:cs="宋体"/>
+          <w:color w:val="89DDFF"/>
+          <w:kern w:val="0"/>
+          <w:szCs w:val="21"/>
+          <w:shd w:val="clear" w:color="auto" w:fill="292D3E"/>
+        </w:rPr>
+        <w:t>:</w:t>
+      </w:r>
+      <w:r>
+        <w:rPr>
+          <w:rFonts w:ascii="Consolas" w:eastAsia="宋体" w:hAnsi="Consolas" w:cs="宋体"/>
+          <w:color w:val="A6ACCD"/>
+          <w:kern w:val="0"/>
+          <w:szCs w:val="21"/>
+          <w:shd w:val="clear" w:color="auto" w:fill="292D3E"/>
+        </w:rPr>
+        <w:t xml:space="preserve"> [</w:t>
+      </w:r>
+    </w:p>
+    <w:p>
+      <w:pPr>
+        <w:widowControl/>
+        <w:jc w:val="left"/>
+        <w:rPr>
+          <w:rFonts w:ascii="Consolas" w:eastAsia="宋体" w:hAnsi="Consolas" w:cs="宋体"/>
+          <w:kern w:val="0"/>
+          <w:szCs w:val="21"/>
+          <w:shd w:val="clear" w:color="auto" w:fill="292D3E"/>
+        </w:rPr>
+      </w:pPr>
+      <w:r>
+        <w:rPr>
+          <w:rFonts w:ascii="Consolas" w:eastAsia="宋体" w:hAnsi="Consolas" w:cs="宋体"/>
+          <w:color w:val="A6ACCD"/>
+          <w:kern w:val="0"/>
+          <w:szCs w:val="21"/>
+          <w:shd w:val="clear" w:color="auto" w:fill="292D3E"/>
+        </w:rPr>
+        <w:t xml:space="preserve">    </w:t>
+      </w:r>
+      <w:r>
+        <w:rPr>
+          <w:rFonts w:ascii="Consolas" w:eastAsia="宋体" w:hAnsi="Consolas" w:cs="宋体"/>
+          <w:color w:val="82AAFF"/>
+          <w:kern w:val="0"/>
+          <w:szCs w:val="21"/>
+          <w:shd w:val="clear" w:color="auto" w:fill="292D3E"/>
+        </w:rPr>
+        <w:t>vue</w:t>
+      </w:r>
+      <w:r>
+        <w:rPr>
+          <w:rFonts w:ascii="Consolas" w:eastAsia="宋体" w:hAnsi="Consolas" w:cs="宋体"/>
+          <w:color w:val="A6ACCD"/>
+          <w:kern w:val="0"/>
+          <w:szCs w:val="21"/>
+          <w:shd w:val="clear" w:color="auto" w:fill="292D3E"/>
+        </w:rPr>
+        <w:t>(</w:t>
+      </w:r>
+      <w:r>
+        <w:rPr>
+          <w:rFonts w:ascii="Consolas" w:eastAsia="宋体" w:hAnsi="Consolas" w:cs="宋体"/>
+          <w:color w:val="89DDFF"/>
+          <w:kern w:val="0"/>
+          <w:szCs w:val="21"/>
+          <w:shd w:val="clear" w:color="auto" w:fill="292D3E"/>
+        </w:rPr>
+        <w:t>{</w:t>
+      </w:r>
+    </w:p>
+    <w:p>
+      <w:pPr>
+        <w:widowControl/>
+        <w:jc w:val="left"/>
+        <w:rPr>
+          <w:rFonts w:ascii="Consolas" w:eastAsia="宋体" w:hAnsi="Consolas" w:cs="宋体"/>
+          <w:kern w:val="0"/>
+          <w:szCs w:val="21"/>
+          <w:shd w:val="clear" w:color="auto" w:fill="292D3E"/>
+        </w:rPr>
+      </w:pPr>
+      <w:r>
+        <w:rPr>
+          <w:rFonts w:ascii="Consolas" w:eastAsia="宋体" w:hAnsi="Consolas" w:cs="宋体"/>
+          <w:color w:val="A6ACCD"/>
+          <w:kern w:val="0"/>
+          <w:szCs w:val="21"/>
+          <w:shd w:val="clear" w:color="auto" w:fill="292D3E"/>
+        </w:rPr>
+        <w:t xml:space="preserve">      </w:t>
+      </w:r>
+      <w:r>
+        <w:rPr>
+          <w:rFonts w:ascii="Consolas" w:eastAsia="宋体" w:hAnsi="Consolas" w:cs="宋体"/>
+          <w:color w:val="F07178"/>
+          <w:kern w:val="0"/>
+          <w:szCs w:val="21"/>
+          <w:shd w:val="clear" w:color="auto" w:fill="292D3E"/>
+        </w:rPr>
+        <w:t>reactivityTransform</w:t>
+      </w:r>
+      <w:r>
+        <w:rPr>
+          <w:rFonts w:ascii="Consolas" w:eastAsia="宋体" w:hAnsi="Consolas" w:cs="宋体"/>
+          <w:color w:val="89DDFF"/>
+          <w:kern w:val="0"/>
+          <w:szCs w:val="21"/>
+          <w:shd w:val="clear" w:color="auto" w:fill="292D3E"/>
+        </w:rPr>
+        <w:t>:</w:t>
+      </w:r>
+      <w:r>
+        <w:rPr>
+          <w:rFonts w:ascii="Consolas" w:eastAsia="宋体" w:hAnsi="Consolas" w:cs="宋体"/>
+          <w:color w:val="A6ACCD"/>
+          <w:kern w:val="0"/>
+          <w:szCs w:val="21"/>
+          <w:shd w:val="clear" w:color="auto" w:fill="292D3E"/>
+        </w:rPr>
+        <w:t xml:space="preserve"> </w:t>
+      </w:r>
+      <w:r>
+        <w:rPr>
+          <w:rFonts w:ascii="Consolas" w:eastAsia="宋体" w:hAnsi="Consolas" w:cs="宋体"/>
+          <w:color w:val="FF9CAC"/>
+          <w:kern w:val="0"/>
+          <w:szCs w:val="21"/>
+          <w:shd w:val="clear" w:color="auto" w:fill="292D3E"/>
+        </w:rPr>
+        <w:t>true</w:t>
+      </w:r>
+      <w:r>
+        <w:rPr>
+          <w:rFonts w:ascii="Consolas" w:eastAsia="宋体" w:hAnsi="Consolas" w:cs="宋体"/>
+          <w:color w:val="89DDFF"/>
+          <w:kern w:val="0"/>
+          <w:szCs w:val="21"/>
+          <w:shd w:val="clear" w:color="auto" w:fill="292D3E"/>
+        </w:rPr>
+        <w:t>,</w:t>
+      </w:r>
+    </w:p>
+    <w:p>
+      <w:pPr>
+        <w:widowControl/>
+        <w:jc w:val="left"/>
+        <w:rPr>
+          <w:rFonts w:ascii="Consolas" w:eastAsia="宋体" w:hAnsi="Consolas" w:cs="宋体"/>
+          <w:kern w:val="0"/>
+          <w:szCs w:val="21"/>
+          <w:shd w:val="clear" w:color="auto" w:fill="292D3E"/>
+        </w:rPr>
+      </w:pPr>
+      <w:r>
+        <w:rPr>
+          <w:rFonts w:ascii="Consolas" w:eastAsia="宋体" w:hAnsi="Consolas" w:cs="宋体"/>
+          <w:color w:val="A6ACCD"/>
+          <w:kern w:val="0"/>
+          <w:szCs w:val="21"/>
+          <w:shd w:val="clear" w:color="auto" w:fill="292D3E"/>
+        </w:rPr>
+        <w:t xml:space="preserve">    </w:t>
+      </w:r>
+      <w:r>
+        <w:rPr>
+          <w:rFonts w:ascii="Consolas" w:eastAsia="宋体" w:hAnsi="Consolas" w:cs="宋体"/>
+          <w:color w:val="89DDFF"/>
+          <w:kern w:val="0"/>
+          <w:szCs w:val="21"/>
+          <w:shd w:val="clear" w:color="auto" w:fill="292D3E"/>
+        </w:rPr>
+        <w:t>}</w:t>
+      </w:r>
+      <w:r>
+        <w:rPr>
+          <w:rFonts w:ascii="Consolas" w:eastAsia="宋体" w:hAnsi="Consolas" w:cs="宋体"/>
+          <w:color w:val="A6ACCD"/>
+          <w:kern w:val="0"/>
+          <w:szCs w:val="21"/>
+          <w:shd w:val="clear" w:color="auto" w:fill="292D3E"/>
+        </w:rPr>
+        <w:t>)</w:t>
+      </w:r>
+      <w:r>
+        <w:rPr>
+          <w:rFonts w:ascii="Consolas" w:eastAsia="宋体" w:hAnsi="Consolas" w:cs="宋体"/>
+          <w:color w:val="89DDFF"/>
+          <w:kern w:val="0"/>
+          <w:szCs w:val="21"/>
+          <w:shd w:val="clear" w:color="auto" w:fill="292D3E"/>
+        </w:rPr>
+        <w:t>,</w:t>
+      </w:r>
+    </w:p>
+    <w:p>
+      <w:pPr>
+        <w:widowControl/>
+        <w:jc w:val="left"/>
+        <w:rPr>
+          <w:rFonts w:ascii="Consolas" w:eastAsia="宋体" w:hAnsi="Consolas" w:cs="宋体"/>
+          <w:kern w:val="0"/>
+          <w:szCs w:val="21"/>
+          <w:shd w:val="clear" w:color="auto" w:fill="292D3E"/>
+        </w:rPr>
+      </w:pPr>
+      <w:r>
+        <w:rPr>
+          <w:rFonts w:ascii="Consolas" w:eastAsia="宋体" w:hAnsi="Consolas" w:cs="宋体"/>
+          <w:color w:val="A6ACCD"/>
+          <w:kern w:val="0"/>
+          <w:szCs w:val="21"/>
+          <w:shd w:val="clear" w:color="auto" w:fill="292D3E"/>
+        </w:rPr>
+        <w:t xml:space="preserve">  ]</w:t>
+      </w:r>
+      <w:r>
+        <w:rPr>
+          <w:rFonts w:ascii="Consolas" w:eastAsia="宋体" w:hAnsi="Consolas" w:cs="宋体"/>
+          <w:color w:val="89DDFF"/>
+          <w:kern w:val="0"/>
+          <w:szCs w:val="21"/>
+          <w:shd w:val="clear" w:color="auto" w:fill="292D3E"/>
+        </w:rPr>
+        <w:t>,</w:t>
+      </w:r>
+    </w:p>
+    <w:p>
+      <w:r>
+        <w:rPr>
+          <w:rFonts w:ascii="Consolas" w:eastAsia="宋体" w:hAnsi="Consolas" w:cs="宋体"/>
+          <w:color w:val="89DDFF"/>
+          <w:kern w:val="0"/>
+          <w:szCs w:val="21"/>
+          <w:shd w:val="clear" w:color="auto" w:fill="292D3E"/>
+        </w:rPr>
+        <w:t>}</w:t>
+      </w:r>
+      <w:r>
+        <w:rPr>
+          <w:rFonts w:ascii="Consolas" w:eastAsia="宋体" w:hAnsi="Consolas" w:cs="宋体"/>
+          <w:color w:val="A6ACCD"/>
+          <w:kern w:val="0"/>
+          <w:szCs w:val="21"/>
+          <w:shd w:val="clear" w:color="auto" w:fill="292D3E"/>
+        </w:rPr>
+        <w:t>)</w:t>
+      </w:r>
+      <w:r>
+        <w:rPr>
+          <w:rFonts w:ascii="Consolas" w:eastAsia="宋体" w:hAnsi="Consolas" w:cs="宋体"/>
+          <w:color w:val="89DDFF"/>
+          <w:kern w:val="0"/>
+          <w:szCs w:val="21"/>
+          <w:shd w:val="clear" w:color="auto" w:fill="292D3E"/>
+        </w:rPr>
+        <w:t>;</w:t>
+      </w:r>
+    </w:p>
+    <w:p/>
+    <w:p/>
+    <w:p/>
+    <w:p>
+      <w:pPr>
+        <w:pStyle w:val="2"/>
+      </w:pPr>
+      <w:r>
+        <w:t>reactive</w:t>
+      </w:r>
+      <w:r>
+        <w:t>的</w:t>
+      </w:r>
+      <w:r>
+        <w:t>TS</w:t>
+      </w:r>
+      <w:r>
+        <w:t>写法</w:t>
+      </w:r>
+    </w:p>
+    <w:p>
+      <w:r>
+        <w:rPr>
+          <w:noProof/>
+        </w:rPr>
+        <w:drawing>
+          <wp:inline distT="0" distB="0" distL="0" distR="0" wp14:anchorId="0698BCE9" wp14:editId="46E3F99C">
+            <wp:extent cx="5274310" cy="3851275"/>
+            <wp:effectExtent l="0" t="0" r="0" b="0"/>
+            <wp:docPr id="75" name="图片 75"/>
+            <wp:cNvGraphicFramePr>
+              <a:graphicFrameLocks xmlns:a="http://schemas.openxmlformats.org/drawingml/2006/main" noChangeAspect="1"/>
+            </wp:cNvGraphicFramePr>
+            <a:graphic xmlns:a="http://schemas.openxmlformats.org/drawingml/2006/main">
+              <a:graphicData uri="http://schemas.openxmlformats.org/drawingml/2006/picture">
+                <pic:pic xmlns:pic="http://schemas.openxmlformats.org/drawingml/2006/picture">
+                  <pic:nvPicPr>
+                    <pic:cNvPr id="1" name=""/>
+                    <pic:cNvPicPr/>
+                  </pic:nvPicPr>
+                  <pic:blipFill>
+                    <a:blip r:embed="rId85"/>
+                    <a:stretch>
+                      <a:fillRect/>
+                    </a:stretch>
+                  </pic:blipFill>
+                  <pic:spPr>
+                    <a:xfrm>
+                      <a:off x="0" y="0"/>
+                      <a:ext cx="5274310" cy="3851275"/>
+                    </a:xfrm>
+                    <a:prstGeom prst="rect">
+                      <a:avLst/>
+                    </a:prstGeom>
+                  </pic:spPr>
+                </pic:pic>
+              </a:graphicData>
+            </a:graphic>
+          </wp:inline>
+        </w:drawing>
+      </w:r>
+    </w:p>
+    <w:p/>
+    <w:p>
+      <w:pPr>
+        <w:pStyle w:val="2"/>
+      </w:pPr>
+      <w:r>
+        <w:t>可选链</w:t>
+      </w:r>
+    </w:p>
+    <w:p>
+      <w:r>
+        <w:rPr>
+          <w:rFonts w:hint="eastAsia"/>
+        </w:rPr>
+        <w:t>input</w:t>
+      </w:r>
+      <w:r>
+        <w:t>.value?.value</w:t>
+      </w:r>
+      <w:r>
+        <w:rPr>
+          <w:rFonts w:hint="eastAsia"/>
+        </w:rPr>
+        <w:t>这种写法叫做可选链</w:t>
+      </w:r>
+    </w:p>
+    <w:p/>
+    <w:p/>
+    <w:p>
+      <w:pPr>
+        <w:pStyle w:val="2"/>
+      </w:pPr>
+      <w:r>
+        <w:t>$</w:t>
+      </w:r>
+      <w:r>
+        <w:rPr>
+          <w:rFonts w:hint="eastAsia"/>
+        </w:rPr>
+        <w:t>event</w:t>
+      </w:r>
+    </w:p>
+    <w:p>
+      <w:pPr>
+        <w:rPr>
+          <w:b/>
+          <w:bCs/>
+        </w:rPr>
+      </w:pPr>
+      <w:r>
+        <w:rPr>
+          <w:noProof/>
+        </w:rPr>
+        <w:drawing>
+          <wp:inline distT="0" distB="0" distL="0" distR="0" wp14:anchorId="501E3175" wp14:editId="2DE89ED2">
+            <wp:extent cx="5274310" cy="631190"/>
+            <wp:effectExtent l="0" t="0" r="0" b="0"/>
+            <wp:docPr id="74" name="图片 74"/>
+            <wp:cNvGraphicFramePr>
+              <a:graphicFrameLocks xmlns:a="http://schemas.openxmlformats.org/drawingml/2006/main" noChangeAspect="1"/>
+            </wp:cNvGraphicFramePr>
+            <a:graphic xmlns:a="http://schemas.openxmlformats.org/drawingml/2006/main">
+              <a:graphicData uri="http://schemas.openxmlformats.org/drawingml/2006/picture">
+                <pic:pic xmlns:pic="http://schemas.openxmlformats.org/drawingml/2006/picture">
+                  <pic:nvPicPr>
+                    <pic:cNvPr id="1" name=""/>
+                    <pic:cNvPicPr/>
+                  </pic:nvPicPr>
+                  <pic:blipFill>
+                    <a:blip r:embed="rId86"/>
+                    <a:stretch>
+                      <a:fillRect/>
+                    </a:stretch>
+                  </pic:blipFill>
+                  <pic:spPr>
+                    <a:xfrm>
+                      <a:off x="0" y="0"/>
+                      <a:ext cx="5274310" cy="631190"/>
+                    </a:xfrm>
+                    <a:prstGeom prst="rect">
+                      <a:avLst/>
+                    </a:prstGeom>
+                  </pic:spPr>
+                </pic:pic>
+              </a:graphicData>
+            </a:graphic>
+          </wp:inline>
+        </w:drawing>
+      </w:r>
+    </w:p>
+    <w:p>
+      <w:pPr>
+        <w:rPr>
+          <w:b/>
+          <w:bCs/>
+        </w:rPr>
+      </w:pPr>
+    </w:p>
+    <w:p>
+      <w:pPr>
+        <w:rPr>
+          <w:b/>
+          <w:bCs/>
+        </w:rPr>
+      </w:pPr>
+    </w:p>
+    <w:p>
+      <w:pPr>
+        <w:pStyle w:val="2"/>
+      </w:pPr>
+      <w:r>
+        <w:rPr>
+          <w:rFonts w:hint="eastAsia"/>
+        </w:rPr>
+        <w:t>移动端适配</w:t>
+      </w:r>
+    </w:p>
+    <w:p>
+      <w:pPr>
+        <w:rPr>
+          <w:noProof/>
+        </w:rPr>
+      </w:pPr>
+    </w:p>
+    <w:p>
+      <w:r>
+        <w:rPr>
+          <w:noProof/>
+        </w:rPr>
+        <w:lastRenderedPageBreak/>
+        <w:drawing>
+          <wp:inline distT="0" distB="0" distL="0" distR="0" wp14:anchorId="5CDF655E" wp14:editId="0140BF56">
+            <wp:extent cx="3497883" cy="5044877"/>
+            <wp:effectExtent l="0" t="0" r="7620" b="3810"/>
+            <wp:docPr id="76" name="图片 76"/>
+            <wp:cNvGraphicFramePr>
+              <a:graphicFrameLocks xmlns:a="http://schemas.openxmlformats.org/drawingml/2006/main" noChangeAspect="1"/>
+            </wp:cNvGraphicFramePr>
+            <a:graphic xmlns:a="http://schemas.openxmlformats.org/drawingml/2006/main">
+              <a:graphicData uri="http://schemas.openxmlformats.org/drawingml/2006/picture">
+                <pic:pic xmlns:pic="http://schemas.openxmlformats.org/drawingml/2006/picture">
+                  <pic:nvPicPr>
+                    <pic:cNvPr id="1" name=""/>
+                    <pic:cNvPicPr/>
+                  </pic:nvPicPr>
+                  <pic:blipFill>
+                    <a:blip r:embed="rId87"/>
+                    <a:stretch>
+                      <a:fillRect/>
+                    </a:stretch>
+                  </pic:blipFill>
+                  <pic:spPr>
+                    <a:xfrm>
+                      <a:off x="0" y="0"/>
+                      <a:ext cx="3497883" cy="5044877"/>
+                    </a:xfrm>
+                    <a:prstGeom prst="rect">
+                      <a:avLst/>
+                    </a:prstGeom>
+                  </pic:spPr>
+                </pic:pic>
+              </a:graphicData>
+            </a:graphic>
+          </wp:inline>
+        </w:drawing>
+      </w:r>
+    </w:p>
+    <w:p>
+      <w:pPr>
+        <w:widowControl/>
+        <w:jc w:val="left"/>
+        <w:rPr>
+          <w:rFonts w:ascii="Consolas" w:eastAsia="宋体" w:hAnsi="Consolas" w:cs="宋体"/>
+          <w:kern w:val="0"/>
+          <w:szCs w:val="21"/>
+          <w:shd w:val="clear" w:color="auto" w:fill="292D3E"/>
+        </w:rPr>
+      </w:pPr>
+      <w:r>
+        <w:rPr>
+          <w:rFonts w:ascii="Consolas" w:eastAsia="宋体" w:hAnsi="Consolas" w:cs="宋体"/>
+          <w:color w:val="676E95"/>
+          <w:kern w:val="0"/>
+          <w:szCs w:val="21"/>
+          <w:shd w:val="clear" w:color="auto" w:fill="292D3E"/>
+        </w:rPr>
+        <w:t>// eslint-disable-next-line no-undef</w:t>
+      </w:r>
+    </w:p>
+    <w:p>
+      <w:pPr>
+        <w:widowControl/>
+        <w:jc w:val="left"/>
+        <w:rPr>
+          <w:rFonts w:ascii="Consolas" w:eastAsia="宋体" w:hAnsi="Consolas" w:cs="宋体"/>
+          <w:kern w:val="0"/>
+          <w:szCs w:val="21"/>
+          <w:shd w:val="clear" w:color="auto" w:fill="292D3E"/>
+        </w:rPr>
+      </w:pPr>
+      <w:r>
+        <w:rPr>
+          <w:rFonts w:ascii="Consolas" w:eastAsia="宋体" w:hAnsi="Consolas" w:cs="宋体"/>
+          <w:color w:val="89DDFF"/>
+          <w:kern w:val="0"/>
+          <w:szCs w:val="21"/>
+          <w:shd w:val="clear" w:color="auto" w:fill="292D3E"/>
+        </w:rPr>
+        <w:t>module.exports</w:t>
+      </w:r>
+      <w:r>
+        <w:rPr>
+          <w:rFonts w:ascii="Consolas" w:eastAsia="宋体" w:hAnsi="Consolas" w:cs="宋体"/>
+          <w:color w:val="A6ACCD"/>
+          <w:kern w:val="0"/>
+          <w:szCs w:val="21"/>
+          <w:shd w:val="clear" w:color="auto" w:fill="292D3E"/>
+        </w:rPr>
+        <w:t xml:space="preserve"> </w:t>
+      </w:r>
+      <w:r>
+        <w:rPr>
+          <w:rFonts w:ascii="Consolas" w:eastAsia="宋体" w:hAnsi="Consolas" w:cs="宋体"/>
+          <w:color w:val="89DDFF"/>
+          <w:kern w:val="0"/>
+          <w:szCs w:val="21"/>
+          <w:shd w:val="clear" w:color="auto" w:fill="292D3E"/>
+        </w:rPr>
+        <w:t>=</w:t>
+      </w:r>
+      <w:r>
+        <w:rPr>
+          <w:rFonts w:ascii="Consolas" w:eastAsia="宋体" w:hAnsi="Consolas" w:cs="宋体"/>
+          <w:color w:val="A6ACCD"/>
+          <w:kern w:val="0"/>
+          <w:szCs w:val="21"/>
+          <w:shd w:val="clear" w:color="auto" w:fill="292D3E"/>
+        </w:rPr>
+        <w:t xml:space="preserve"> </w:t>
+      </w:r>
+      <w:r>
+        <w:rPr>
+          <w:rFonts w:ascii="Consolas" w:eastAsia="宋体" w:hAnsi="Consolas" w:cs="宋体"/>
+          <w:color w:val="89DDFF"/>
+          <w:kern w:val="0"/>
+          <w:szCs w:val="21"/>
+          <w:shd w:val="clear" w:color="auto" w:fill="292D3E"/>
+        </w:rPr>
+        <w:t>{</w:t>
+      </w:r>
+    </w:p>
+    <w:p>
+      <w:pPr>
+        <w:widowControl/>
+        <w:jc w:val="left"/>
+        <w:rPr>
+          <w:rFonts w:ascii="Consolas" w:eastAsia="宋体" w:hAnsi="Consolas" w:cs="宋体"/>
+          <w:kern w:val="0"/>
+          <w:szCs w:val="21"/>
+          <w:shd w:val="clear" w:color="auto" w:fill="292D3E"/>
+        </w:rPr>
+      </w:pPr>
+      <w:r>
+        <w:rPr>
+          <w:rFonts w:ascii="Consolas" w:eastAsia="宋体" w:hAnsi="Consolas" w:cs="宋体"/>
+          <w:color w:val="A6ACCD"/>
+          <w:kern w:val="0"/>
+          <w:szCs w:val="21"/>
+          <w:shd w:val="clear" w:color="auto" w:fill="292D3E"/>
+        </w:rPr>
+        <w:t xml:space="preserve">  </w:t>
+      </w:r>
+      <w:r>
+        <w:rPr>
+          <w:rFonts w:ascii="Consolas" w:eastAsia="宋体" w:hAnsi="Consolas" w:cs="宋体"/>
+          <w:color w:val="F07178"/>
+          <w:kern w:val="0"/>
+          <w:szCs w:val="21"/>
+          <w:shd w:val="clear" w:color="auto" w:fill="292D3E"/>
+        </w:rPr>
+        <w:t>plugins</w:t>
+      </w:r>
+      <w:r>
+        <w:rPr>
+          <w:rFonts w:ascii="Consolas" w:eastAsia="宋体" w:hAnsi="Consolas" w:cs="宋体"/>
+          <w:color w:val="89DDFF"/>
+          <w:kern w:val="0"/>
+          <w:szCs w:val="21"/>
+          <w:shd w:val="clear" w:color="auto" w:fill="292D3E"/>
+        </w:rPr>
+        <w:t>:</w:t>
+      </w:r>
+      <w:r>
+        <w:rPr>
+          <w:rFonts w:ascii="Consolas" w:eastAsia="宋体" w:hAnsi="Consolas" w:cs="宋体"/>
+          <w:color w:val="A6ACCD"/>
+          <w:kern w:val="0"/>
+          <w:szCs w:val="21"/>
+          <w:shd w:val="clear" w:color="auto" w:fill="292D3E"/>
+        </w:rPr>
+        <w:t xml:space="preserve"> </w:t>
+      </w:r>
+      <w:r>
+        <w:rPr>
+          <w:rFonts w:ascii="Consolas" w:eastAsia="宋体" w:hAnsi="Consolas" w:cs="宋体"/>
+          <w:color w:val="89DDFF"/>
+          <w:kern w:val="0"/>
+          <w:szCs w:val="21"/>
+          <w:shd w:val="clear" w:color="auto" w:fill="292D3E"/>
+        </w:rPr>
+        <w:t>{</w:t>
+      </w:r>
+    </w:p>
+    <w:p>
+      <w:pPr>
+        <w:widowControl/>
+        <w:jc w:val="left"/>
+        <w:rPr>
+          <w:rFonts w:ascii="Consolas" w:eastAsia="宋体" w:hAnsi="Consolas" w:cs="宋体"/>
+          <w:kern w:val="0"/>
+          <w:szCs w:val="21"/>
+          <w:shd w:val="clear" w:color="auto" w:fill="292D3E"/>
+        </w:rPr>
+      </w:pPr>
+      <w:r>
+        <w:rPr>
+          <w:rFonts w:ascii="Consolas" w:eastAsia="宋体" w:hAnsi="Consolas" w:cs="宋体"/>
+          <w:color w:val="A6ACCD"/>
+          <w:kern w:val="0"/>
+          <w:szCs w:val="21"/>
+          <w:shd w:val="clear" w:color="auto" w:fill="292D3E"/>
+        </w:rPr>
+        <w:t xml:space="preserve">    </w:t>
+      </w:r>
+      <w:r>
+        <w:rPr>
+          <w:rFonts w:ascii="Consolas" w:eastAsia="宋体" w:hAnsi="Consolas" w:cs="宋体"/>
+          <w:color w:val="89DDFF"/>
+          <w:kern w:val="0"/>
+          <w:szCs w:val="21"/>
+          <w:shd w:val="clear" w:color="auto" w:fill="292D3E"/>
+        </w:rPr>
+        <w:t>'</w:t>
+      </w:r>
+      <w:r>
+        <w:rPr>
+          <w:rFonts w:ascii="Consolas" w:eastAsia="宋体" w:hAnsi="Consolas" w:cs="宋体"/>
+          <w:color w:val="F07178"/>
+          <w:kern w:val="0"/>
+          <w:szCs w:val="21"/>
+          <w:shd w:val="clear" w:color="auto" w:fill="292D3E"/>
+        </w:rPr>
+        <w:t>postcss-px-to-viewport</w:t>
+      </w:r>
+      <w:r>
+        <w:rPr>
+          <w:rFonts w:ascii="Consolas" w:eastAsia="宋体" w:hAnsi="Consolas" w:cs="宋体"/>
+          <w:color w:val="89DDFF"/>
+          <w:kern w:val="0"/>
+          <w:szCs w:val="21"/>
+          <w:shd w:val="clear" w:color="auto" w:fill="292D3E"/>
+        </w:rPr>
+        <w:t>':</w:t>
+      </w:r>
+      <w:r>
+        <w:rPr>
+          <w:rFonts w:ascii="Consolas" w:eastAsia="宋体" w:hAnsi="Consolas" w:cs="宋体"/>
+          <w:color w:val="A6ACCD"/>
+          <w:kern w:val="0"/>
+          <w:szCs w:val="21"/>
+          <w:shd w:val="clear" w:color="auto" w:fill="292D3E"/>
+        </w:rPr>
+        <w:t xml:space="preserve"> </w:t>
+      </w:r>
+      <w:r>
+        <w:rPr>
+          <w:rFonts w:ascii="Consolas" w:eastAsia="宋体" w:hAnsi="Consolas" w:cs="宋体"/>
+          <w:color w:val="89DDFF"/>
+          <w:kern w:val="0"/>
+          <w:szCs w:val="21"/>
+          <w:shd w:val="clear" w:color="auto" w:fill="292D3E"/>
+        </w:rPr>
+        <w:t>{</w:t>
+      </w:r>
+    </w:p>
+    <w:p>
+      <w:pPr>
+        <w:widowControl/>
+        <w:jc w:val="left"/>
+        <w:rPr>
+          <w:rFonts w:ascii="Consolas" w:eastAsia="宋体" w:hAnsi="Consolas" w:cs="宋体"/>
+          <w:kern w:val="0"/>
+          <w:szCs w:val="21"/>
+          <w:shd w:val="clear" w:color="auto" w:fill="292D3E"/>
+        </w:rPr>
+      </w:pPr>
+      <w:r>
+        <w:rPr>
+          <w:rFonts w:ascii="Consolas" w:eastAsia="宋体" w:hAnsi="Consolas" w:cs="宋体"/>
+          <w:color w:val="89DDFF"/>
+          <w:kern w:val="0"/>
+          <w:szCs w:val="21"/>
+          <w:shd w:val="clear" w:color="auto" w:fill="292D3E"/>
+        </w:rPr>
+        <w:t xml:space="preserve">      </w:t>
+      </w:r>
+      <w:r>
+        <w:rPr>
+          <w:rFonts w:ascii="Consolas" w:eastAsia="宋体" w:hAnsi="Consolas" w:cs="宋体"/>
+          <w:color w:val="676E95"/>
+          <w:kern w:val="0"/>
+          <w:szCs w:val="21"/>
+          <w:shd w:val="clear" w:color="auto" w:fill="292D3E"/>
+        </w:rPr>
+        <w:t xml:space="preserve">// </w:t>
+      </w:r>
+      <w:r>
+        <w:rPr>
+          <w:rFonts w:ascii="Consolas" w:eastAsia="宋体" w:hAnsi="Consolas" w:cs="宋体"/>
+          <w:color w:val="676E95"/>
+          <w:kern w:val="0"/>
+          <w:szCs w:val="21"/>
+          <w:shd w:val="clear" w:color="auto" w:fill="292D3E"/>
+        </w:rPr>
+        <w:t>设备宽度</w:t>
+      </w:r>
+      <w:r>
+        <w:rPr>
+          <w:rFonts w:ascii="Consolas" w:eastAsia="宋体" w:hAnsi="Consolas" w:cs="宋体"/>
+          <w:color w:val="676E95"/>
+          <w:kern w:val="0"/>
+          <w:szCs w:val="21"/>
+          <w:shd w:val="clear" w:color="auto" w:fill="292D3E"/>
+        </w:rPr>
+        <w:t>375</w:t>
+      </w:r>
+      <w:r>
+        <w:rPr>
+          <w:rFonts w:ascii="Consolas" w:eastAsia="宋体" w:hAnsi="Consolas" w:cs="宋体"/>
+          <w:color w:val="676E95"/>
+          <w:kern w:val="0"/>
+          <w:szCs w:val="21"/>
+          <w:shd w:val="clear" w:color="auto" w:fill="292D3E"/>
+        </w:rPr>
+        <w:t>计算</w:t>
+      </w:r>
+      <w:r>
+        <w:rPr>
+          <w:rFonts w:ascii="Consolas" w:eastAsia="宋体" w:hAnsi="Consolas" w:cs="宋体"/>
+          <w:color w:val="676E95"/>
+          <w:kern w:val="0"/>
+          <w:szCs w:val="21"/>
+          <w:shd w:val="clear" w:color="auto" w:fill="292D3E"/>
+        </w:rPr>
+        <w:t>vw</w:t>
+      </w:r>
+      <w:r>
+        <w:rPr>
+          <w:rFonts w:ascii="Consolas" w:eastAsia="宋体" w:hAnsi="Consolas" w:cs="宋体"/>
+          <w:color w:val="676E95"/>
+          <w:kern w:val="0"/>
+          <w:szCs w:val="21"/>
+          <w:shd w:val="clear" w:color="auto" w:fill="292D3E"/>
+        </w:rPr>
+        <w:t>的值</w:t>
+      </w:r>
+    </w:p>
+    <w:p>
+      <w:pPr>
+        <w:widowControl/>
+        <w:jc w:val="left"/>
+        <w:rPr>
+          <w:rFonts w:ascii="Consolas" w:eastAsia="宋体" w:hAnsi="Consolas" w:cs="宋体"/>
+          <w:kern w:val="0"/>
+          <w:szCs w:val="21"/>
+          <w:shd w:val="clear" w:color="auto" w:fill="292D3E"/>
+        </w:rPr>
+      </w:pPr>
+      <w:r>
+        <w:rPr>
+          <w:rFonts w:ascii="Consolas" w:eastAsia="宋体" w:hAnsi="Consolas" w:cs="宋体"/>
+          <w:color w:val="A6ACCD"/>
+          <w:kern w:val="0"/>
+          <w:szCs w:val="21"/>
+          <w:shd w:val="clear" w:color="auto" w:fill="292D3E"/>
+        </w:rPr>
+        <w:t xml:space="preserve">      </w:t>
+      </w:r>
+      <w:r>
+        <w:rPr>
+          <w:rFonts w:ascii="Consolas" w:eastAsia="宋体" w:hAnsi="Consolas" w:cs="宋体"/>
+          <w:color w:val="F07178"/>
+          <w:kern w:val="0"/>
+          <w:szCs w:val="21"/>
+          <w:shd w:val="clear" w:color="auto" w:fill="292D3E"/>
+        </w:rPr>
+        <w:t>viewportWidth</w:t>
+      </w:r>
+      <w:r>
+        <w:rPr>
+          <w:rFonts w:ascii="Consolas" w:eastAsia="宋体" w:hAnsi="Consolas" w:cs="宋体"/>
+          <w:color w:val="89DDFF"/>
+          <w:kern w:val="0"/>
+          <w:szCs w:val="21"/>
+          <w:shd w:val="clear" w:color="auto" w:fill="292D3E"/>
+        </w:rPr>
+        <w:t>:</w:t>
+      </w:r>
+      <w:r>
+        <w:rPr>
+          <w:rFonts w:ascii="Consolas" w:eastAsia="宋体" w:hAnsi="Consolas" w:cs="宋体"/>
+          <w:color w:val="A6ACCD"/>
+          <w:kern w:val="0"/>
+          <w:szCs w:val="21"/>
+          <w:shd w:val="clear" w:color="auto" w:fill="292D3E"/>
+        </w:rPr>
+        <w:t xml:space="preserve"> </w:t>
+      </w:r>
+      <w:r>
+        <w:rPr>
+          <w:rFonts w:ascii="Consolas" w:eastAsia="宋体" w:hAnsi="Consolas" w:cs="宋体"/>
+          <w:color w:val="F78C6C"/>
+          <w:kern w:val="0"/>
+          <w:szCs w:val="21"/>
+          <w:shd w:val="clear" w:color="auto" w:fill="292D3E"/>
+        </w:rPr>
+        <w:t>375</w:t>
+      </w:r>
+      <w:r>
+        <w:rPr>
+          <w:rFonts w:ascii="Consolas" w:eastAsia="宋体" w:hAnsi="Consolas" w:cs="宋体"/>
+          <w:color w:val="89DDFF"/>
+          <w:kern w:val="0"/>
+          <w:szCs w:val="21"/>
+          <w:shd w:val="clear" w:color="auto" w:fill="292D3E"/>
+        </w:rPr>
+        <w:t>,</w:t>
+      </w:r>
+    </w:p>
+    <w:p>
+      <w:pPr>
+        <w:widowControl/>
+        <w:jc w:val="left"/>
+        <w:rPr>
+          <w:rFonts w:ascii="Consolas" w:eastAsia="宋体" w:hAnsi="Consolas" w:cs="宋体"/>
+          <w:kern w:val="0"/>
+          <w:szCs w:val="21"/>
+          <w:shd w:val="clear" w:color="auto" w:fill="292D3E"/>
+        </w:rPr>
+      </w:pPr>
+      <w:r>
+        <w:rPr>
+          <w:rFonts w:ascii="Consolas" w:eastAsia="宋体" w:hAnsi="Consolas" w:cs="宋体"/>
+          <w:color w:val="A6ACCD"/>
+          <w:kern w:val="0"/>
+          <w:szCs w:val="21"/>
+          <w:shd w:val="clear" w:color="auto" w:fill="292D3E"/>
+        </w:rPr>
+        <w:t xml:space="preserve">    </w:t>
+      </w:r>
+      <w:r>
+        <w:rPr>
+          <w:rFonts w:ascii="Consolas" w:eastAsia="宋体" w:hAnsi="Consolas" w:cs="宋体"/>
+          <w:color w:val="89DDFF"/>
+          <w:kern w:val="0"/>
+          <w:szCs w:val="21"/>
+          <w:shd w:val="clear" w:color="auto" w:fill="292D3E"/>
+        </w:rPr>
+        <w:t>},</w:t>
+      </w:r>
+    </w:p>
+    <w:p>
+      <w:pPr>
+        <w:widowControl/>
+        <w:jc w:val="left"/>
+        <w:rPr>
+          <w:rFonts w:ascii="Consolas" w:eastAsia="宋体" w:hAnsi="Consolas" w:cs="宋体"/>
+          <w:kern w:val="0"/>
+          <w:szCs w:val="21"/>
+          <w:shd w:val="clear" w:color="auto" w:fill="292D3E"/>
+        </w:rPr>
+      </w:pPr>
+      <w:r>
+        <w:rPr>
+          <w:rFonts w:ascii="Consolas" w:eastAsia="宋体" w:hAnsi="Consolas" w:cs="宋体"/>
+          <w:color w:val="A6ACCD"/>
+          <w:kern w:val="0"/>
+          <w:szCs w:val="21"/>
+          <w:shd w:val="clear" w:color="auto" w:fill="292D3E"/>
+        </w:rPr>
+        <w:t xml:space="preserve">  </w:t>
+      </w:r>
+      <w:r>
+        <w:rPr>
+          <w:rFonts w:ascii="Consolas" w:eastAsia="宋体" w:hAnsi="Consolas" w:cs="宋体"/>
+          <w:color w:val="89DDFF"/>
+          <w:kern w:val="0"/>
+          <w:szCs w:val="21"/>
+          <w:shd w:val="clear" w:color="auto" w:fill="292D3E"/>
+        </w:rPr>
+        <w:t>},</w:t>
+      </w:r>
+    </w:p>
+    <w:p>
+      <w:pPr>
+        <w:rPr>
+          <w:rFonts w:ascii="Consolas" w:eastAsia="宋体" w:hAnsi="Consolas" w:cs="宋体"/>
+          <w:color w:val="89DDFF"/>
+          <w:kern w:val="0"/>
+          <w:szCs w:val="21"/>
+          <w:shd w:val="clear" w:color="auto" w:fill="292D3E"/>
+        </w:rPr>
+      </w:pPr>
+      <w:r>
+        <w:rPr>
+          <w:rFonts w:ascii="Consolas" w:eastAsia="宋体" w:hAnsi="Consolas" w:cs="宋体"/>
+          <w:color w:val="89DDFF"/>
+          <w:kern w:val="0"/>
+          <w:szCs w:val="21"/>
+          <w:shd w:val="clear" w:color="auto" w:fill="292D3E"/>
+        </w:rPr>
+        <w:t>};</w:t>
+      </w:r>
+    </w:p>
+    <w:p>
+      <w:pPr>
+        <w:rPr>
+          <w:rFonts w:ascii="Consolas" w:eastAsia="宋体" w:hAnsi="Consolas" w:cs="宋体"/>
+          <w:color w:val="89DDFF"/>
+          <w:kern w:val="0"/>
+          <w:szCs w:val="21"/>
+          <w:shd w:val="clear" w:color="auto" w:fill="292D3E"/>
+        </w:rPr>
+      </w:pPr>
+    </w:p>
+    <w:p>
+      <w:pPr>
+        <w:rPr>
+          <w:rFonts w:ascii="Consolas" w:eastAsia="宋体" w:hAnsi="Consolas" w:cs="宋体"/>
+          <w:color w:val="89DDFF"/>
+          <w:kern w:val="0"/>
+          <w:szCs w:val="21"/>
+          <w:shd w:val="clear" w:color="auto" w:fill="292D3E"/>
+        </w:rPr>
+      </w:pPr>
+    </w:p>
+    <w:p>
+      <w:pPr>
+        <w:widowControl/>
+        <w:shd w:val="clear" w:color="auto" w:fill="1E1E1E"/>
+        <w:spacing w:line="285" w:lineRule="atLeast"/>
+        <w:jc w:val="left"/>
+        <w:rPr>
+          <w:rFonts w:ascii="Consolas" w:eastAsia="宋体" w:hAnsi="Consolas" w:cs="宋体"/>
+          <w:color w:val="D4D4D4"/>
+          <w:kern w:val="0"/>
+          <w:szCs w:val="21"/>
+        </w:rPr>
+      </w:pPr>
+      <w:r>
+        <w:rPr>
+          <w:rFonts w:ascii="Consolas" w:eastAsia="宋体" w:hAnsi="Consolas" w:cs="宋体"/>
+          <w:color w:val="D4D4D4"/>
+          <w:kern w:val="0"/>
+          <w:szCs w:val="21"/>
+        </w:rPr>
+        <w:t>img</w:t>
+      </w:r>
+      <w:r>
+        <w:rPr>
+          <w:rFonts w:ascii="Consolas" w:eastAsia="宋体" w:hAnsi="Consolas" w:cs="宋体"/>
+          <w:color w:val="D4D4D4"/>
+          <w:kern w:val="0"/>
+          <w:szCs w:val="21"/>
+        </w:rPr>
+        <w:t>图片可能会变形</w:t>
+      </w:r>
+      <w:r>
+        <w:rPr>
+          <w:rFonts w:ascii="Consolas" w:eastAsia="宋体" w:hAnsi="Consolas" w:cs="宋体"/>
+          <w:color w:val="D4D4D4"/>
+          <w:kern w:val="0"/>
+          <w:szCs w:val="21"/>
+        </w:rPr>
+        <w:t xml:space="preserve"> </w:t>
+      </w:r>
+      <w:r>
+        <w:rPr>
+          <w:rFonts w:ascii="Consolas" w:eastAsia="宋体" w:hAnsi="Consolas" w:cs="宋体"/>
+          <w:color w:val="D4D4D4"/>
+          <w:kern w:val="0"/>
+          <w:szCs w:val="21"/>
+        </w:rPr>
+        <w:t>使用属性</w:t>
+      </w:r>
+      <w:r>
+        <w:rPr>
+          <w:rFonts w:ascii="Consolas" w:eastAsia="宋体" w:hAnsi="Consolas" w:cs="宋体"/>
+          <w:color w:val="D4D4D4"/>
+          <w:kern w:val="0"/>
+          <w:szCs w:val="21"/>
+        </w:rPr>
+        <w:t xml:space="preserve"> fit="cover"</w:t>
+      </w:r>
+    </w:p>
+    <w:p/>
+    <w:p/>
+    <w:p>
+      <w:pPr>
+        <w:pStyle w:val="2"/>
+      </w:pPr>
+      <w:r>
+        <w:rPr>
+          <w:rFonts w:hint="eastAsia"/>
+        </w:rPr>
+        <w:t>ts</w:t>
+      </w:r>
+      <w:r>
+        <w:rPr>
+          <w:rFonts w:hint="eastAsia"/>
+        </w:rPr>
+        <w:t>快速定位错误</w:t>
+      </w:r>
+    </w:p>
+    <w:p>
+      <w:r>
+        <w:t>pnpm type-check</w:t>
+      </w:r>
+    </w:p>
+    <w:p/>
+    <w:p/>
+    <w:p>
+      <w:r>
+        <w:rPr>
+          <w:rFonts w:hint="eastAsia"/>
+        </w:rPr>
+        <w:t>比如我的</w:t>
+      </w:r>
+      <w:r>
+        <w:rPr>
+          <w:rFonts w:hint="eastAsia"/>
+        </w:rPr>
+        <w:t>ts</w:t>
+      </w:r>
+      <w:r>
+        <w:rPr>
+          <w:rFonts w:hint="eastAsia"/>
+        </w:rPr>
+        <w:t>类型声明改了，此时需要改变组件中的变量，可以通过</w:t>
+      </w:r>
+      <w:r>
+        <w:t>pnpm type-check</w:t>
+      </w:r>
+    </w:p>
+    <w:p>
+      <w:r>
+        <w:rPr>
+          <w:rFonts w:hint="eastAsia"/>
+        </w:rPr>
+        <w:t>定位哪些地方是使用了该</w:t>
+      </w:r>
+      <w:r>
+        <w:rPr>
+          <w:rFonts w:hint="eastAsia"/>
+        </w:rPr>
+        <w:t>ts</w:t>
+      </w:r>
+      <w:r>
+        <w:rPr>
+          <w:rFonts w:hint="eastAsia"/>
+        </w:rPr>
+        <w:t>类型声明</w:t>
+      </w:r>
+    </w:p>
+    <w:p>
+      <w:pPr>
+        <w:rPr>
+          <w:rFonts w:hint="eastAsia"/>
+        </w:rPr>
+      </w:pPr>
+      <w:r>
+        <w:rPr>
+          <w:rFonts w:hint="eastAsia"/>
+        </w:rPr>
+        <w:t>D:\qianduan\</w:t>
+      </w:r>
+      <w:r>
+        <w:rPr>
+          <w:rFonts w:hint="eastAsia"/>
+        </w:rPr>
+        <w:t>移动端资料</w:t>
+      </w:r>
+      <w:r>
+        <w:rPr>
+          <w:rFonts w:hint="eastAsia"/>
+        </w:rPr>
+        <w:t>\</w:t>
+      </w:r>
+      <w:r>
+        <w:rPr>
+          <w:rFonts w:hint="eastAsia"/>
+        </w:rPr>
+        <w:t>在线医疗项目课程</w:t>
+      </w:r>
+      <w:r>
+        <w:rPr>
+          <w:rFonts w:hint="eastAsia"/>
+        </w:rPr>
+        <w:t>\day09\00-</w:t>
+      </w:r>
+      <w:r>
+        <w:rPr>
+          <w:rFonts w:hint="eastAsia"/>
+        </w:rPr>
+        <w:t>回顾</w:t>
+      </w:r>
+      <w:r>
+        <w:rPr>
+          <w:rFonts w:hint="eastAsia"/>
+        </w:rPr>
+        <w:t>.itcast</w:t>
+      </w:r>
+    </w:p>
+    <w:p>
+      <w:pPr>
+        <w:rPr>
+          <w:rFonts w:hint="eastAsia"/>
+        </w:rPr>
+      </w:pPr>
+    </w:p>
     <w:sectPr>
       <w:pgSz w:w="11906" w:h="16838"/>
       <w:pgMar w:top="1440" w:right="1800" w:bottom="1440" w:left="1800" w:header="851" w:footer="992" w:gutter="0"/>
@@ -42480,6 +44736,119 @@
     </w:lvl>
   </w:abstractNum>
   <w:abstractNum w:abstractNumId="19" w15:restartNumberingAfterBreak="0">
+    <w:nsid w:val="7B484C8B"/>
+    <w:multiLevelType w:val="multilevel"/>
+    <w:tmpl w:val="72C44BC0"/>
+    <w:lvl w:ilvl="0">
+      <w:start w:val="1"/>
+      <w:numFmt w:val="decimal"/>
+      <w:lvlText w:val="%1."/>
+      <w:lvlJc w:val="left"/>
+      <w:pPr>
+        <w:tabs>
+          <w:tab w:val="num" w:pos="720"/>
+        </w:tabs>
+        <w:ind w:left="720" w:hanging="360"/>
+      </w:pPr>
+    </w:lvl>
+    <w:lvl w:ilvl="1" w:tentative="1">
+      <w:start w:val="1"/>
+      <w:numFmt w:val="decimal"/>
+      <w:lvlText w:val="%2."/>
+      <w:lvlJc w:val="left"/>
+      <w:pPr>
+        <w:tabs>
+          <w:tab w:val="num" w:pos="1440"/>
+        </w:tabs>
+        <w:ind w:left="1440" w:hanging="360"/>
+      </w:pPr>
+    </w:lvl>
+    <w:lvl w:ilvl="2" w:tentative="1">
+      <w:start w:val="1"/>
+      <w:numFmt w:val="decimal"/>
+      <w:lvlText w:val="%3."/>
+      <w:lvlJc w:val="left"/>
+      <w:pPr>
+        <w:tabs>
+          <w:tab w:val="num" w:pos="2160"/>
+        </w:tabs>
+        <w:ind w:left="2160" w:hanging="360"/>
+      </w:pPr>
+    </w:lvl>
+    <w:lvl w:ilvl="3" w:tentative="1">
+      <w:start w:val="1"/>
+      <w:numFmt w:val="decimal"/>
+      <w:lvlText w:val="%4."/>
+      <w:lvlJc w:val="left"/>
+      <w:pPr>
+        <w:tabs>
+          <w:tab w:val="num" w:pos="2880"/>
+        </w:tabs>
+        <w:ind w:left="2880" w:hanging="360"/>
+      </w:pPr>
+    </w:lvl>
+    <w:lvl w:ilvl="4" w:tentative="1">
+      <w:start w:val="1"/>
+      <w:numFmt w:val="decimal"/>
+      <w:lvlText w:val="%5."/>
+      <w:lvlJc w:val="left"/>
+      <w:pPr>
+        <w:tabs>
+          <w:tab w:val="num" w:pos="3600"/>
+        </w:tabs>
+        <w:ind w:left="3600" w:hanging="360"/>
+      </w:pPr>
+    </w:lvl>
+    <w:lvl w:ilvl="5" w:tentative="1">
+      <w:start w:val="1"/>
+      <w:numFmt w:val="decimal"/>
+      <w:lvlText w:val="%6."/>
+      <w:lvlJc w:val="left"/>
+      <w:pPr>
+        <w:tabs>
+          <w:tab w:val="num" w:pos="4320"/>
+        </w:tabs>
+        <w:ind w:left="4320" w:hanging="360"/>
+      </w:pPr>
+    </w:lvl>
+    <w:lvl w:ilvl="6" w:tentative="1">
+      <w:start w:val="1"/>
+      <w:numFmt w:val="decimal"/>
+      <w:lvlText w:val="%7."/>
+      <w:lvlJc w:val="left"/>
+      <w:pPr>
+        <w:tabs>
+          <w:tab w:val="num" w:pos="5040"/>
+        </w:tabs>
+        <w:ind w:left="5040" w:hanging="360"/>
+      </w:pPr>
+    </w:lvl>
+    <w:lvl w:ilvl="7" w:tentative="1">
+      <w:start w:val="1"/>
+      <w:numFmt w:val="decimal"/>
+      <w:lvlText w:val="%8."/>
+      <w:lvlJc w:val="left"/>
+      <w:pPr>
+        <w:tabs>
+          <w:tab w:val="num" w:pos="5760"/>
+        </w:tabs>
+        <w:ind w:left="5760" w:hanging="360"/>
+      </w:pPr>
+    </w:lvl>
+    <w:lvl w:ilvl="8" w:tentative="1">
+      <w:start w:val="1"/>
+      <w:numFmt w:val="decimal"/>
+      <w:lvlText w:val="%9."/>
+      <w:lvlJc w:val="left"/>
+      <w:pPr>
+        <w:tabs>
+          <w:tab w:val="num" w:pos="6480"/>
+        </w:tabs>
+        <w:ind w:left="6480" w:hanging="360"/>
+      </w:pPr>
+    </w:lvl>
+  </w:abstractNum>
+  <w:abstractNum w:abstractNumId="20" w15:restartNumberingAfterBreak="0">
     <w:nsid w:val="7E9E4092"/>
     <w:multiLevelType w:val="multilevel"/>
     <w:tmpl w:val="D716053C"/>
@@ -42628,7 +44997,7 @@
       </w:rPr>
     </w:lvl>
   </w:abstractNum>
-  <w:abstractNum w:abstractNumId="20" w15:restartNumberingAfterBreak="0">
+  <w:abstractNum w:abstractNumId="21" w15:restartNumberingAfterBreak="0">
     <w:nsid w:val="7F1112D4"/>
     <w:multiLevelType w:val="multilevel"/>
     <w:tmpl w:val="FE886864"/>
@@ -42802,7 +45171,7 @@
     <w:abstractNumId w:val="1"/>
   </w:num>
   <w:num w:numId="9" w16cid:durableId="206798421">
-    <w:abstractNumId w:val="20"/>
+    <w:abstractNumId w:val="21"/>
   </w:num>
   <w:num w:numId="10" w16cid:durableId="952058338">
     <w:abstractNumId w:val="9"/>
@@ -42826,7 +45195,7 @@
     <w:abstractNumId w:val="15"/>
   </w:num>
   <w:num w:numId="17" w16cid:durableId="1835797226">
-    <w:abstractNumId w:val="19"/>
+    <w:abstractNumId w:val="20"/>
   </w:num>
   <w:num w:numId="18" w16cid:durableId="2102337203">
     <w:abstractNumId w:val="13"/>
@@ -42976,6 +45345,9 @@
         </w:rPr>
       </w:lvl>
     </w:lvlOverride>
+  </w:num>
+  <w:num w:numId="28" w16cid:durableId="1766031129">
+    <w:abstractNumId w:val="19"/>
   </w:num>
 </w:numbering>
 </file>
@@ -43375,6 +45747,7 @@
   <w:style w:type="paragraph" w:default="1" w:styleId="a">
     <w:name w:val="Normal"/>
     <w:qFormat/>
+    <w:rsid w:val="006638B4"/>
     <w:pPr>
       <w:widowControl w:val="0"/>
       <w:jc w:val="both"/>
@@ -43807,6 +46180,11 @@
       <w:bCs/>
     </w:rPr>
   </w:style>
+  <w:style w:type="character" w:customStyle="1" w:styleId="line">
+    <w:name w:val="line"/>
+    <w:basedOn w:val="a0"/>
+    <w:rsid w:val="004823F4"/>
+  </w:style>
 </w:styles>
 </file>
 

--- a/Vue3.docx
+++ b/Vue3.docx
@@ -34269,7 +34269,20 @@
         <w:rPr>
           <w:shd w:val="clear" w:color="auto" w:fill="FFFFFF"/>
         </w:rPr>
-        <w:t>来封装，当是需要考虑逻辑代码冲突问题。</w:t>
+        <w:t>来封装，</w:t>
+      </w:r>
+      <w:r>
+        <w:rPr>
+          <w:rFonts w:hint="eastAsia"/>
+          <w:shd w:val="clear" w:color="auto" w:fill="FFFFFF"/>
+        </w:rPr>
+        <w:t>但</w:t>
+      </w:r>
+      <w:r>
+        <w:rPr>
+          <w:shd w:val="clear" w:color="auto" w:fill="FFFFFF"/>
+        </w:rPr>
+        <w:t>是需要考虑逻辑代码冲突问题。</w:t>
       </w:r>
       <w:r>
         <w:rPr>
@@ -41939,11 +41952,6 @@
       </w:r>
     </w:p>
     <w:p>
-      <w:pPr>
-        <w:rPr>
-          <w:rFonts w:hint="eastAsia"/>
-        </w:rPr>
-      </w:pPr>
       <w:r>
         <w:rPr>
           <w:rFonts w:hint="eastAsia"/>
@@ -41987,13 +41995,7 @@
         <w:t>.itcast</w:t>
       </w:r>
     </w:p>
-    <w:p>
-      <w:pPr>
-        <w:rPr>
-          <w:rFonts w:hint="eastAsia"/>
-        </w:rPr>
-      </w:pPr>
-    </w:p>
+    <w:p/>
     <w:sectPr>
       <w:pgSz w:w="11906" w:h="16838"/>
       <w:pgMar w:top="1440" w:right="1800" w:bottom="1440" w:left="1800" w:header="851" w:footer="992" w:gutter="0"/>

--- a/Vue3.docx
+++ b/Vue3.docx
@@ -41996,6 +41996,140 @@
       </w:r>
     </w:p>
     <w:p/>
+    <w:p/>
+    <w:p>
+      <w:pPr>
+        <w:pStyle w:val="2"/>
+      </w:pPr>
+      <w:r>
+        <w:rPr>
+          <w:rFonts w:hint="eastAsia"/>
+        </w:rPr>
+        <w:t>vue</w:t>
+      </w:r>
+      <w:r>
+        <w:t>3</w:t>
+      </w:r>
+      <w:r>
+        <w:rPr>
+          <w:rFonts w:hint="eastAsia"/>
+        </w:rPr>
+        <w:t>可以通过</w:t>
+      </w:r>
+      <w:r>
+        <w:rPr>
+          <w:rFonts w:hint="eastAsia"/>
+        </w:rPr>
+        <w:t>props</w:t>
+      </w:r>
+      <w:r>
+        <w:rPr>
+          <w:rFonts w:hint="eastAsia"/>
+        </w:rPr>
+        <w:t>接收</w:t>
+      </w:r>
+      <w:r>
+        <w:rPr>
+          <w:rFonts w:hint="eastAsia"/>
+        </w:rPr>
+        <w:t>url</w:t>
+      </w:r>
+      <w:r>
+        <w:rPr>
+          <w:rFonts w:hint="eastAsia"/>
+        </w:rPr>
+        <w:t>链接中的参数值</w:t>
+      </w:r>
+    </w:p>
+    <w:p>
+      <w:r>
+        <w:rPr>
+          <w:noProof/>
+        </w:rPr>
+        <w:drawing>
+          <wp:inline distT="0" distB="0" distL="0" distR="0" wp14:anchorId="6B6F2550" wp14:editId="21F76833">
+            <wp:extent cx="3772227" cy="1905165"/>
+            <wp:effectExtent l="0" t="0" r="0" b="0"/>
+            <wp:docPr id="77" name="图片 77"/>
+            <wp:cNvGraphicFramePr>
+              <a:graphicFrameLocks xmlns:a="http://schemas.openxmlformats.org/drawingml/2006/main" noChangeAspect="1"/>
+            </wp:cNvGraphicFramePr>
+            <a:graphic xmlns:a="http://schemas.openxmlformats.org/drawingml/2006/main">
+              <a:graphicData uri="http://schemas.openxmlformats.org/drawingml/2006/picture">
+                <pic:pic xmlns:pic="http://schemas.openxmlformats.org/drawingml/2006/picture">
+                  <pic:nvPicPr>
+                    <pic:cNvPr id="1" name=""/>
+                    <pic:cNvPicPr/>
+                  </pic:nvPicPr>
+                  <pic:blipFill>
+                    <a:blip r:embed="rId88"/>
+                    <a:stretch>
+                      <a:fillRect/>
+                    </a:stretch>
+                  </pic:blipFill>
+                  <pic:spPr>
+                    <a:xfrm>
+                      <a:off x="0" y="0"/>
+                      <a:ext cx="3772227" cy="1905165"/>
+                    </a:xfrm>
+                    <a:prstGeom prst="rect">
+                      <a:avLst/>
+                    </a:prstGeom>
+                  </pic:spPr>
+                </pic:pic>
+              </a:graphicData>
+            </a:graphic>
+          </wp:inline>
+        </w:drawing>
+      </w:r>
+    </w:p>
+    <w:p>
+      <w:pPr>
+        <w:rPr>
+          <w:rFonts w:hint="eastAsia"/>
+        </w:rPr>
+      </w:pPr>
+      <w:r>
+        <w:rPr>
+          <w:noProof/>
+        </w:rPr>
+        <w:drawing>
+          <wp:inline distT="0" distB="0" distL="0" distR="0" wp14:anchorId="5C1D3F5F" wp14:editId="69150749">
+            <wp:extent cx="3406435" cy="2347163"/>
+            <wp:effectExtent l="0" t="0" r="3810" b="0"/>
+            <wp:docPr id="79" name="图片 79"/>
+            <wp:cNvGraphicFramePr>
+              <a:graphicFrameLocks xmlns:a="http://schemas.openxmlformats.org/drawingml/2006/main" noChangeAspect="1"/>
+            </wp:cNvGraphicFramePr>
+            <a:graphic xmlns:a="http://schemas.openxmlformats.org/drawingml/2006/main">
+              <a:graphicData uri="http://schemas.openxmlformats.org/drawingml/2006/picture">
+                <pic:pic xmlns:pic="http://schemas.openxmlformats.org/drawingml/2006/picture">
+                  <pic:nvPicPr>
+                    <pic:cNvPr id="1" name=""/>
+                    <pic:cNvPicPr/>
+                  </pic:nvPicPr>
+                  <pic:blipFill>
+                    <a:blip r:embed="rId89"/>
+                    <a:stretch>
+                      <a:fillRect/>
+                    </a:stretch>
+                  </pic:blipFill>
+                  <pic:spPr>
+                    <a:xfrm>
+                      <a:off x="0" y="0"/>
+                      <a:ext cx="3406435" cy="2347163"/>
+                    </a:xfrm>
+                    <a:prstGeom prst="rect">
+                      <a:avLst/>
+                    </a:prstGeom>
+                  </pic:spPr>
+                </pic:pic>
+              </a:graphicData>
+            </a:graphic>
+          </wp:inline>
+        </w:drawing>
+      </w:r>
+    </w:p>
     <w:sectPr>
       <w:pgSz w:w="11906" w:h="16838"/>
       <w:pgMar w:top="1440" w:right="1800" w:bottom="1440" w:left="1800" w:header="851" w:footer="992" w:gutter="0"/>
